--- a/文档/软件需求规格说明文档/测试套件.docx
+++ b/文档/软件需求规格说明文档/测试套件.docx
@@ -2251,6 +2251,7 @@
               <w:rPr>
                 <w:rFonts w:hint="eastAsia"/>
               </w:rPr>
+              <w:lastRenderedPageBreak/>
               <w:t>Store.Input</w:t>
             </w:r>
             <w:r>
@@ -2291,7 +2292,6 @@
               <w:rPr>
                 <w:rFonts w:hint="eastAsia"/>
               </w:rPr>
-              <w:lastRenderedPageBreak/>
               <w:t>Store</w:t>
             </w:r>
             <w:r>
@@ -3443,6 +3443,7 @@
               <w:rPr>
                 <w:rFonts w:hint="eastAsia"/>
               </w:rPr>
+              <w:lastRenderedPageBreak/>
               <w:t>Manager</w:t>
             </w:r>
             <w:r>
@@ -3486,7 +3487,6 @@
               <w:rPr>
                 <w:rFonts w:hint="eastAsia"/>
               </w:rPr>
-              <w:lastRenderedPageBreak/>
               <w:t>Manager</w:t>
             </w:r>
             <w:r>
@@ -3865,19 +3865,7 @@
               <w:rPr>
                 <w:rFonts w:hint="eastAsia"/>
               </w:rPr>
-              <w:t>按月、</w:t>
-            </w:r>
-            <w:r>
-              <w:rPr>
-                <w:rFonts w:hint="eastAsia"/>
-              </w:rPr>
-              <w:t>1500/</w:t>
-            </w:r>
-            <w:r>
-              <w:rPr>
-                <w:rFonts w:hint="eastAsia"/>
-              </w:rPr>
-              <w:t>月</w:t>
+              <w:t>按月、1500/月</w:t>
             </w:r>
           </w:p>
         </w:tc>
@@ -3934,31 +3922,7 @@
               <w:rPr>
                 <w:rFonts w:hint="eastAsia"/>
               </w:rPr>
-              <w:t>按次、</w:t>
-            </w:r>
-            <w:r>
-              <w:rPr>
-                <w:rFonts w:hint="eastAsia"/>
-              </w:rPr>
-              <w:t>0.5</w:t>
-            </w:r>
-            <w:r>
-              <w:rPr>
-                <w:rFonts w:hint="eastAsia"/>
-              </w:rPr>
-              <w:t>元</w:t>
-            </w:r>
-            <w:r>
-              <w:rPr>
-                <w:rFonts w:hint="eastAsia"/>
-              </w:rPr>
-              <w:t>/</w:t>
-            </w:r>
-            <w:r>
-              <w:rPr>
-                <w:rFonts w:hint="eastAsia"/>
-              </w:rPr>
-              <w:t>次</w:t>
+              <w:t>按次、0.5元/次</w:t>
             </w:r>
           </w:p>
         </w:tc>
@@ -4015,31 +3979,7 @@
               <w:rPr>
                 <w:rFonts w:hint="eastAsia"/>
               </w:rPr>
-              <w:t>按次、</w:t>
-            </w:r>
-            <w:r>
-              <w:rPr>
-                <w:rFonts w:hint="eastAsia"/>
-              </w:rPr>
-              <w:t>0.5</w:t>
-            </w:r>
-            <w:r>
-              <w:rPr>
-                <w:rFonts w:hint="eastAsia"/>
-              </w:rPr>
-              <w:t>元</w:t>
-            </w:r>
-            <w:r>
-              <w:rPr>
-                <w:rFonts w:hint="eastAsia"/>
-              </w:rPr>
-              <w:t>/</w:t>
-            </w:r>
-            <w:r>
-              <w:rPr>
-                <w:rFonts w:hint="eastAsia"/>
-              </w:rPr>
-              <w:t>次</w:t>
+              <w:t>按次、0.5元/次</w:t>
             </w:r>
           </w:p>
         </w:tc>
@@ -4624,6 +4564,7 @@
           </w:tcPr>
           <w:p>
             <w:r>
+              <w:lastRenderedPageBreak/>
               <w:t>M</w:t>
             </w:r>
             <w:r>
@@ -4695,7 +4636,6 @@
           </w:tcPr>
           <w:p>
             <w:r>
-              <w:lastRenderedPageBreak/>
               <w:t>M</w:t>
             </w:r>
             <w:r>
@@ -5866,13 +5806,7 @@
               <w:rPr>
                 <w:rFonts w:hint="eastAsia"/>
               </w:rPr>
-              <w:t>测试用例套件</w:t>
-            </w:r>
-            <w:r>
-              <w:rPr>
-                <w:rFonts w:hint="eastAsia"/>
-              </w:rPr>
-              <w:t>1</w:t>
+              <w:t>测试用例套件1</w:t>
             </w:r>
           </w:p>
         </w:tc>
@@ -5890,7 +5824,6 @@
               <w:rPr>
                 <w:rFonts w:hint="eastAsia"/>
               </w:rPr>
-              <w:lastRenderedPageBreak/>
               <w:t>Sender.Input</w:t>
             </w:r>
           </w:p>
@@ -5967,13 +5900,7 @@
               <w:rPr>
                 <w:rFonts w:hint="eastAsia"/>
               </w:rPr>
-              <w:t>Sender.Input.</w:t>
-            </w:r>
-            <w:r>
-              <w:rPr>
-                <w:rFonts w:hint="eastAsia"/>
-              </w:rPr>
-              <w:t>Close</w:t>
+              <w:t>Sender.Input.Close</w:t>
             </w:r>
           </w:p>
         </w:tc>
@@ -6008,13 +5935,7 @@
               <w:rPr>
                 <w:rFonts w:hint="eastAsia"/>
               </w:rPr>
-              <w:t>Sender.Search.</w:t>
-            </w:r>
-            <w:r>
-              <w:rPr>
-                <w:rFonts w:hint="eastAsia"/>
-              </w:rPr>
-              <w:t>Notstart</w:t>
+              <w:t>Sender.Search.Notstart</w:t>
             </w:r>
           </w:p>
         </w:tc>
@@ -6203,13 +6124,7 @@
               <w:rPr>
                 <w:rFonts w:hint="eastAsia"/>
               </w:rPr>
-              <w:t xml:space="preserve">     </w:t>
-            </w:r>
-            <w:r>
-              <w:rPr>
-                <w:rFonts w:hint="eastAsia"/>
-              </w:rPr>
-              <w:t>预计输出</w:t>
+              <w:t xml:space="preserve">     预计输出</w:t>
             </w:r>
           </w:p>
         </w:tc>
@@ -6661,13 +6576,7 @@
               <w:rPr>
                 <w:rFonts w:hint="eastAsia"/>
               </w:rPr>
-              <w:t>测试用例套件</w:t>
-            </w:r>
-            <w:r>
-              <w:rPr>
-                <w:rFonts w:hint="eastAsia"/>
-              </w:rPr>
-              <w:t>1</w:t>
+              <w:t>测试用例套件1</w:t>
             </w:r>
           </w:p>
         </w:tc>
@@ -6680,13 +6589,7 @@
               <w:rPr>
                 <w:rFonts w:hint="eastAsia"/>
               </w:rPr>
-              <w:t>测试用例套件</w:t>
-            </w:r>
-            <w:r>
-              <w:rPr>
-                <w:rFonts w:hint="eastAsia"/>
-              </w:rPr>
-              <w:t>2</w:t>
+              <w:t>测试用例套件2</w:t>
             </w:r>
           </w:p>
         </w:tc>
@@ -6707,13 +6610,7 @@
               <w:rPr>
                 <w:rFonts w:hint="eastAsia"/>
               </w:rPr>
-              <w:t>.Input</w:t>
-            </w:r>
-            <w:r>
-              <w:rPr>
-                <w:rFonts w:hint="eastAsia"/>
-              </w:rPr>
-              <w:t xml:space="preserve"> </w:t>
+              <w:t xml:space="preserve">.Input </w:t>
             </w:r>
           </w:p>
         </w:tc>
@@ -6765,13 +6662,7 @@
               <w:rPr>
                 <w:rFonts w:hint="eastAsia"/>
               </w:rPr>
-              <w:t>.Input.</w:t>
-            </w:r>
-            <w:r>
-              <w:rPr>
-                <w:rFonts w:hint="eastAsia"/>
-              </w:rPr>
-              <w:t>Check</w:t>
+              <w:t>.Input.Check</w:t>
             </w:r>
           </w:p>
         </w:tc>
@@ -6856,13 +6747,7 @@
               <w:rPr>
                 <w:rFonts w:hint="eastAsia"/>
               </w:rPr>
-              <w:t>.Input.</w:t>
-            </w:r>
-            <w:r>
-              <w:rPr>
-                <w:rFonts w:hint="eastAsia"/>
-              </w:rPr>
-              <w:t>Cancel</w:t>
+              <w:t>.Input.Cancel</w:t>
             </w:r>
           </w:p>
         </w:tc>
@@ -6985,25 +6870,7 @@
               <w:rPr>
                 <w:rFonts w:hint="eastAsia"/>
               </w:rPr>
-              <w:t>Courier</w:t>
-            </w:r>
-            <w:r>
-              <w:rPr>
-                <w:rFonts w:hint="eastAsia"/>
-              </w:rPr>
-              <w:t>.</w:t>
-            </w:r>
-            <w:r>
-              <w:rPr>
-                <w:rFonts w:hint="eastAsia"/>
-              </w:rPr>
-              <w:t>Check</w:t>
-            </w:r>
-            <w:r>
-              <w:rPr>
-                <w:rFonts w:hint="eastAsia"/>
-              </w:rPr>
-              <w:t>.Invalid</w:t>
+              <w:t>Courier.Check.Invalid</w:t>
             </w:r>
           </w:p>
         </w:tc>
@@ -7085,13 +6952,7 @@
               <w:rPr>
                 <w:rFonts w:hint="eastAsia"/>
               </w:rPr>
-              <w:t>Courie</w:t>
-            </w:r>
-            <w:r>
-              <w:rPr>
-                <w:rFonts w:hint="eastAsia"/>
-              </w:rPr>
-              <w:t>r.Close.Next</w:t>
+              <w:t>Courier.Close.Next</w:t>
             </w:r>
           </w:p>
         </w:tc>
@@ -7187,13 +7048,7 @@
               <w:rPr>
                 <w:rFonts w:hint="eastAsia"/>
               </w:rPr>
-              <w:t xml:space="preserve">     </w:t>
-            </w:r>
-            <w:r>
-              <w:rPr>
-                <w:rFonts w:hint="eastAsia"/>
-              </w:rPr>
-              <w:t>预计输出</w:t>
+              <w:t xml:space="preserve">     预计输出</w:t>
             </w:r>
           </w:p>
         </w:tc>
@@ -7218,13 +7073,7 @@
               <w:rPr>
                 <w:rFonts w:hint="eastAsia"/>
               </w:rPr>
-              <w:t xml:space="preserve">      </w:t>
-            </w:r>
-            <w:r>
-              <w:rPr>
-                <w:rFonts w:hint="eastAsia"/>
-              </w:rPr>
-              <w:t>生成装车单</w:t>
+              <w:t xml:space="preserve">      生成装车单</w:t>
             </w:r>
           </w:p>
         </w:tc>
@@ -7444,13 +7293,7 @@
               <w:rPr>
                 <w:rFonts w:hint="eastAsia"/>
               </w:rPr>
-              <w:t xml:space="preserve">     </w:t>
-            </w:r>
-            <w:r>
-              <w:rPr>
-                <w:rFonts w:hint="eastAsia"/>
-              </w:rPr>
-              <w:t>预计输出</w:t>
+              <w:t xml:space="preserve">     预计输出</w:t>
             </w:r>
           </w:p>
         </w:tc>
@@ -8000,13 +7843,7 @@
               <w:rPr>
                 <w:rFonts w:hint="eastAsia"/>
               </w:rPr>
-              <w:t>测试用例套件</w:t>
-            </w:r>
-            <w:r>
-              <w:rPr>
-                <w:rFonts w:hint="eastAsia"/>
-              </w:rPr>
-              <w:t>1</w:t>
+              <w:t>测试用例套件1</w:t>
             </w:r>
           </w:p>
         </w:tc>
@@ -8019,13 +7856,7 @@
               <w:rPr>
                 <w:rFonts w:hint="eastAsia"/>
               </w:rPr>
-              <w:t>测试用例套件</w:t>
-            </w:r>
-            <w:r>
-              <w:rPr>
-                <w:rFonts w:hint="eastAsia"/>
-              </w:rPr>
-              <w:t>2</w:t>
+              <w:t>测试用例套件2</w:t>
             </w:r>
           </w:p>
         </w:tc>
@@ -8038,13 +7869,7 @@
               <w:rPr>
                 <w:rFonts w:hint="eastAsia"/>
               </w:rPr>
-              <w:t>测试用例套件</w:t>
-            </w:r>
-            <w:r>
-              <w:rPr>
-                <w:rFonts w:hint="eastAsia"/>
-              </w:rPr>
-              <w:t>3</w:t>
+              <w:t>测试用例套件3</w:t>
             </w:r>
           </w:p>
         </w:tc>
@@ -8057,13 +7882,7 @@
               <w:rPr>
                 <w:rFonts w:hint="eastAsia"/>
               </w:rPr>
-              <w:t>测试用例套件</w:t>
-            </w:r>
-            <w:r>
-              <w:rPr>
-                <w:rFonts w:hint="eastAsia"/>
-              </w:rPr>
-              <w:t>4</w:t>
+              <w:t>测试用例套件4</w:t>
             </w:r>
           </w:p>
         </w:tc>
@@ -8376,6 +8195,7 @@
               <w:rPr>
                 <w:rFonts w:hint="eastAsia"/>
               </w:rPr>
+              <w:lastRenderedPageBreak/>
               <w:t>Courier.Choose.Cancel</w:t>
             </w:r>
           </w:p>
@@ -8458,7 +8278,6 @@
               <w:rPr>
                 <w:rFonts w:hint="eastAsia"/>
               </w:rPr>
-              <w:lastRenderedPageBreak/>
               <w:t>Courier.Add</w:t>
             </w:r>
           </w:p>
@@ -9554,13 +9373,7 @@
               <w:rPr>
                 <w:rFonts w:hint="eastAsia"/>
               </w:rPr>
-              <w:t xml:space="preserve">     </w:t>
-            </w:r>
-            <w:r>
-              <w:rPr>
-                <w:rFonts w:hint="eastAsia"/>
-              </w:rPr>
-              <w:t>预计输出</w:t>
+              <w:t xml:space="preserve">     预计输出</w:t>
             </w:r>
           </w:p>
         </w:tc>
@@ -9782,6 +9595,7 @@
               <w:rPr>
                 <w:rFonts w:hint="eastAsia"/>
               </w:rPr>
+              <w:lastRenderedPageBreak/>
               <w:t>3.5TUS1-3</w:t>
             </w:r>
           </w:p>
@@ -9795,13 +9609,7 @@
               <w:rPr>
                 <w:rFonts w:hint="eastAsia"/>
               </w:rPr>
-              <w:t xml:space="preserve"> </w:t>
-            </w:r>
-            <w:r>
-              <w:rPr>
-                <w:rFonts w:hint="eastAsia"/>
-              </w:rPr>
-              <w:t>选择增加司机信息</w:t>
+              <w:t xml:space="preserve"> 选择增加司机信息</w:t>
             </w:r>
           </w:p>
         </w:tc>
@@ -9855,7 +9663,6 @@
               <w:rPr>
                 <w:rFonts w:hint="eastAsia"/>
               </w:rPr>
-              <w:lastRenderedPageBreak/>
               <w:t>3.5TUS1-4</w:t>
             </w:r>
           </w:p>
@@ -10051,13 +9858,7 @@
               <w:rPr>
                 <w:rFonts w:hint="eastAsia"/>
               </w:rPr>
-              <w:t xml:space="preserve">     </w:t>
-            </w:r>
-            <w:r>
-              <w:rPr>
-                <w:rFonts w:hint="eastAsia"/>
-              </w:rPr>
-              <w:t>预计输出</w:t>
+              <w:t xml:space="preserve">     预计输出</w:t>
             </w:r>
           </w:p>
         </w:tc>
@@ -10193,13 +9994,7 @@
               <w:rPr>
                 <w:rFonts w:hint="eastAsia"/>
               </w:rPr>
-              <w:t xml:space="preserve"> </w:t>
-            </w:r>
-            <w:r>
-              <w:rPr>
-                <w:rFonts w:hint="eastAsia"/>
-              </w:rPr>
-              <w:t>选择删除司机信息</w:t>
+              <w:t xml:space="preserve"> 选择删除司机信息</w:t>
             </w:r>
           </w:p>
         </w:tc>
@@ -10352,13 +10147,7 @@
               <w:rPr>
                 <w:rFonts w:hint="eastAsia"/>
               </w:rPr>
-              <w:t xml:space="preserve">     </w:t>
-            </w:r>
-            <w:r>
-              <w:rPr>
-                <w:rFonts w:hint="eastAsia"/>
-              </w:rPr>
-              <w:t>预计输出</w:t>
+              <w:t xml:space="preserve">     预计输出</w:t>
             </w:r>
           </w:p>
         </w:tc>
@@ -10593,13 +10382,7 @@
               <w:rPr>
                 <w:rFonts w:hint="eastAsia"/>
               </w:rPr>
-              <w:t xml:space="preserve"> </w:t>
-            </w:r>
-            <w:r>
-              <w:rPr>
-                <w:rFonts w:hint="eastAsia"/>
-              </w:rPr>
-              <w:t>选择更改司机信息</w:t>
+              <w:t xml:space="preserve"> 选择更改司机信息</w:t>
             </w:r>
           </w:p>
         </w:tc>
@@ -10858,13 +10641,7 @@
               <w:rPr>
                 <w:rFonts w:hint="eastAsia"/>
               </w:rPr>
-              <w:t xml:space="preserve">     </w:t>
-            </w:r>
-            <w:r>
-              <w:rPr>
-                <w:rFonts w:hint="eastAsia"/>
-              </w:rPr>
-              <w:t>预计输出</w:t>
+              <w:t xml:space="preserve">     预计输出</w:t>
             </w:r>
           </w:p>
         </w:tc>
@@ -11099,13 +10876,7 @@
               <w:rPr>
                 <w:rFonts w:hint="eastAsia"/>
               </w:rPr>
-              <w:t xml:space="preserve"> </w:t>
-            </w:r>
-            <w:r>
-              <w:rPr>
-                <w:rFonts w:hint="eastAsia"/>
-              </w:rPr>
-              <w:t>选择查询司机信息</w:t>
+              <w:t xml:space="preserve"> 选择查询司机信息</w:t>
             </w:r>
           </w:p>
         </w:tc>
@@ -11339,13 +11110,7 @@
               <w:rPr>
                 <w:rFonts w:hint="eastAsia"/>
               </w:rPr>
-              <w:t>测试用例套件</w:t>
-            </w:r>
-            <w:r>
-              <w:rPr>
-                <w:rFonts w:hint="eastAsia"/>
-              </w:rPr>
-              <w:t>1</w:t>
+              <w:t>测试用例套件1</w:t>
             </w:r>
           </w:p>
         </w:tc>
@@ -11588,13 +11353,7 @@
               <w:rPr>
                 <w:rFonts w:hint="eastAsia"/>
               </w:rPr>
-              <w:t>.Confirm.Canc</w:t>
-            </w:r>
-            <w:r>
-              <w:rPr>
-                <w:rFonts w:hint="eastAsia"/>
-              </w:rPr>
-              <w:t>el</w:t>
+              <w:t>.Confirm.Cancel</w:t>
             </w:r>
           </w:p>
         </w:tc>
@@ -11694,7 +11453,6 @@
               <w:rPr>
                 <w:rFonts w:hint="eastAsia"/>
               </w:rPr>
-              <w:lastRenderedPageBreak/>
               <w:t>ID</w:t>
             </w:r>
           </w:p>
@@ -11726,13 +11484,7 @@
               <w:rPr>
                 <w:rFonts w:hint="eastAsia"/>
               </w:rPr>
-              <w:t xml:space="preserve">     </w:t>
-            </w:r>
-            <w:r>
-              <w:rPr>
-                <w:rFonts w:hint="eastAsia"/>
-              </w:rPr>
-              <w:t>预计输出</w:t>
+              <w:t xml:space="preserve">     预计输出</w:t>
             </w:r>
           </w:p>
         </w:tc>
@@ -12208,13 +11960,7 @@
               <w:rPr>
                 <w:rFonts w:hint="eastAsia"/>
               </w:rPr>
-              <w:t>测试用例套件</w:t>
-            </w:r>
-            <w:r>
-              <w:rPr>
-                <w:rFonts w:hint="eastAsia"/>
-              </w:rPr>
-              <w:t>1</w:t>
+              <w:t>测试用例套件1</w:t>
             </w:r>
           </w:p>
         </w:tc>
@@ -12227,13 +11973,7 @@
               <w:rPr>
                 <w:rFonts w:hint="eastAsia"/>
               </w:rPr>
-              <w:t>测试用例套件</w:t>
-            </w:r>
-            <w:r>
-              <w:rPr>
-                <w:rFonts w:hint="eastAsia"/>
-              </w:rPr>
-              <w:t>2</w:t>
+              <w:t>测试用例套件2</w:t>
             </w:r>
           </w:p>
         </w:tc>
@@ -12951,13 +12691,7 @@
               <w:rPr>
                 <w:rFonts w:hint="eastAsia"/>
               </w:rPr>
-              <w:t xml:space="preserve">   </w:t>
-            </w:r>
-            <w:r>
-              <w:rPr>
-                <w:rFonts w:hint="eastAsia"/>
-              </w:rPr>
-              <w:t>预计输出</w:t>
+              <w:t xml:space="preserve">   预计输出</w:t>
             </w:r>
           </w:p>
         </w:tc>
@@ -13696,13 +13430,7 @@
               <w:rPr>
                 <w:rFonts w:hint="eastAsia"/>
               </w:rPr>
-              <w:t xml:space="preserve">   </w:t>
-            </w:r>
-            <w:r>
-              <w:rPr>
-                <w:rFonts w:hint="eastAsia"/>
-              </w:rPr>
-              <w:t>预计输出</w:t>
+              <w:t xml:space="preserve">   预计输出</w:t>
             </w:r>
           </w:p>
         </w:tc>
@@ -13963,6 +13691,7 @@
               <w:rPr>
                 <w:rFonts w:hint="eastAsia"/>
               </w:rPr>
+              <w:lastRenderedPageBreak/>
               <w:t>6.4TUS2-3</w:t>
             </w:r>
           </w:p>
@@ -13992,14 +13721,7 @@
               <w:rPr>
                 <w:rFonts w:hint="eastAsia"/>
               </w:rPr>
-              <w:t>输入正确的日期范围和存在</w:t>
-            </w:r>
-            <w:r>
-              <w:rPr>
-                <w:rFonts w:hint="eastAsia"/>
-              </w:rPr>
-              <w:lastRenderedPageBreak/>
-              <w:t>的营业厅</w:t>
+              <w:t>输入正确的日期范围和存在的营业厅</w:t>
             </w:r>
           </w:p>
         </w:tc>
@@ -14012,7 +13734,6 @@
               <w:rPr>
                 <w:rFonts w:hint="eastAsia"/>
               </w:rPr>
-              <w:lastRenderedPageBreak/>
               <w:t>不选择合计</w:t>
             </w:r>
           </w:p>
@@ -14054,7 +13775,6 @@
               <w:rPr>
                 <w:rFonts w:hint="eastAsia"/>
               </w:rPr>
-              <w:lastRenderedPageBreak/>
               <w:t>6.4TUS2-4</w:t>
             </w:r>
           </w:p>
@@ -14431,13 +14151,7 @@
               <w:rPr>
                 <w:rFonts w:hint="eastAsia"/>
               </w:rPr>
-              <w:t>测试用例套件</w:t>
-            </w:r>
-            <w:r>
-              <w:rPr>
-                <w:rFonts w:hint="eastAsia"/>
-              </w:rPr>
-              <w:t>1</w:t>
+              <w:t>测试用例套件1</w:t>
             </w:r>
           </w:p>
         </w:tc>
@@ -14450,13 +14164,7 @@
               <w:rPr>
                 <w:rFonts w:hint="eastAsia"/>
               </w:rPr>
-              <w:t>测试用例套件</w:t>
-            </w:r>
-            <w:r>
-              <w:rPr>
-                <w:rFonts w:hint="eastAsia"/>
-              </w:rPr>
-              <w:t>2</w:t>
+              <w:t>测试用例套件2</w:t>
             </w:r>
           </w:p>
         </w:tc>
@@ -15042,13 +14750,7 @@
               <w:rPr>
                 <w:rFonts w:hint="eastAsia"/>
               </w:rPr>
-              <w:t xml:space="preserve">   </w:t>
-            </w:r>
-            <w:r>
-              <w:rPr>
-                <w:rFonts w:hint="eastAsia"/>
-              </w:rPr>
-              <w:t>预计输出</w:t>
+              <w:t xml:space="preserve">   预计输出</w:t>
             </w:r>
           </w:p>
         </w:tc>
@@ -15092,13 +14794,7 @@
               <w:rPr>
                 <w:rFonts w:hint="eastAsia"/>
               </w:rPr>
-              <w:t>导出</w:t>
-            </w:r>
-            <w:r>
-              <w:rPr>
-                <w:rFonts w:hint="eastAsia"/>
-              </w:rPr>
-              <w:t>excel</w:t>
+              <w:t>导出excel</w:t>
             </w:r>
           </w:p>
         </w:tc>
@@ -15541,13 +15237,7 @@
               <w:rPr>
                 <w:rFonts w:hint="eastAsia"/>
               </w:rPr>
-              <w:t xml:space="preserve">   </w:t>
-            </w:r>
-            <w:r>
-              <w:rPr>
-                <w:rFonts w:hint="eastAsia"/>
-              </w:rPr>
-              <w:t>预计输出</w:t>
+              <w:t xml:space="preserve">   预计输出</w:t>
             </w:r>
           </w:p>
         </w:tc>
@@ -15607,13 +15297,7 @@
               <w:rPr>
                 <w:rFonts w:hint="eastAsia"/>
               </w:rPr>
-              <w:t>导出</w:t>
-            </w:r>
-            <w:r>
-              <w:rPr>
-                <w:rFonts w:hint="eastAsia"/>
-              </w:rPr>
-              <w:t>excel</w:t>
+              <w:t>导出excel</w:t>
             </w:r>
           </w:p>
         </w:tc>
@@ -16079,7 +15763,14 @@
               <w:rPr>
                 <w:rFonts w:hint="eastAsia"/>
               </w:rPr>
-              <w:t>选择查看经营情况表</w:t>
+              <w:t>选择查看</w:t>
+            </w:r>
+            <w:r>
+              <w:rPr>
+                <w:rFonts w:hint="eastAsia"/>
+              </w:rPr>
+              <w:lastRenderedPageBreak/>
+              <w:t>经营情况表</w:t>
             </w:r>
           </w:p>
         </w:tc>
@@ -16092,98 +15783,21 @@
               <w:rPr>
                 <w:rFonts w:hint="eastAsia"/>
               </w:rPr>
-              <w:t>输入格式错误的日期范围</w:t>
+              <w:lastRenderedPageBreak/>
+              <w:t>输入格式</w:t>
+            </w:r>
+            <w:r>
+              <w:rPr>
+                <w:rFonts w:hint="eastAsia"/>
+              </w:rPr>
+              <w:lastRenderedPageBreak/>
+              <w:t>错误的日期范围</w:t>
             </w:r>
           </w:p>
         </w:tc>
         <w:tc>
           <w:tcPr>
             <w:tcW w:w="930" w:type="dxa"/>
-          </w:tcPr>
-          <w:p>
-            <w:r>
-              <w:rPr>
-                <w:rFonts w:hint="eastAsia"/>
-              </w:rPr>
-              <w:t>无</w:t>
-            </w:r>
-          </w:p>
-        </w:tc>
-        <w:tc>
-          <w:tcPr>
-            <w:tcW w:w="1110" w:type="dxa"/>
-          </w:tcPr>
-          <w:p>
-            <w:r>
-              <w:rPr>
-                <w:rFonts w:hint="eastAsia"/>
-              </w:rPr>
-              <w:t>取消确认</w:t>
-            </w:r>
-          </w:p>
-        </w:tc>
-        <w:tc>
-          <w:tcPr>
-            <w:tcW w:w="2768" w:type="dxa"/>
-          </w:tcPr>
-          <w:p>
-            <w:r>
-              <w:rPr>
-                <w:rFonts w:hint="eastAsia"/>
-              </w:rPr>
-              <w:t>系统不做响应，取消当前查看单据任务</w:t>
-            </w:r>
-          </w:p>
-        </w:tc>
-      </w:tr>
-      <w:tr>
-        <w:tc>
-          <w:tcPr>
-            <w:tcW w:w="1375" w:type="dxa"/>
-          </w:tcPr>
-          <w:p>
-            <w:r>
-              <w:rPr>
-                <w:rFonts w:hint="eastAsia"/>
-              </w:rPr>
-              <w:t>6-7.1TUS2-</w:t>
-            </w:r>
-            <w:r>
-              <w:rPr>
-                <w:rFonts w:hint="eastAsia"/>
-              </w:rPr>
-              <w:lastRenderedPageBreak/>
-              <w:t>7</w:t>
-            </w:r>
-          </w:p>
-        </w:tc>
-        <w:tc>
-          <w:tcPr>
-            <w:tcW w:w="1140" w:type="dxa"/>
-          </w:tcPr>
-          <w:p>
-            <w:pPr>
-              <w:jc w:val="center"/>
-            </w:pPr>
-            <w:r>
-              <w:rPr>
-                <w:rFonts w:hint="eastAsia"/>
-              </w:rPr>
-              <w:lastRenderedPageBreak/>
-              <w:t>取消选择</w:t>
-            </w:r>
-            <w:r>
-              <w:rPr>
-                <w:rFonts w:hint="eastAsia"/>
-              </w:rPr>
-              <w:lastRenderedPageBreak/>
-              <w:t>查看经营情况表</w:t>
-            </w:r>
-          </w:p>
-        </w:tc>
-        <w:tc>
-          <w:tcPr>
-            <w:tcW w:w="1260" w:type="dxa"/>
           </w:tcPr>
           <w:p>
             <w:r>
@@ -16197,19 +15811,6 @@
         </w:tc>
         <w:tc>
           <w:tcPr>
-            <w:tcW w:w="930" w:type="dxa"/>
-          </w:tcPr>
-          <w:p>
-            <w:r>
-              <w:rPr>
-                <w:rFonts w:hint="eastAsia"/>
-              </w:rPr>
-              <w:t>无</w:t>
-            </w:r>
-          </w:p>
-        </w:tc>
-        <w:tc>
-          <w:tcPr>
             <w:tcW w:w="1110" w:type="dxa"/>
           </w:tcPr>
           <w:p>
@@ -16217,7 +15818,7 @@
               <w:rPr>
                 <w:rFonts w:hint="eastAsia"/>
               </w:rPr>
-              <w:t>无</w:t>
+              <w:t>取消确认</w:t>
             </w:r>
           </w:p>
         </w:tc>
@@ -16238,6 +15839,90 @@
               </w:rPr>
               <w:lastRenderedPageBreak/>
               <w:t>看单据任务</w:t>
+            </w:r>
+          </w:p>
+        </w:tc>
+      </w:tr>
+      <w:tr>
+        <w:tc>
+          <w:tcPr>
+            <w:tcW w:w="1375" w:type="dxa"/>
+          </w:tcPr>
+          <w:p>
+            <w:r>
+              <w:rPr>
+                <w:rFonts w:hint="eastAsia"/>
+              </w:rPr>
+              <w:lastRenderedPageBreak/>
+              <w:t>6-7.1TUS2-7</w:t>
+            </w:r>
+          </w:p>
+        </w:tc>
+        <w:tc>
+          <w:tcPr>
+            <w:tcW w:w="1140" w:type="dxa"/>
+          </w:tcPr>
+          <w:p>
+            <w:pPr>
+              <w:jc w:val="center"/>
+            </w:pPr>
+            <w:r>
+              <w:rPr>
+                <w:rFonts w:hint="eastAsia"/>
+              </w:rPr>
+              <w:t>取消选择查看经营情况表</w:t>
+            </w:r>
+          </w:p>
+        </w:tc>
+        <w:tc>
+          <w:tcPr>
+            <w:tcW w:w="1260" w:type="dxa"/>
+          </w:tcPr>
+          <w:p>
+            <w:r>
+              <w:rPr>
+                <w:rFonts w:hint="eastAsia"/>
+              </w:rPr>
+              <w:t>无</w:t>
+            </w:r>
+          </w:p>
+        </w:tc>
+        <w:tc>
+          <w:tcPr>
+            <w:tcW w:w="930" w:type="dxa"/>
+          </w:tcPr>
+          <w:p>
+            <w:r>
+              <w:rPr>
+                <w:rFonts w:hint="eastAsia"/>
+              </w:rPr>
+              <w:t>无</w:t>
+            </w:r>
+          </w:p>
+        </w:tc>
+        <w:tc>
+          <w:tcPr>
+            <w:tcW w:w="1110" w:type="dxa"/>
+          </w:tcPr>
+          <w:p>
+            <w:r>
+              <w:rPr>
+                <w:rFonts w:hint="eastAsia"/>
+              </w:rPr>
+              <w:t>无</w:t>
+            </w:r>
+          </w:p>
+        </w:tc>
+        <w:tc>
+          <w:tcPr>
+            <w:tcW w:w="2768" w:type="dxa"/>
+          </w:tcPr>
+          <w:p>
+            <w:r>
+              <w:rPr>
+                <w:rFonts w:hint="eastAsia"/>
+              </w:rPr>
+              <w:t>系统不做响应，取消当前查看单据任务</w:t>
             </w:r>
           </w:p>
         </w:tc>
@@ -17094,7 +16779,14 @@
               <w:rPr>
                 <w:rFonts w:hint="eastAsia"/>
               </w:rPr>
-              <w:t>托运货物信息：1件、1kg、20*10*10cm</w:t>
+              <w:t>托运货物信息：1件、1kg、</w:t>
+            </w:r>
+            <w:r>
+              <w:rPr>
+                <w:rFonts w:hint="eastAsia"/>
+              </w:rPr>
+              <w:lastRenderedPageBreak/>
+              <w:t>20*10*10cm</w:t>
             </w:r>
           </w:p>
           <w:p>
@@ -17118,7 +16810,6 @@
               <w:rPr>
                 <w:rFonts w:hint="eastAsia"/>
               </w:rPr>
-              <w:lastRenderedPageBreak/>
               <w:t>经济快递</w:t>
             </w:r>
           </w:p>
@@ -18957,59 +18648,6 @@
               <w:rPr>
                 <w:rFonts w:hint="eastAsia"/>
               </w:rPr>
-              <w:t>北京、托运单号、3、监装员陈红、正常格式的航班号</w:t>
-            </w:r>
-          </w:p>
-        </w:tc>
-        <w:tc>
-          <w:tcPr>
-            <w:tcW w:w="2766" w:type="dxa"/>
-          </w:tcPr>
-          <w:p>
-            <w:r>
-              <w:rPr>
-                <w:rFonts w:hint="eastAsia"/>
-              </w:rPr>
-              <w:t>根据中转信息生成的中转单文件</w:t>
-            </w:r>
-          </w:p>
-        </w:tc>
-      </w:tr>
-      <w:tr>
-        <w:tc>
-          <w:tcPr>
-            <w:tcW w:w="2765" w:type="dxa"/>
-          </w:tcPr>
-          <w:p>
-            <w:r>
-              <w:rPr>
-                <w:rFonts w:hint="eastAsia"/>
-              </w:rPr>
-              <w:t>4.1TUS1</w:t>
-            </w:r>
-            <w:r>
-              <w:t>-2</w:t>
-            </w:r>
-          </w:p>
-          <w:p/>
-        </w:tc>
-        <w:tc>
-          <w:tcPr>
-            <w:tcW w:w="2765" w:type="dxa"/>
-          </w:tcPr>
-          <w:p>
-            <w:r>
-              <w:rPr>
-                <w:rFonts w:hint="eastAsia"/>
-              </w:rPr>
-              <w:t>飞机装运管理</w:t>
-            </w:r>
-          </w:p>
-          <w:p>
-            <w:r>
-              <w:rPr>
-                <w:rFonts w:hint="eastAsia"/>
-              </w:rPr>
               <w:t>北京、托运单号、3、监装员</w:t>
             </w:r>
             <w:r>
@@ -19017,7 +18655,7 @@
                 <w:rFonts w:hint="eastAsia"/>
               </w:rPr>
               <w:lastRenderedPageBreak/>
-              <w:t>陈红、错误格式的航班号</w:t>
+              <w:t>陈红、正常格式的航班号</w:t>
             </w:r>
           </w:p>
         </w:tc>
@@ -19047,6 +18685,59 @@
                 <w:rFonts w:hint="eastAsia"/>
               </w:rPr>
               <w:lastRenderedPageBreak/>
+              <w:t>4.1TUS1</w:t>
+            </w:r>
+            <w:r>
+              <w:t>-2</w:t>
+            </w:r>
+          </w:p>
+          <w:p/>
+        </w:tc>
+        <w:tc>
+          <w:tcPr>
+            <w:tcW w:w="2765" w:type="dxa"/>
+          </w:tcPr>
+          <w:p>
+            <w:r>
+              <w:rPr>
+                <w:rFonts w:hint="eastAsia"/>
+              </w:rPr>
+              <w:t>飞机装运管理</w:t>
+            </w:r>
+          </w:p>
+          <w:p>
+            <w:r>
+              <w:rPr>
+                <w:rFonts w:hint="eastAsia"/>
+              </w:rPr>
+              <w:t>北京、托运单号、3、监装员陈红、错误格式的航班号</w:t>
+            </w:r>
+          </w:p>
+        </w:tc>
+        <w:tc>
+          <w:tcPr>
+            <w:tcW w:w="2766" w:type="dxa"/>
+          </w:tcPr>
+          <w:p>
+            <w:r>
+              <w:rPr>
+                <w:rFonts w:hint="eastAsia"/>
+              </w:rPr>
+              <w:t>根据中转信息生成的中转单文件</w:t>
+            </w:r>
+          </w:p>
+        </w:tc>
+      </w:tr>
+      <w:tr>
+        <w:tc>
+          <w:tcPr>
+            <w:tcW w:w="2765" w:type="dxa"/>
+          </w:tcPr>
+          <w:p>
+            <w:r>
+              <w:rPr>
+                <w:rFonts w:hint="eastAsia"/>
+              </w:rPr>
               <w:t>4.1TUS1</w:t>
             </w:r>
             <w:r>
@@ -20488,6 +20179,7 @@
                 <w:kern w:val="0"/>
                 <w:szCs w:val="24"/>
               </w:rPr>
+              <w:lastRenderedPageBreak/>
               <w:t>StoreKeeper</w:t>
             </w:r>
             <w:r>
@@ -20578,7 +20270,6 @@
         <w:rPr>
           <w:rFonts w:hint="eastAsia"/>
         </w:rPr>
-        <w:lastRenderedPageBreak/>
         <w:t>5.2TUS1</w:t>
       </w:r>
     </w:p>
@@ -21507,6 +21198,7 @@
               <w:rPr>
                 <w:rFonts w:hint="eastAsia"/>
               </w:rPr>
+              <w:lastRenderedPageBreak/>
               <w:t>包装费：木箱</w:t>
             </w:r>
           </w:p>
@@ -21523,7 +21215,6 @@
               <w:rPr>
                 <w:rFonts w:hint="eastAsia"/>
               </w:rPr>
-              <w:lastRenderedPageBreak/>
               <w:t>经济快递</w:t>
             </w:r>
           </w:p>
@@ -22540,6 +22231,7 @@
                 <w:kern w:val="0"/>
                 <w:szCs w:val="24"/>
               </w:rPr>
+              <w:lastRenderedPageBreak/>
               <w:t>Fi</w:t>
             </w:r>
             <w:r>
@@ -22616,7 +22308,6 @@
                 <w:kern w:val="0"/>
                 <w:szCs w:val="24"/>
               </w:rPr>
-              <w:lastRenderedPageBreak/>
               <w:t>Fi</w:t>
             </w:r>
             <w:r>
@@ -23290,6 +22981,7612 @@
                 <w:rFonts w:hint="eastAsia"/>
               </w:rPr>
               <w:t>显示账户的余额</w:t>
+            </w:r>
+          </w:p>
+        </w:tc>
+      </w:tr>
+    </w:tbl>
+    <w:p/>
+    <w:tbl>
+      <w:tblPr>
+        <w:tblStyle w:val="a3"/>
+        <w:tblW w:w="0" w:type="auto"/>
+        <w:tblLook w:val="04A0" w:firstRow="1" w:lastRow="0" w:firstColumn="1" w:lastColumn="0" w:noHBand="0" w:noVBand="1"/>
+      </w:tblPr>
+      <w:tblGrid>
+        <w:gridCol w:w="2406"/>
+        <w:gridCol w:w="1191"/>
+        <w:gridCol w:w="1191"/>
+        <w:gridCol w:w="784"/>
+        <w:gridCol w:w="1130"/>
+        <w:gridCol w:w="1820"/>
+      </w:tblGrid>
+      <w:tr>
+        <w:trPr>
+          <w:trHeight w:val="830"/>
+        </w:trPr>
+        <w:tc>
+          <w:tcPr>
+            <w:tcW w:w="4850" w:type="dxa"/>
+            <w:gridSpan w:val="4"/>
+          </w:tcPr>
+          <w:p>
+            <w:r>
+              <w:rPr>
+                <w:rFonts w:hint="eastAsia"/>
+              </w:rPr>
+              <w:t>busi</w:t>
+            </w:r>
+            <w:r>
+              <w:t>nessLobby</w:t>
+            </w:r>
+            <w:r>
+              <w:rPr>
+                <w:rFonts w:hint="eastAsia"/>
+              </w:rPr>
+              <w:t>.click</w:t>
+            </w:r>
+          </w:p>
+        </w:tc>
+        <w:tc>
+          <w:tcPr>
+            <w:tcW w:w="3446" w:type="dxa"/>
+            <w:gridSpan w:val="2"/>
+          </w:tcPr>
+          <w:p>
+            <w:r>
+              <w:t>3.2TUS1</w:t>
+            </w:r>
+          </w:p>
+        </w:tc>
+      </w:tr>
+      <w:tr>
+        <w:trPr>
+          <w:trHeight w:val="830"/>
+        </w:trPr>
+        <w:tc>
+          <w:tcPr>
+            <w:tcW w:w="4850" w:type="dxa"/>
+            <w:gridSpan w:val="4"/>
+          </w:tcPr>
+          <w:p>
+            <w:r>
+              <w:rPr>
+                <w:rFonts w:hint="eastAsia"/>
+              </w:rPr>
+              <w:t>busi</w:t>
+            </w:r>
+            <w:r>
+              <w:t>nessLobby.click.createAllocateList</w:t>
+            </w:r>
+          </w:p>
+        </w:tc>
+        <w:tc>
+          <w:tcPr>
+            <w:tcW w:w="3446" w:type="dxa"/>
+            <w:gridSpan w:val="2"/>
+          </w:tcPr>
+          <w:p>
+            <w:r>
+              <w:t>3.2TUS1</w:t>
+            </w:r>
+          </w:p>
+        </w:tc>
+      </w:tr>
+      <w:tr>
+        <w:trPr>
+          <w:trHeight w:val="830"/>
+        </w:trPr>
+        <w:tc>
+          <w:tcPr>
+            <w:tcW w:w="4850" w:type="dxa"/>
+            <w:gridSpan w:val="4"/>
+          </w:tcPr>
+          <w:p>
+            <w:r>
+              <w:t>businessLobby.middleList.click.chooseState</w:t>
+            </w:r>
+          </w:p>
+        </w:tc>
+        <w:tc>
+          <w:tcPr>
+            <w:tcW w:w="3446" w:type="dxa"/>
+            <w:gridSpan w:val="2"/>
+          </w:tcPr>
+          <w:p>
+            <w:r>
+              <w:t>3.2TUS1</w:t>
+            </w:r>
+          </w:p>
+        </w:tc>
+      </w:tr>
+      <w:tr>
+        <w:trPr>
+          <w:trHeight w:val="730"/>
+        </w:trPr>
+        <w:tc>
+          <w:tcPr>
+            <w:tcW w:w="4850" w:type="dxa"/>
+            <w:gridSpan w:val="4"/>
+          </w:tcPr>
+          <w:p>
+            <w:r>
+              <w:rPr>
+                <w:rFonts w:hint="eastAsia"/>
+              </w:rPr>
+              <w:lastRenderedPageBreak/>
+              <w:t>busi</w:t>
+            </w:r>
+            <w:r>
+              <w:t>nessLobby .input</w:t>
+            </w:r>
+            <w:r>
+              <w:tab/>
+            </w:r>
+          </w:p>
+        </w:tc>
+        <w:tc>
+          <w:tcPr>
+            <w:tcW w:w="3446" w:type="dxa"/>
+            <w:gridSpan w:val="2"/>
+          </w:tcPr>
+          <w:p>
+            <w:r>
+              <w:t>3.2TUS1</w:t>
+            </w:r>
+          </w:p>
+        </w:tc>
+      </w:tr>
+      <w:tr>
+        <w:trPr>
+          <w:trHeight w:val="730"/>
+        </w:trPr>
+        <w:tc>
+          <w:tcPr>
+            <w:tcW w:w="4850" w:type="dxa"/>
+            <w:gridSpan w:val="4"/>
+          </w:tcPr>
+          <w:p>
+            <w:r>
+              <w:rPr>
+                <w:rFonts w:hint="eastAsia"/>
+              </w:rPr>
+              <w:t>busi</w:t>
+            </w:r>
+            <w:r>
+              <w:t xml:space="preserve">nessLobby.input.middleList </w:t>
+            </w:r>
+          </w:p>
+          <w:p/>
+        </w:tc>
+        <w:tc>
+          <w:tcPr>
+            <w:tcW w:w="3446" w:type="dxa"/>
+            <w:gridSpan w:val="2"/>
+          </w:tcPr>
+          <w:p>
+            <w:r>
+              <w:t>3.2TUS1</w:t>
+            </w:r>
+          </w:p>
+        </w:tc>
+      </w:tr>
+      <w:tr>
+        <w:trPr>
+          <w:trHeight w:val="730"/>
+        </w:trPr>
+        <w:tc>
+          <w:tcPr>
+            <w:tcW w:w="4850" w:type="dxa"/>
+            <w:gridSpan w:val="4"/>
+          </w:tcPr>
+          <w:p>
+            <w:r>
+              <w:t>businessLobby.createAllocateList.input.senderNumber</w:t>
+            </w:r>
+          </w:p>
+        </w:tc>
+        <w:tc>
+          <w:tcPr>
+            <w:tcW w:w="3446" w:type="dxa"/>
+            <w:gridSpan w:val="2"/>
+          </w:tcPr>
+          <w:p>
+            <w:r>
+              <w:t>3.2TUS1</w:t>
+            </w:r>
+          </w:p>
+        </w:tc>
+      </w:tr>
+      <w:tr>
+        <w:trPr>
+          <w:trHeight w:val="935"/>
+        </w:trPr>
+        <w:tc>
+          <w:tcPr>
+            <w:tcW w:w="4850" w:type="dxa"/>
+            <w:gridSpan w:val="4"/>
+          </w:tcPr>
+          <w:p>
+            <w:r>
+              <w:rPr>
+                <w:rFonts w:hint="eastAsia"/>
+              </w:rPr>
+              <w:t>busi</w:t>
+            </w:r>
+            <w:r>
+              <w:t>nessLobby</w:t>
+            </w:r>
+            <w:r>
+              <w:rPr>
+                <w:rFonts w:hint="eastAsia"/>
+              </w:rPr>
+              <w:t>.</w:t>
+            </w:r>
+            <w:r>
+              <w:t>middleList</w:t>
+            </w:r>
+            <w:r>
+              <w:rPr>
+                <w:rFonts w:hint="eastAsia"/>
+              </w:rPr>
+              <w:t>.</w:t>
+            </w:r>
+            <w:r>
+              <w:t>Valid</w:t>
+            </w:r>
+          </w:p>
+        </w:tc>
+        <w:tc>
+          <w:tcPr>
+            <w:tcW w:w="3446" w:type="dxa"/>
+            <w:gridSpan w:val="2"/>
+          </w:tcPr>
+          <w:p>
+            <w:r>
+              <w:t>3.2TUS1</w:t>
+            </w:r>
+          </w:p>
+        </w:tc>
+      </w:tr>
+      <w:tr>
+        <w:trPr>
+          <w:trHeight w:val="935"/>
+        </w:trPr>
+        <w:tc>
+          <w:tcPr>
+            <w:tcW w:w="4850" w:type="dxa"/>
+            <w:gridSpan w:val="4"/>
+          </w:tcPr>
+          <w:p>
+            <w:r>
+              <w:rPr>
+                <w:rFonts w:hint="eastAsia"/>
+              </w:rPr>
+              <w:t>busi</w:t>
+            </w:r>
+            <w:r>
+              <w:t>nessLobby. middleList.Invalid</w:t>
+            </w:r>
+          </w:p>
+          <w:p/>
+        </w:tc>
+        <w:tc>
+          <w:tcPr>
+            <w:tcW w:w="3446" w:type="dxa"/>
+            <w:gridSpan w:val="2"/>
+          </w:tcPr>
+          <w:p>
+            <w:r>
+              <w:t>3.2TUS1</w:t>
+            </w:r>
+          </w:p>
+        </w:tc>
+      </w:tr>
+      <w:tr>
+        <w:trPr>
+          <w:trHeight w:val="935"/>
+        </w:trPr>
+        <w:tc>
+          <w:tcPr>
+            <w:tcW w:w="4850" w:type="dxa"/>
+            <w:gridSpan w:val="4"/>
+          </w:tcPr>
+          <w:p>
+            <w:r>
+              <w:rPr>
+                <w:rFonts w:hint="eastAsia"/>
+              </w:rPr>
+              <w:t>busi</w:t>
+            </w:r>
+            <w:r>
+              <w:t>nessLobby. middleList.notFound</w:t>
+            </w:r>
+          </w:p>
+          <w:p/>
+        </w:tc>
+        <w:tc>
+          <w:tcPr>
+            <w:tcW w:w="3446" w:type="dxa"/>
+            <w:gridSpan w:val="2"/>
+          </w:tcPr>
+          <w:p>
+            <w:r>
+              <w:t>3.2TUS1</w:t>
+            </w:r>
+          </w:p>
+        </w:tc>
+      </w:tr>
+      <w:tr>
+        <w:trPr>
+          <w:trHeight w:val="935"/>
+        </w:trPr>
+        <w:tc>
+          <w:tcPr>
+            <w:tcW w:w="4850" w:type="dxa"/>
+            <w:gridSpan w:val="4"/>
+          </w:tcPr>
+          <w:p>
+            <w:r>
+              <w:rPr>
+                <w:rFonts w:hint="eastAsia"/>
+              </w:rPr>
+              <w:t>busi</w:t>
+            </w:r>
+            <w:r>
+              <w:t xml:space="preserve">nessLobby. createAllocateList.senderName.Valid </w:t>
+            </w:r>
+          </w:p>
+        </w:tc>
+        <w:tc>
+          <w:tcPr>
+            <w:tcW w:w="3446" w:type="dxa"/>
+            <w:gridSpan w:val="2"/>
+          </w:tcPr>
+          <w:p>
+            <w:r>
+              <w:t>3.2TUS1</w:t>
+            </w:r>
+          </w:p>
+        </w:tc>
+      </w:tr>
+      <w:tr>
+        <w:trPr>
+          <w:trHeight w:val="935"/>
+        </w:trPr>
+        <w:tc>
+          <w:tcPr>
+            <w:tcW w:w="4850" w:type="dxa"/>
+            <w:gridSpan w:val="4"/>
+          </w:tcPr>
+          <w:p>
+            <w:r>
+              <w:rPr>
+                <w:rFonts w:hint="eastAsia"/>
+              </w:rPr>
+              <w:t>busi</w:t>
+            </w:r>
+            <w:r>
+              <w:t>nessLobby. eateAllocateList.senderName.invalid</w:t>
+            </w:r>
+          </w:p>
+          <w:p/>
+          <w:p/>
+        </w:tc>
+        <w:tc>
+          <w:tcPr>
+            <w:tcW w:w="3446" w:type="dxa"/>
+            <w:gridSpan w:val="2"/>
+          </w:tcPr>
+          <w:p>
+            <w:r>
+              <w:t>3.2TUS1</w:t>
+            </w:r>
+          </w:p>
+        </w:tc>
+      </w:tr>
+      <w:tr>
+        <w:trPr>
+          <w:trHeight w:val="935"/>
+        </w:trPr>
+        <w:tc>
+          <w:tcPr>
+            <w:tcW w:w="4850" w:type="dxa"/>
+            <w:gridSpan w:val="4"/>
+          </w:tcPr>
+          <w:p>
+            <w:r>
+              <w:rPr>
+                <w:rFonts w:hint="eastAsia"/>
+              </w:rPr>
+              <w:t>busi</w:t>
+            </w:r>
+            <w:r>
+              <w:t xml:space="preserve">nessLobby. </w:t>
+            </w:r>
+          </w:p>
+          <w:p>
+            <w:r>
+              <w:t>eateAllocateList.senderName.notFound</w:t>
+            </w:r>
+          </w:p>
+          <w:p/>
+        </w:tc>
+        <w:tc>
+          <w:tcPr>
+            <w:tcW w:w="3446" w:type="dxa"/>
+            <w:gridSpan w:val="2"/>
+          </w:tcPr>
+          <w:p>
+            <w:r>
+              <w:t>3.2TUS1</w:t>
+            </w:r>
+          </w:p>
+        </w:tc>
+      </w:tr>
+      <w:tr>
+        <w:trPr>
+          <w:trHeight w:val="158"/>
+        </w:trPr>
+        <w:tc>
+          <w:tcPr>
+            <w:tcW w:w="2074" w:type="dxa"/>
+            <w:vMerge w:val="restart"/>
+          </w:tcPr>
+          <w:p>
+            <w:r>
+              <w:rPr>
+                <w:rFonts w:hint="eastAsia"/>
+              </w:rPr>
+              <w:t>ID</w:t>
+            </w:r>
+          </w:p>
+        </w:tc>
+        <w:tc>
+          <w:tcPr>
+            <w:tcW w:w="2074" w:type="dxa"/>
+            <w:gridSpan w:val="2"/>
+          </w:tcPr>
+          <w:p>
+            <w:r>
+              <w:rPr>
+                <w:rFonts w:hint="eastAsia"/>
+              </w:rPr>
+              <w:t>输入</w:t>
+            </w:r>
+          </w:p>
+        </w:tc>
+        <w:tc>
+          <w:tcPr>
+            <w:tcW w:w="2074" w:type="dxa"/>
+            <w:gridSpan w:val="2"/>
+            <w:vMerge w:val="restart"/>
+          </w:tcPr>
+          <w:p>
+            <w:r>
+              <w:rPr>
+                <w:rFonts w:hint="eastAsia"/>
+              </w:rPr>
+              <w:t>备注</w:t>
+            </w:r>
+          </w:p>
+        </w:tc>
+        <w:tc>
+          <w:tcPr>
+            <w:tcW w:w="2074" w:type="dxa"/>
+            <w:vMerge w:val="restart"/>
+          </w:tcPr>
+          <w:p>
+            <w:r>
+              <w:rPr>
+                <w:rFonts w:hint="eastAsia"/>
+              </w:rPr>
+              <w:t>预期输出</w:t>
+            </w:r>
+          </w:p>
+        </w:tc>
+      </w:tr>
+      <w:tr>
+        <w:trPr>
+          <w:trHeight w:val="157"/>
+        </w:trPr>
+        <w:tc>
+          <w:tcPr>
+            <w:tcW w:w="2074" w:type="dxa"/>
+            <w:vMerge/>
+          </w:tcPr>
+          <w:p/>
+        </w:tc>
+        <w:tc>
+          <w:tcPr>
+            <w:tcW w:w="1037" w:type="dxa"/>
+          </w:tcPr>
+          <w:p>
+            <w:r>
+              <w:rPr>
+                <w:rFonts w:hint="eastAsia"/>
+              </w:rPr>
+              <w:t>中转单编号</w:t>
+            </w:r>
+          </w:p>
+        </w:tc>
+        <w:tc>
+          <w:tcPr>
+            <w:tcW w:w="1037" w:type="dxa"/>
+          </w:tcPr>
+          <w:p>
+            <w:r>
+              <w:rPr>
+                <w:rFonts w:hint="eastAsia"/>
+              </w:rPr>
+              <w:t>货物到达状态</w:t>
+            </w:r>
+          </w:p>
+        </w:tc>
+        <w:tc>
+          <w:tcPr>
+            <w:tcW w:w="2074" w:type="dxa"/>
+            <w:gridSpan w:val="2"/>
+            <w:vMerge/>
+          </w:tcPr>
+          <w:p/>
+        </w:tc>
+        <w:tc>
+          <w:tcPr>
+            <w:tcW w:w="2074" w:type="dxa"/>
+            <w:vMerge/>
+          </w:tcPr>
+          <w:p/>
+        </w:tc>
+      </w:tr>
+      <w:tr>
+        <w:tc>
+          <w:tcPr>
+            <w:tcW w:w="2074" w:type="dxa"/>
+          </w:tcPr>
+          <w:p>
+            <w:r>
+              <w:rPr>
+                <w:rFonts w:hint="eastAsia"/>
+              </w:rPr>
+              <w:t>3.2TUS</w:t>
+            </w:r>
+            <w:r>
+              <w:t>1.1</w:t>
+            </w:r>
+          </w:p>
+        </w:tc>
+        <w:tc>
+          <w:tcPr>
+            <w:tcW w:w="1037" w:type="dxa"/>
+          </w:tcPr>
+          <w:p>
+            <w:r>
+              <w:rPr>
+                <w:rFonts w:hint="eastAsia"/>
+              </w:rPr>
+              <w:t>系统已存在的编号</w:t>
+            </w:r>
+          </w:p>
+        </w:tc>
+        <w:tc>
+          <w:tcPr>
+            <w:tcW w:w="1037" w:type="dxa"/>
+          </w:tcPr>
+          <w:p>
+            <w:r>
+              <w:rPr>
+                <w:rFonts w:hint="eastAsia"/>
+              </w:rPr>
+              <w:t>完整</w:t>
+            </w:r>
+          </w:p>
+        </w:tc>
+        <w:tc>
+          <w:tcPr>
+            <w:tcW w:w="2074" w:type="dxa"/>
+            <w:gridSpan w:val="2"/>
+          </w:tcPr>
+          <w:p/>
+        </w:tc>
+        <w:tc>
+          <w:tcPr>
+            <w:tcW w:w="2074" w:type="dxa"/>
+          </w:tcPr>
+          <w:p>
+            <w:r>
+              <w:rPr>
+                <w:rFonts w:hint="eastAsia"/>
+              </w:rPr>
+              <w:t>系统界面显示接收单内容</w:t>
+            </w:r>
+          </w:p>
+        </w:tc>
+      </w:tr>
+      <w:tr>
+        <w:tc>
+          <w:tcPr>
+            <w:tcW w:w="2074" w:type="dxa"/>
+          </w:tcPr>
+          <w:p>
+            <w:r>
+              <w:rPr>
+                <w:rFonts w:hint="eastAsia"/>
+              </w:rPr>
+              <w:t>3.2TUS1.2</w:t>
+            </w:r>
+          </w:p>
+        </w:tc>
+        <w:tc>
+          <w:tcPr>
+            <w:tcW w:w="1037" w:type="dxa"/>
+          </w:tcPr>
+          <w:p>
+            <w:r>
+              <w:rPr>
+                <w:rFonts w:hint="eastAsia"/>
+              </w:rPr>
+              <w:t>系统不存在的编号</w:t>
+            </w:r>
+          </w:p>
+        </w:tc>
+        <w:tc>
+          <w:tcPr>
+            <w:tcW w:w="1037" w:type="dxa"/>
+          </w:tcPr>
+          <w:p>
+            <w:r>
+              <w:rPr>
+                <w:rFonts w:hint="eastAsia"/>
+              </w:rPr>
+              <w:t>损坏</w:t>
+            </w:r>
+          </w:p>
+        </w:tc>
+        <w:tc>
+          <w:tcPr>
+            <w:tcW w:w="2074" w:type="dxa"/>
+            <w:gridSpan w:val="2"/>
+          </w:tcPr>
+          <w:p/>
+        </w:tc>
+        <w:tc>
+          <w:tcPr>
+            <w:tcW w:w="2074" w:type="dxa"/>
+          </w:tcPr>
+          <w:p>
+            <w:r>
+              <w:t>输入编号不存在</w:t>
+            </w:r>
+            <w:r>
+              <w:rPr>
+                <w:rFonts w:hint="eastAsia"/>
+              </w:rPr>
+              <w:t>时，系统提示输入不存在该编号并要求重新输入</w:t>
+            </w:r>
+          </w:p>
+        </w:tc>
+      </w:tr>
+      <w:tr>
+        <w:tc>
+          <w:tcPr>
+            <w:tcW w:w="2074" w:type="dxa"/>
+          </w:tcPr>
+          <w:p>
+            <w:r>
+              <w:rPr>
+                <w:rFonts w:hint="eastAsia"/>
+              </w:rPr>
+              <w:t>3.2TUS1.3</w:t>
+            </w:r>
+          </w:p>
+        </w:tc>
+        <w:tc>
+          <w:tcPr>
+            <w:tcW w:w="1037" w:type="dxa"/>
+          </w:tcPr>
+          <w:p>
+            <w:r>
+              <w:rPr>
+                <w:rFonts w:hint="eastAsia"/>
+              </w:rPr>
+              <w:t>不符合格式的编号</w:t>
+            </w:r>
+          </w:p>
+        </w:tc>
+        <w:tc>
+          <w:tcPr>
+            <w:tcW w:w="1037" w:type="dxa"/>
+          </w:tcPr>
+          <w:p>
+            <w:r>
+              <w:rPr>
+                <w:rFonts w:hint="eastAsia"/>
+              </w:rPr>
+              <w:t>丢失</w:t>
+            </w:r>
+          </w:p>
+        </w:tc>
+        <w:tc>
+          <w:tcPr>
+            <w:tcW w:w="2074" w:type="dxa"/>
+            <w:gridSpan w:val="2"/>
+          </w:tcPr>
+          <w:p/>
+        </w:tc>
+        <w:tc>
+          <w:tcPr>
+            <w:tcW w:w="2074" w:type="dxa"/>
+          </w:tcPr>
+          <w:p>
+            <w:r>
+              <w:rPr>
+                <w:rFonts w:hint="eastAsia"/>
+              </w:rPr>
+              <w:t>系统提示输入不符合格式并要求重新输入</w:t>
+            </w:r>
+          </w:p>
+          <w:p/>
+        </w:tc>
+      </w:tr>
+    </w:tbl>
+    <w:p/>
+    <w:p/>
+    <w:p/>
+    <w:tbl>
+      <w:tblPr>
+        <w:tblStyle w:val="a3"/>
+        <w:tblW w:w="0" w:type="auto"/>
+        <w:tblLook w:val="04A0" w:firstRow="1" w:lastRow="0" w:firstColumn="1" w:lastColumn="0" w:noHBand="0" w:noVBand="1"/>
+      </w:tblPr>
+      <w:tblGrid>
+        <w:gridCol w:w="5418"/>
+        <w:gridCol w:w="776"/>
+        <w:gridCol w:w="776"/>
+        <w:gridCol w:w="776"/>
+        <w:gridCol w:w="776"/>
+      </w:tblGrid>
+      <w:tr>
+        <w:trPr>
+          <w:trHeight w:val="498"/>
+        </w:trPr>
+        <w:tc>
+          <w:tcPr>
+            <w:tcW w:w="6092" w:type="dxa"/>
+          </w:tcPr>
+          <w:p>
+            <w:r>
+              <w:rPr>
+                <w:rFonts w:hint="eastAsia"/>
+              </w:rPr>
+              <w:t>编号</w:t>
+            </w:r>
+          </w:p>
+        </w:tc>
+        <w:tc>
+          <w:tcPr>
+            <w:tcW w:w="1031" w:type="dxa"/>
+          </w:tcPr>
+          <w:p>
+            <w:r>
+              <w:rPr>
+                <w:rFonts w:hint="eastAsia"/>
+              </w:rPr>
+              <w:t>套件1</w:t>
+            </w:r>
+          </w:p>
+        </w:tc>
+        <w:tc>
+          <w:tcPr>
+            <w:tcW w:w="391" w:type="dxa"/>
+          </w:tcPr>
+          <w:p>
+            <w:r>
+              <w:t>套件2</w:t>
+            </w:r>
+          </w:p>
+        </w:tc>
+        <w:tc>
+          <w:tcPr>
+            <w:tcW w:w="391" w:type="dxa"/>
+          </w:tcPr>
+          <w:p>
+            <w:r>
+              <w:t>套件3</w:t>
+            </w:r>
+          </w:p>
+        </w:tc>
+        <w:tc>
+          <w:tcPr>
+            <w:tcW w:w="391" w:type="dxa"/>
+          </w:tcPr>
+          <w:p>
+            <w:r>
+              <w:t>套件4</w:t>
+            </w:r>
+          </w:p>
+        </w:tc>
+      </w:tr>
+      <w:tr>
+        <w:trPr>
+          <w:trHeight w:val="498"/>
+        </w:trPr>
+        <w:tc>
+          <w:tcPr>
+            <w:tcW w:w="6092" w:type="dxa"/>
+          </w:tcPr>
+          <w:p>
+            <w:r>
+              <w:rPr>
+                <w:rFonts w:hint="eastAsia"/>
+              </w:rPr>
+              <w:lastRenderedPageBreak/>
+              <w:t>bus</w:t>
+            </w:r>
+            <w:r>
+              <w:t>inessLobby.click.add</w:t>
+            </w:r>
+            <w:r>
+              <w:rPr>
+                <w:rFonts w:hint="eastAsia"/>
+              </w:rPr>
+              <w:t xml:space="preserve"> </w:t>
+            </w:r>
+          </w:p>
+        </w:tc>
+        <w:tc>
+          <w:tcPr>
+            <w:tcW w:w="1031" w:type="dxa"/>
+          </w:tcPr>
+          <w:p>
+            <w:r>
+              <w:t>3.4</w:t>
+            </w:r>
+            <w:r>
+              <w:rPr>
+                <w:rFonts w:hint="eastAsia"/>
+              </w:rPr>
+              <w:t>T</w:t>
+            </w:r>
+            <w:r>
+              <w:t>US1</w:t>
+            </w:r>
+          </w:p>
+        </w:tc>
+        <w:tc>
+          <w:tcPr>
+            <w:tcW w:w="391" w:type="dxa"/>
+          </w:tcPr>
+          <w:p/>
+        </w:tc>
+        <w:tc>
+          <w:tcPr>
+            <w:tcW w:w="391" w:type="dxa"/>
+          </w:tcPr>
+          <w:p/>
+        </w:tc>
+        <w:tc>
+          <w:tcPr>
+            <w:tcW w:w="391" w:type="dxa"/>
+          </w:tcPr>
+          <w:p/>
+        </w:tc>
+      </w:tr>
+      <w:tr>
+        <w:trPr>
+          <w:trHeight w:val="498"/>
+        </w:trPr>
+        <w:tc>
+          <w:tcPr>
+            <w:tcW w:w="6092" w:type="dxa"/>
+          </w:tcPr>
+          <w:p>
+            <w:r>
+              <w:rPr>
+                <w:rFonts w:hint="eastAsia"/>
+              </w:rPr>
+              <w:t>businessLobby.click.delete</w:t>
+            </w:r>
+          </w:p>
+          <w:p/>
+        </w:tc>
+        <w:tc>
+          <w:tcPr>
+            <w:tcW w:w="1031" w:type="dxa"/>
+          </w:tcPr>
+          <w:p/>
+        </w:tc>
+        <w:tc>
+          <w:tcPr>
+            <w:tcW w:w="391" w:type="dxa"/>
+          </w:tcPr>
+          <w:p>
+            <w:r>
+              <w:t>3.4</w:t>
+            </w:r>
+            <w:r>
+              <w:rPr>
+                <w:rFonts w:hint="eastAsia"/>
+              </w:rPr>
+              <w:t>T</w:t>
+            </w:r>
+            <w:r>
+              <w:t>US2</w:t>
+            </w:r>
+          </w:p>
+        </w:tc>
+        <w:tc>
+          <w:tcPr>
+            <w:tcW w:w="391" w:type="dxa"/>
+          </w:tcPr>
+          <w:p/>
+        </w:tc>
+        <w:tc>
+          <w:tcPr>
+            <w:tcW w:w="391" w:type="dxa"/>
+          </w:tcPr>
+          <w:p/>
+        </w:tc>
+      </w:tr>
+      <w:tr>
+        <w:trPr>
+          <w:trHeight w:val="498"/>
+        </w:trPr>
+        <w:tc>
+          <w:tcPr>
+            <w:tcW w:w="6092" w:type="dxa"/>
+          </w:tcPr>
+          <w:p>
+            <w:r>
+              <w:t>businessLobby.click.change</w:t>
+            </w:r>
+          </w:p>
+          <w:p/>
+        </w:tc>
+        <w:tc>
+          <w:tcPr>
+            <w:tcW w:w="1031" w:type="dxa"/>
+          </w:tcPr>
+          <w:p/>
+        </w:tc>
+        <w:tc>
+          <w:tcPr>
+            <w:tcW w:w="391" w:type="dxa"/>
+          </w:tcPr>
+          <w:p/>
+        </w:tc>
+        <w:tc>
+          <w:tcPr>
+            <w:tcW w:w="391" w:type="dxa"/>
+          </w:tcPr>
+          <w:p>
+            <w:r>
+              <w:t>3.4</w:t>
+            </w:r>
+            <w:r>
+              <w:rPr>
+                <w:rFonts w:hint="eastAsia"/>
+              </w:rPr>
+              <w:t>T</w:t>
+            </w:r>
+            <w:r>
+              <w:t>US3</w:t>
+            </w:r>
+          </w:p>
+        </w:tc>
+        <w:tc>
+          <w:tcPr>
+            <w:tcW w:w="391" w:type="dxa"/>
+          </w:tcPr>
+          <w:p/>
+        </w:tc>
+      </w:tr>
+      <w:tr>
+        <w:trPr>
+          <w:trHeight w:val="498"/>
+        </w:trPr>
+        <w:tc>
+          <w:tcPr>
+            <w:tcW w:w="6092" w:type="dxa"/>
+          </w:tcPr>
+          <w:p>
+            <w:r>
+              <w:t>businessLobby.click.check</w:t>
+            </w:r>
+          </w:p>
+        </w:tc>
+        <w:tc>
+          <w:tcPr>
+            <w:tcW w:w="1031" w:type="dxa"/>
+          </w:tcPr>
+          <w:p/>
+        </w:tc>
+        <w:tc>
+          <w:tcPr>
+            <w:tcW w:w="391" w:type="dxa"/>
+          </w:tcPr>
+          <w:p/>
+        </w:tc>
+        <w:tc>
+          <w:tcPr>
+            <w:tcW w:w="391" w:type="dxa"/>
+          </w:tcPr>
+          <w:p/>
+        </w:tc>
+        <w:tc>
+          <w:tcPr>
+            <w:tcW w:w="391" w:type="dxa"/>
+          </w:tcPr>
+          <w:p>
+            <w:r>
+              <w:t>3.4</w:t>
+            </w:r>
+            <w:r>
+              <w:rPr>
+                <w:rFonts w:hint="eastAsia"/>
+              </w:rPr>
+              <w:t>T</w:t>
+            </w:r>
+            <w:r>
+              <w:t>US4</w:t>
+            </w:r>
+          </w:p>
+        </w:tc>
+      </w:tr>
+      <w:tr>
+        <w:trPr>
+          <w:trHeight w:val="780"/>
+        </w:trPr>
+        <w:tc>
+          <w:tcPr>
+            <w:tcW w:w="6092" w:type="dxa"/>
+          </w:tcPr>
+          <w:p>
+            <w:r>
+              <w:rPr>
+                <w:rFonts w:hint="eastAsia"/>
+              </w:rPr>
+              <w:t>b</w:t>
+            </w:r>
+            <w:r>
+              <w:t>usinessLobby.add.carInformation.Valid</w:t>
+            </w:r>
+          </w:p>
+        </w:tc>
+        <w:tc>
+          <w:tcPr>
+            <w:tcW w:w="1031" w:type="dxa"/>
+          </w:tcPr>
+          <w:p>
+            <w:r>
+              <w:rPr>
+                <w:rFonts w:hint="eastAsia"/>
+              </w:rPr>
+              <w:t>3.4TUS1</w:t>
+            </w:r>
+          </w:p>
+        </w:tc>
+        <w:tc>
+          <w:tcPr>
+            <w:tcW w:w="391" w:type="dxa"/>
+          </w:tcPr>
+          <w:p/>
+        </w:tc>
+        <w:tc>
+          <w:tcPr>
+            <w:tcW w:w="391" w:type="dxa"/>
+          </w:tcPr>
+          <w:p/>
+        </w:tc>
+        <w:tc>
+          <w:tcPr>
+            <w:tcW w:w="391" w:type="dxa"/>
+          </w:tcPr>
+          <w:p/>
+        </w:tc>
+      </w:tr>
+      <w:tr>
+        <w:trPr>
+          <w:trHeight w:val="780"/>
+        </w:trPr>
+        <w:tc>
+          <w:tcPr>
+            <w:tcW w:w="6092" w:type="dxa"/>
+          </w:tcPr>
+          <w:p>
+            <w:r>
+              <w:rPr>
+                <w:rFonts w:hint="eastAsia"/>
+              </w:rPr>
+              <w:t>b</w:t>
+            </w:r>
+            <w:r>
+              <w:t>usinessLobby.add.carInformation.Invalid</w:t>
+            </w:r>
+          </w:p>
+        </w:tc>
+        <w:tc>
+          <w:tcPr>
+            <w:tcW w:w="1031" w:type="dxa"/>
+          </w:tcPr>
+          <w:p>
+            <w:r>
+              <w:rPr>
+                <w:rFonts w:hint="eastAsia"/>
+              </w:rPr>
+              <w:t>3.4TUS1</w:t>
+            </w:r>
+          </w:p>
+        </w:tc>
+        <w:tc>
+          <w:tcPr>
+            <w:tcW w:w="391" w:type="dxa"/>
+          </w:tcPr>
+          <w:p/>
+        </w:tc>
+        <w:tc>
+          <w:tcPr>
+            <w:tcW w:w="391" w:type="dxa"/>
+          </w:tcPr>
+          <w:p/>
+        </w:tc>
+        <w:tc>
+          <w:tcPr>
+            <w:tcW w:w="391" w:type="dxa"/>
+          </w:tcPr>
+          <w:p/>
+        </w:tc>
+      </w:tr>
+      <w:tr>
+        <w:trPr>
+          <w:trHeight w:val="1095"/>
+        </w:trPr>
+        <w:tc>
+          <w:tcPr>
+            <w:tcW w:w="6092" w:type="dxa"/>
+          </w:tcPr>
+          <w:p>
+            <w:r>
+              <w:rPr>
+                <w:rFonts w:hint="eastAsia"/>
+              </w:rPr>
+              <w:t>b</w:t>
+            </w:r>
+            <w:r>
+              <w:t>usinessLobby.change.carNumber.Valid</w:t>
+            </w:r>
+          </w:p>
+        </w:tc>
+        <w:tc>
+          <w:tcPr>
+            <w:tcW w:w="1031" w:type="dxa"/>
+          </w:tcPr>
+          <w:p/>
+        </w:tc>
+        <w:tc>
+          <w:tcPr>
+            <w:tcW w:w="391" w:type="dxa"/>
+          </w:tcPr>
+          <w:p/>
+        </w:tc>
+        <w:tc>
+          <w:tcPr>
+            <w:tcW w:w="391" w:type="dxa"/>
+          </w:tcPr>
+          <w:p>
+            <w:r>
+              <w:rPr>
+                <w:rFonts w:hint="eastAsia"/>
+              </w:rPr>
+              <w:t>3</w:t>
+            </w:r>
+            <w:r>
+              <w:t>.4TUS3</w:t>
+            </w:r>
+          </w:p>
+        </w:tc>
+        <w:tc>
+          <w:tcPr>
+            <w:tcW w:w="391" w:type="dxa"/>
+          </w:tcPr>
+          <w:p/>
+        </w:tc>
+      </w:tr>
+      <w:tr>
+        <w:trPr>
+          <w:trHeight w:val="1095"/>
+        </w:trPr>
+        <w:tc>
+          <w:tcPr>
+            <w:tcW w:w="6092" w:type="dxa"/>
+          </w:tcPr>
+          <w:p>
+            <w:r>
+              <w:rPr>
+                <w:rFonts w:hint="eastAsia"/>
+              </w:rPr>
+              <w:t>b</w:t>
+            </w:r>
+            <w:r>
+              <w:t>usinessLobby.change.carNumber.Invalid</w:t>
+            </w:r>
+          </w:p>
+          <w:p/>
+        </w:tc>
+        <w:tc>
+          <w:tcPr>
+            <w:tcW w:w="1031" w:type="dxa"/>
+          </w:tcPr>
+          <w:p/>
+        </w:tc>
+        <w:tc>
+          <w:tcPr>
+            <w:tcW w:w="391" w:type="dxa"/>
+          </w:tcPr>
+          <w:p/>
+        </w:tc>
+        <w:tc>
+          <w:tcPr>
+            <w:tcW w:w="391" w:type="dxa"/>
+          </w:tcPr>
+          <w:p>
+            <w:r>
+              <w:rPr>
+                <w:rFonts w:hint="eastAsia"/>
+              </w:rPr>
+              <w:t>3.4TUS3</w:t>
+            </w:r>
+          </w:p>
+        </w:tc>
+        <w:tc>
+          <w:tcPr>
+            <w:tcW w:w="391" w:type="dxa"/>
+          </w:tcPr>
+          <w:p/>
+        </w:tc>
+      </w:tr>
+      <w:tr>
+        <w:trPr>
+          <w:trHeight w:val="730"/>
+        </w:trPr>
+        <w:tc>
+          <w:tcPr>
+            <w:tcW w:w="6092" w:type="dxa"/>
+          </w:tcPr>
+          <w:p>
+            <w:r>
+              <w:rPr>
+                <w:rFonts w:hint="eastAsia"/>
+              </w:rPr>
+              <w:t>b</w:t>
+            </w:r>
+            <w:r>
+              <w:t>usinessLobby.delete.carNumber.Valid</w:t>
+            </w:r>
+          </w:p>
+          <w:p/>
+        </w:tc>
+        <w:tc>
+          <w:tcPr>
+            <w:tcW w:w="1031" w:type="dxa"/>
+          </w:tcPr>
+          <w:p/>
+        </w:tc>
+        <w:tc>
+          <w:tcPr>
+            <w:tcW w:w="391" w:type="dxa"/>
+          </w:tcPr>
+          <w:p>
+            <w:r>
+              <w:rPr>
+                <w:rFonts w:hint="eastAsia"/>
+              </w:rPr>
+              <w:t>3</w:t>
+            </w:r>
+            <w:r>
+              <w:t>.4TUS2</w:t>
+            </w:r>
+          </w:p>
+        </w:tc>
+        <w:tc>
+          <w:tcPr>
+            <w:tcW w:w="391" w:type="dxa"/>
+          </w:tcPr>
+          <w:p/>
+        </w:tc>
+        <w:tc>
+          <w:tcPr>
+            <w:tcW w:w="391" w:type="dxa"/>
+          </w:tcPr>
+          <w:p/>
+        </w:tc>
+      </w:tr>
+      <w:tr>
+        <w:trPr>
+          <w:trHeight w:val="730"/>
+        </w:trPr>
+        <w:tc>
+          <w:tcPr>
+            <w:tcW w:w="6092" w:type="dxa"/>
+          </w:tcPr>
+          <w:p>
+            <w:r>
+              <w:rPr>
+                <w:rFonts w:hint="eastAsia"/>
+              </w:rPr>
+              <w:t>b</w:t>
+            </w:r>
+            <w:r>
+              <w:t>usinessLobby.delete.carNumber.Invalid</w:t>
+            </w:r>
+          </w:p>
+          <w:p/>
+        </w:tc>
+        <w:tc>
+          <w:tcPr>
+            <w:tcW w:w="1031" w:type="dxa"/>
+          </w:tcPr>
+          <w:p/>
+        </w:tc>
+        <w:tc>
+          <w:tcPr>
+            <w:tcW w:w="391" w:type="dxa"/>
+          </w:tcPr>
+          <w:p>
+            <w:r>
+              <w:rPr>
+                <w:rFonts w:hint="eastAsia"/>
+              </w:rPr>
+              <w:t>3</w:t>
+            </w:r>
+            <w:r>
+              <w:t>.4TUS2</w:t>
+            </w:r>
+          </w:p>
+        </w:tc>
+        <w:tc>
+          <w:tcPr>
+            <w:tcW w:w="391" w:type="dxa"/>
+          </w:tcPr>
+          <w:p/>
+        </w:tc>
+        <w:tc>
+          <w:tcPr>
+            <w:tcW w:w="391" w:type="dxa"/>
+          </w:tcPr>
+          <w:p/>
+        </w:tc>
+      </w:tr>
+      <w:tr>
+        <w:trPr>
+          <w:trHeight w:val="730"/>
+        </w:trPr>
+        <w:tc>
+          <w:tcPr>
+            <w:tcW w:w="6092" w:type="dxa"/>
+          </w:tcPr>
+          <w:p>
+            <w:r>
+              <w:rPr>
+                <w:rFonts w:hint="eastAsia"/>
+              </w:rPr>
+              <w:t>b</w:t>
+            </w:r>
+            <w:r>
+              <w:t>usinessLobby.delete.carNumber.notFound</w:t>
+            </w:r>
+          </w:p>
+        </w:tc>
+        <w:tc>
+          <w:tcPr>
+            <w:tcW w:w="1031" w:type="dxa"/>
+          </w:tcPr>
+          <w:p/>
+        </w:tc>
+        <w:tc>
+          <w:tcPr>
+            <w:tcW w:w="391" w:type="dxa"/>
+          </w:tcPr>
+          <w:p>
+            <w:r>
+              <w:rPr>
+                <w:rFonts w:hint="eastAsia"/>
+              </w:rPr>
+              <w:t>3</w:t>
+            </w:r>
+            <w:r>
+              <w:t>.4TUS2</w:t>
+            </w:r>
+          </w:p>
+        </w:tc>
+        <w:tc>
+          <w:tcPr>
+            <w:tcW w:w="391" w:type="dxa"/>
+          </w:tcPr>
+          <w:p/>
+        </w:tc>
+        <w:tc>
+          <w:tcPr>
+            <w:tcW w:w="391" w:type="dxa"/>
+          </w:tcPr>
+          <w:p/>
+        </w:tc>
+      </w:tr>
+      <w:tr>
+        <w:trPr>
+          <w:trHeight w:val="935"/>
+        </w:trPr>
+        <w:tc>
+          <w:tcPr>
+            <w:tcW w:w="6092" w:type="dxa"/>
+          </w:tcPr>
+          <w:p>
+            <w:r>
+              <w:rPr>
+                <w:rFonts w:hint="eastAsia"/>
+              </w:rPr>
+              <w:t>b</w:t>
+            </w:r>
+            <w:r>
+              <w:t>usinessLobby.check.carNumber.Valid</w:t>
+            </w:r>
+          </w:p>
+        </w:tc>
+        <w:tc>
+          <w:tcPr>
+            <w:tcW w:w="1031" w:type="dxa"/>
+          </w:tcPr>
+          <w:p/>
+        </w:tc>
+        <w:tc>
+          <w:tcPr>
+            <w:tcW w:w="391" w:type="dxa"/>
+          </w:tcPr>
+          <w:p/>
+        </w:tc>
+        <w:tc>
+          <w:tcPr>
+            <w:tcW w:w="391" w:type="dxa"/>
+          </w:tcPr>
+          <w:p/>
+        </w:tc>
+        <w:tc>
+          <w:tcPr>
+            <w:tcW w:w="391" w:type="dxa"/>
+          </w:tcPr>
+          <w:p>
+            <w:r>
+              <w:rPr>
+                <w:rFonts w:hint="eastAsia"/>
+              </w:rPr>
+              <w:t>3.4TUS4</w:t>
+            </w:r>
+          </w:p>
+        </w:tc>
+      </w:tr>
+      <w:tr>
+        <w:trPr>
+          <w:trHeight w:val="935"/>
+        </w:trPr>
+        <w:tc>
+          <w:tcPr>
+            <w:tcW w:w="6092" w:type="dxa"/>
+          </w:tcPr>
+          <w:p>
+            <w:r>
+              <w:rPr>
+                <w:rFonts w:hint="eastAsia"/>
+              </w:rPr>
+              <w:t>b</w:t>
+            </w:r>
+            <w:r>
+              <w:t>usinessLobby.check.carNumber.Invalid</w:t>
+            </w:r>
+          </w:p>
+          <w:p/>
+        </w:tc>
+        <w:tc>
+          <w:tcPr>
+            <w:tcW w:w="1031" w:type="dxa"/>
+          </w:tcPr>
+          <w:p>
+            <w:pPr>
+              <w:rPr>
+                <w:kern w:val="0"/>
+              </w:rPr>
+            </w:pPr>
+          </w:p>
+        </w:tc>
+        <w:tc>
+          <w:tcPr>
+            <w:tcW w:w="391" w:type="dxa"/>
+          </w:tcPr>
+          <w:p/>
+        </w:tc>
+        <w:tc>
+          <w:tcPr>
+            <w:tcW w:w="391" w:type="dxa"/>
+          </w:tcPr>
+          <w:p/>
+        </w:tc>
+        <w:tc>
+          <w:tcPr>
+            <w:tcW w:w="391" w:type="dxa"/>
+          </w:tcPr>
+          <w:p>
+            <w:r>
+              <w:rPr>
+                <w:rFonts w:hint="eastAsia"/>
+              </w:rPr>
+              <w:t>3.4TUS4</w:t>
+            </w:r>
+          </w:p>
+        </w:tc>
+      </w:tr>
+      <w:tr>
+        <w:trPr>
+          <w:trHeight w:val="935"/>
+        </w:trPr>
+        <w:tc>
+          <w:tcPr>
+            <w:tcW w:w="6092" w:type="dxa"/>
+          </w:tcPr>
+          <w:p>
+            <w:r>
+              <w:rPr>
+                <w:rFonts w:hint="eastAsia"/>
+              </w:rPr>
+              <w:t>b</w:t>
+            </w:r>
+            <w:r>
+              <w:t>usinessLobby.check.carNumber.notFound</w:t>
+            </w:r>
+          </w:p>
+          <w:p/>
+        </w:tc>
+        <w:tc>
+          <w:tcPr>
+            <w:tcW w:w="1031" w:type="dxa"/>
+          </w:tcPr>
+          <w:p>
+            <w:pPr>
+              <w:rPr>
+                <w:kern w:val="0"/>
+              </w:rPr>
+            </w:pPr>
+          </w:p>
+        </w:tc>
+        <w:tc>
+          <w:tcPr>
+            <w:tcW w:w="391" w:type="dxa"/>
+          </w:tcPr>
+          <w:p/>
+        </w:tc>
+        <w:tc>
+          <w:tcPr>
+            <w:tcW w:w="391" w:type="dxa"/>
+          </w:tcPr>
+          <w:p/>
+        </w:tc>
+        <w:tc>
+          <w:tcPr>
+            <w:tcW w:w="391" w:type="dxa"/>
+          </w:tcPr>
+          <w:p>
+            <w:r>
+              <w:rPr>
+                <w:rFonts w:hint="eastAsia"/>
+              </w:rPr>
+              <w:t>3.4TUS4</w:t>
+            </w:r>
+          </w:p>
+        </w:tc>
+      </w:tr>
+      <w:tr>
+        <w:tc>
+          <w:tcPr>
+            <w:tcW w:w="6092" w:type="dxa"/>
+          </w:tcPr>
+          <w:p>
+            <w:r>
+              <w:rPr>
+                <w:rFonts w:hint="eastAsia"/>
+              </w:rPr>
+              <w:t>bu</w:t>
+            </w:r>
+            <w:r>
+              <w:t>sinesslobby.change.carNumber.Valid.changeCarInformation.Valid</w:t>
+            </w:r>
+          </w:p>
+          <w:p>
+            <w:r>
+              <w:rPr>
+                <w:rFonts w:hint="eastAsia"/>
+              </w:rPr>
+              <w:t>bu</w:t>
+            </w:r>
+            <w:r>
+              <w:t>sinesslobby.change.carNumber.Valid.changeCarInformation.Invalid</w:t>
+            </w:r>
+          </w:p>
+        </w:tc>
+        <w:tc>
+          <w:tcPr>
+            <w:tcW w:w="1031" w:type="dxa"/>
+          </w:tcPr>
+          <w:p/>
+          <w:p/>
+        </w:tc>
+        <w:tc>
+          <w:tcPr>
+            <w:tcW w:w="391" w:type="dxa"/>
+          </w:tcPr>
+          <w:p/>
+        </w:tc>
+        <w:tc>
+          <w:tcPr>
+            <w:tcW w:w="391" w:type="dxa"/>
+          </w:tcPr>
+          <w:p/>
+        </w:tc>
+        <w:tc>
+          <w:tcPr>
+            <w:tcW w:w="391" w:type="dxa"/>
+          </w:tcPr>
+          <w:p>
+            <w:r>
+              <w:rPr>
+                <w:rFonts w:hint="eastAsia"/>
+              </w:rPr>
+              <w:t>3.4TUS4</w:t>
+            </w:r>
+          </w:p>
+          <w:p/>
+        </w:tc>
+      </w:tr>
+    </w:tbl>
+    <w:p/>
+    <w:p/>
+    <w:tbl>
+      <w:tblPr>
+        <w:tblStyle w:val="a3"/>
+        <w:tblW w:w="0" w:type="auto"/>
+        <w:tblLook w:val="04A0" w:firstRow="1" w:lastRow="0" w:firstColumn="1" w:lastColumn="0" w:noHBand="0" w:noVBand="1"/>
+      </w:tblPr>
+      <w:tblGrid>
+        <w:gridCol w:w="2074"/>
+        <w:gridCol w:w="2074"/>
+        <w:gridCol w:w="2074"/>
+        <w:gridCol w:w="2074"/>
+      </w:tblGrid>
+      <w:tr>
+        <w:trPr>
+          <w:trHeight w:val="158"/>
+        </w:trPr>
+        <w:tc>
+          <w:tcPr>
+            <w:tcW w:w="2074" w:type="dxa"/>
+            <w:vMerge w:val="restart"/>
+          </w:tcPr>
+          <w:p>
+            <w:r>
+              <w:rPr>
+                <w:rFonts w:hint="eastAsia"/>
+              </w:rPr>
+              <w:t>ID</w:t>
+            </w:r>
+          </w:p>
+        </w:tc>
+        <w:tc>
+          <w:tcPr>
+            <w:tcW w:w="2074" w:type="dxa"/>
+          </w:tcPr>
+          <w:p>
+            <w:r>
+              <w:rPr>
+                <w:rFonts w:hint="eastAsia"/>
+              </w:rPr>
+              <w:t>输入</w:t>
+            </w:r>
+          </w:p>
+        </w:tc>
+        <w:tc>
+          <w:tcPr>
+            <w:tcW w:w="2074" w:type="dxa"/>
+            <w:vMerge w:val="restart"/>
+          </w:tcPr>
+          <w:p>
+            <w:r>
+              <w:rPr>
+                <w:rFonts w:hint="eastAsia"/>
+              </w:rPr>
+              <w:t>备注</w:t>
+            </w:r>
+          </w:p>
+        </w:tc>
+        <w:tc>
+          <w:tcPr>
+            <w:tcW w:w="2074" w:type="dxa"/>
+            <w:vMerge w:val="restart"/>
+          </w:tcPr>
+          <w:p>
+            <w:r>
+              <w:rPr>
+                <w:rFonts w:hint="eastAsia"/>
+              </w:rPr>
+              <w:t>预期输出</w:t>
+            </w:r>
+          </w:p>
+        </w:tc>
+      </w:tr>
+      <w:tr>
+        <w:trPr>
+          <w:trHeight w:val="157"/>
+        </w:trPr>
+        <w:tc>
+          <w:tcPr>
+            <w:tcW w:w="2074" w:type="dxa"/>
+            <w:vMerge/>
+          </w:tcPr>
+          <w:p/>
+        </w:tc>
+        <w:tc>
+          <w:tcPr>
+            <w:tcW w:w="2074" w:type="dxa"/>
+          </w:tcPr>
+          <w:p>
+            <w:r>
+              <w:rPr>
+                <w:rFonts w:hint="eastAsia"/>
+              </w:rPr>
+              <w:t>车辆信息</w:t>
+            </w:r>
+          </w:p>
+        </w:tc>
+        <w:tc>
+          <w:tcPr>
+            <w:tcW w:w="2074" w:type="dxa"/>
+            <w:vMerge/>
+          </w:tcPr>
+          <w:p/>
+        </w:tc>
+        <w:tc>
+          <w:tcPr>
+            <w:tcW w:w="2074" w:type="dxa"/>
+            <w:vMerge/>
+          </w:tcPr>
+          <w:p/>
+        </w:tc>
+      </w:tr>
+      <w:tr>
+        <w:tc>
+          <w:tcPr>
+            <w:tcW w:w="2074" w:type="dxa"/>
+          </w:tcPr>
+          <w:p>
+            <w:r>
+              <w:rPr>
+                <w:rFonts w:hint="eastAsia"/>
+              </w:rPr>
+              <w:lastRenderedPageBreak/>
+              <w:t>3</w:t>
+            </w:r>
+            <w:r>
+              <w:t>.4TUS1.1</w:t>
+            </w:r>
+          </w:p>
+        </w:tc>
+        <w:tc>
+          <w:tcPr>
+            <w:tcW w:w="2074" w:type="dxa"/>
+          </w:tcPr>
+          <w:p>
+            <w:r>
+              <w:rPr>
+                <w:rFonts w:hint="eastAsia"/>
+              </w:rPr>
+              <w:t>系统已存在的车辆</w:t>
+            </w:r>
+          </w:p>
+        </w:tc>
+        <w:tc>
+          <w:tcPr>
+            <w:tcW w:w="2074" w:type="dxa"/>
+          </w:tcPr>
+          <w:p/>
+        </w:tc>
+        <w:tc>
+          <w:tcPr>
+            <w:tcW w:w="2074" w:type="dxa"/>
+          </w:tcPr>
+          <w:p>
+            <w:r>
+              <w:rPr>
+                <w:rFonts w:hint="eastAsia"/>
+              </w:rPr>
+              <w:t>系统提示该车辆已存在，并要求重新输入</w:t>
+            </w:r>
+          </w:p>
+        </w:tc>
+      </w:tr>
+      <w:tr>
+        <w:tc>
+          <w:tcPr>
+            <w:tcW w:w="2074" w:type="dxa"/>
+          </w:tcPr>
+          <w:p>
+            <w:r>
+              <w:rPr>
+                <w:rFonts w:hint="eastAsia"/>
+              </w:rPr>
+              <w:t>3</w:t>
+            </w:r>
+            <w:r>
+              <w:t>.4TUS1.2</w:t>
+            </w:r>
+          </w:p>
+        </w:tc>
+        <w:tc>
+          <w:tcPr>
+            <w:tcW w:w="2074" w:type="dxa"/>
+          </w:tcPr>
+          <w:p>
+            <w:r>
+              <w:rPr>
+                <w:rFonts w:hint="eastAsia"/>
+              </w:rPr>
+              <w:t>系统不存在的符合要求的车辆</w:t>
+            </w:r>
+          </w:p>
+        </w:tc>
+        <w:tc>
+          <w:tcPr>
+            <w:tcW w:w="2074" w:type="dxa"/>
+          </w:tcPr>
+          <w:p/>
+        </w:tc>
+        <w:tc>
+          <w:tcPr>
+            <w:tcW w:w="2074" w:type="dxa"/>
+          </w:tcPr>
+          <w:p>
+            <w:r>
+              <w:rPr>
+                <w:rFonts w:hint="eastAsia"/>
+              </w:rPr>
+              <w:t>无</w:t>
+            </w:r>
+          </w:p>
+        </w:tc>
+      </w:tr>
+      <w:tr>
+        <w:tc>
+          <w:tcPr>
+            <w:tcW w:w="2074" w:type="dxa"/>
+          </w:tcPr>
+          <w:p>
+            <w:r>
+              <w:rPr>
+                <w:rFonts w:hint="eastAsia"/>
+              </w:rPr>
+              <w:t>3.4TUS</w:t>
+            </w:r>
+            <w:r>
+              <w:t>1.3</w:t>
+            </w:r>
+          </w:p>
+        </w:tc>
+        <w:tc>
+          <w:tcPr>
+            <w:tcW w:w="2074" w:type="dxa"/>
+          </w:tcPr>
+          <w:p>
+            <w:r>
+              <w:rPr>
+                <w:rFonts w:hint="eastAsia"/>
+              </w:rPr>
+              <w:t>信息不符合格式的车辆信息</w:t>
+            </w:r>
+          </w:p>
+        </w:tc>
+        <w:tc>
+          <w:tcPr>
+            <w:tcW w:w="2074" w:type="dxa"/>
+          </w:tcPr>
+          <w:p/>
+        </w:tc>
+        <w:tc>
+          <w:tcPr>
+            <w:tcW w:w="2074" w:type="dxa"/>
+          </w:tcPr>
+          <w:p>
+            <w:r>
+              <w:rPr>
+                <w:rFonts w:hint="eastAsia"/>
+              </w:rPr>
+              <w:t>系统提示该车辆信息不符合格式</w:t>
+            </w:r>
+          </w:p>
+        </w:tc>
+      </w:tr>
+    </w:tbl>
+    <w:p/>
+    <w:tbl>
+      <w:tblPr>
+        <w:tblStyle w:val="a3"/>
+        <w:tblW w:w="0" w:type="auto"/>
+        <w:tblLook w:val="04A0" w:firstRow="1" w:lastRow="0" w:firstColumn="1" w:lastColumn="0" w:noHBand="0" w:noVBand="1"/>
+      </w:tblPr>
+      <w:tblGrid>
+        <w:gridCol w:w="2074"/>
+        <w:gridCol w:w="2074"/>
+        <w:gridCol w:w="2074"/>
+        <w:gridCol w:w="2074"/>
+      </w:tblGrid>
+      <w:tr>
+        <w:tc>
+          <w:tcPr>
+            <w:tcW w:w="2074" w:type="dxa"/>
+          </w:tcPr>
+          <w:p>
+            <w:r>
+              <w:rPr>
+                <w:rFonts w:hint="eastAsia"/>
+              </w:rPr>
+              <w:t>3.4TUS</w:t>
+            </w:r>
+            <w:r>
+              <w:t>2.1</w:t>
+            </w:r>
+          </w:p>
+        </w:tc>
+        <w:tc>
+          <w:tcPr>
+            <w:tcW w:w="2074" w:type="dxa"/>
+          </w:tcPr>
+          <w:p>
+            <w:r>
+              <w:rPr>
+                <w:rFonts w:hint="eastAsia"/>
+              </w:rPr>
+              <w:t>系统已存在的车辆</w:t>
+            </w:r>
+          </w:p>
+        </w:tc>
+        <w:tc>
+          <w:tcPr>
+            <w:tcW w:w="2074" w:type="dxa"/>
+          </w:tcPr>
+          <w:p/>
+        </w:tc>
+        <w:tc>
+          <w:tcPr>
+            <w:tcW w:w="2074" w:type="dxa"/>
+          </w:tcPr>
+          <w:p>
+            <w:r>
+              <w:rPr>
+                <w:rFonts w:hint="eastAsia"/>
+              </w:rPr>
+              <w:t>系统直接删除车辆，无输出</w:t>
+            </w:r>
+          </w:p>
+        </w:tc>
+      </w:tr>
+      <w:tr>
+        <w:tc>
+          <w:tcPr>
+            <w:tcW w:w="2074" w:type="dxa"/>
+          </w:tcPr>
+          <w:p>
+            <w:r>
+              <w:rPr>
+                <w:rFonts w:hint="eastAsia"/>
+              </w:rPr>
+              <w:t>3.4TUS</w:t>
+            </w:r>
+            <w:r>
+              <w:t>2.2</w:t>
+            </w:r>
+          </w:p>
+        </w:tc>
+        <w:tc>
+          <w:tcPr>
+            <w:tcW w:w="2074" w:type="dxa"/>
+          </w:tcPr>
+          <w:p>
+            <w:r>
+              <w:rPr>
+                <w:rFonts w:hint="eastAsia"/>
+              </w:rPr>
+              <w:t>系统不存在的车辆</w:t>
+            </w:r>
+          </w:p>
+        </w:tc>
+        <w:tc>
+          <w:tcPr>
+            <w:tcW w:w="2074" w:type="dxa"/>
+          </w:tcPr>
+          <w:p/>
+        </w:tc>
+        <w:tc>
+          <w:tcPr>
+            <w:tcW w:w="2074" w:type="dxa"/>
+          </w:tcPr>
+          <w:p>
+            <w:r>
+              <w:rPr>
+                <w:rFonts w:hint="eastAsia"/>
+              </w:rPr>
+              <w:t>系统提示该车辆不存在，要求重新输入</w:t>
+            </w:r>
+          </w:p>
+        </w:tc>
+      </w:tr>
+      <w:tr>
+        <w:tc>
+          <w:tcPr>
+            <w:tcW w:w="2074" w:type="dxa"/>
+          </w:tcPr>
+          <w:p>
+            <w:r>
+              <w:rPr>
+                <w:rFonts w:hint="eastAsia"/>
+              </w:rPr>
+              <w:t>3.4TUS</w:t>
+            </w:r>
+            <w:r>
+              <w:t>2.3</w:t>
+            </w:r>
+          </w:p>
+        </w:tc>
+        <w:tc>
+          <w:tcPr>
+            <w:tcW w:w="2074" w:type="dxa"/>
+          </w:tcPr>
+          <w:p>
+            <w:r>
+              <w:rPr>
+                <w:rFonts w:hint="eastAsia"/>
+              </w:rPr>
+              <w:t>信息不符合格式的车辆编号</w:t>
+            </w:r>
+          </w:p>
+        </w:tc>
+        <w:tc>
+          <w:tcPr>
+            <w:tcW w:w="2074" w:type="dxa"/>
+          </w:tcPr>
+          <w:p/>
+        </w:tc>
+        <w:tc>
+          <w:tcPr>
+            <w:tcW w:w="2074" w:type="dxa"/>
+          </w:tcPr>
+          <w:p>
+            <w:r>
+              <w:rPr>
+                <w:rFonts w:hint="eastAsia"/>
+              </w:rPr>
+              <w:t>系统提示该车辆信息不符合格式</w:t>
+            </w:r>
+          </w:p>
+        </w:tc>
+      </w:tr>
+    </w:tbl>
+    <w:p/>
+    <w:p/>
+    <w:tbl>
+      <w:tblPr>
+        <w:tblStyle w:val="a3"/>
+        <w:tblW w:w="0" w:type="auto"/>
+        <w:tblLook w:val="04A0" w:firstRow="1" w:lastRow="0" w:firstColumn="1" w:lastColumn="0" w:noHBand="0" w:noVBand="1"/>
+      </w:tblPr>
+      <w:tblGrid>
+        <w:gridCol w:w="2074"/>
+        <w:gridCol w:w="2074"/>
+        <w:gridCol w:w="2074"/>
+        <w:gridCol w:w="2074"/>
+      </w:tblGrid>
+      <w:tr>
+        <w:tc>
+          <w:tcPr>
+            <w:tcW w:w="2074" w:type="dxa"/>
+          </w:tcPr>
+          <w:p>
+            <w:r>
+              <w:rPr>
+                <w:rFonts w:hint="eastAsia"/>
+              </w:rPr>
+              <w:t>3</w:t>
+            </w:r>
+            <w:r>
+              <w:t>.4TUS3.1</w:t>
+            </w:r>
+          </w:p>
+        </w:tc>
+        <w:tc>
+          <w:tcPr>
+            <w:tcW w:w="2074" w:type="dxa"/>
+          </w:tcPr>
+          <w:p>
+            <w:r>
+              <w:rPr>
+                <w:rFonts w:hint="eastAsia"/>
+              </w:rPr>
+              <w:t>系统已存在的车辆，车辆信息也符合要求</w:t>
+            </w:r>
+          </w:p>
+        </w:tc>
+        <w:tc>
+          <w:tcPr>
+            <w:tcW w:w="2074" w:type="dxa"/>
+          </w:tcPr>
+          <w:p/>
+        </w:tc>
+        <w:tc>
+          <w:tcPr>
+            <w:tcW w:w="2074" w:type="dxa"/>
+          </w:tcPr>
+          <w:p>
+            <w:r>
+              <w:rPr>
+                <w:rFonts w:hint="eastAsia"/>
+              </w:rPr>
+              <w:t>系统保存该修改</w:t>
+            </w:r>
+          </w:p>
+        </w:tc>
+      </w:tr>
+      <w:tr>
+        <w:tc>
+          <w:tcPr>
+            <w:tcW w:w="2074" w:type="dxa"/>
+          </w:tcPr>
+          <w:p>
+            <w:r>
+              <w:rPr>
+                <w:rFonts w:hint="eastAsia"/>
+              </w:rPr>
+              <w:t>3</w:t>
+            </w:r>
+            <w:r>
+              <w:t>.4TUS3.2</w:t>
+            </w:r>
+          </w:p>
+        </w:tc>
+        <w:tc>
+          <w:tcPr>
+            <w:tcW w:w="2074" w:type="dxa"/>
+          </w:tcPr>
+          <w:p>
+            <w:r>
+              <w:rPr>
+                <w:rFonts w:hint="eastAsia"/>
+              </w:rPr>
+              <w:t>系统不存在的符合要求的车辆</w:t>
+            </w:r>
+          </w:p>
+        </w:tc>
+        <w:tc>
+          <w:tcPr>
+            <w:tcW w:w="2074" w:type="dxa"/>
+          </w:tcPr>
+          <w:p/>
+        </w:tc>
+        <w:tc>
+          <w:tcPr>
+            <w:tcW w:w="2074" w:type="dxa"/>
+          </w:tcPr>
+          <w:p>
+            <w:r>
+              <w:rPr>
+                <w:rFonts w:hint="eastAsia"/>
+              </w:rPr>
+              <w:t>系统提示该车辆不存在，要求重新输入</w:t>
+            </w:r>
+          </w:p>
+        </w:tc>
+      </w:tr>
+      <w:tr>
+        <w:tc>
+          <w:tcPr>
+            <w:tcW w:w="2074" w:type="dxa"/>
+          </w:tcPr>
+          <w:p>
+            <w:r>
+              <w:rPr>
+                <w:rFonts w:hint="eastAsia"/>
+              </w:rPr>
+              <w:t>3.4TUS</w:t>
+            </w:r>
+            <w:r>
+              <w:t>3.3</w:t>
+            </w:r>
+          </w:p>
+        </w:tc>
+        <w:tc>
+          <w:tcPr>
+            <w:tcW w:w="2074" w:type="dxa"/>
+          </w:tcPr>
+          <w:p>
+            <w:r>
+              <w:rPr>
+                <w:rFonts w:hint="eastAsia"/>
+              </w:rPr>
+              <w:t>信息不符合格式的车辆信息</w:t>
+            </w:r>
+          </w:p>
+        </w:tc>
+        <w:tc>
+          <w:tcPr>
+            <w:tcW w:w="2074" w:type="dxa"/>
+          </w:tcPr>
+          <w:p/>
+        </w:tc>
+        <w:tc>
+          <w:tcPr>
+            <w:tcW w:w="2074" w:type="dxa"/>
+          </w:tcPr>
+          <w:p>
+            <w:r>
+              <w:rPr>
+                <w:rFonts w:hint="eastAsia"/>
+              </w:rPr>
+              <w:t>系统提示该车辆信息不符合格式，要求重新输入</w:t>
+            </w:r>
+          </w:p>
+        </w:tc>
+      </w:tr>
+      <w:tr>
+        <w:tc>
+          <w:tcPr>
+            <w:tcW w:w="2074" w:type="dxa"/>
+          </w:tcPr>
+          <w:p>
+            <w:r>
+              <w:rPr>
+                <w:rFonts w:hint="eastAsia"/>
+              </w:rPr>
+              <w:t>3.4TUS</w:t>
+            </w:r>
+            <w:r>
+              <w:t>3.4</w:t>
+            </w:r>
+          </w:p>
+        </w:tc>
+        <w:tc>
+          <w:tcPr>
+            <w:tcW w:w="2074" w:type="dxa"/>
+          </w:tcPr>
+          <w:p>
+            <w:r>
+              <w:rPr>
+                <w:rFonts w:hint="eastAsia"/>
+              </w:rPr>
+              <w:t>系统已存在的车辆，车辆信息不符合格式</w:t>
+            </w:r>
+          </w:p>
+        </w:tc>
+        <w:tc>
+          <w:tcPr>
+            <w:tcW w:w="2074" w:type="dxa"/>
+          </w:tcPr>
+          <w:p/>
+        </w:tc>
+        <w:tc>
+          <w:tcPr>
+            <w:tcW w:w="2074" w:type="dxa"/>
+          </w:tcPr>
+          <w:p>
+            <w:r>
+              <w:rPr>
+                <w:rFonts w:hint="eastAsia"/>
+              </w:rPr>
+              <w:t>系统提示请重新输入车辆信息</w:t>
+            </w:r>
+          </w:p>
+        </w:tc>
+      </w:tr>
+    </w:tbl>
+    <w:p/>
+    <w:tbl>
+      <w:tblPr>
+        <w:tblStyle w:val="a3"/>
+        <w:tblW w:w="0" w:type="auto"/>
+        <w:tblLook w:val="04A0" w:firstRow="1" w:lastRow="0" w:firstColumn="1" w:lastColumn="0" w:noHBand="0" w:noVBand="1"/>
+      </w:tblPr>
+      <w:tblGrid>
+        <w:gridCol w:w="2074"/>
+        <w:gridCol w:w="2074"/>
+        <w:gridCol w:w="2074"/>
+        <w:gridCol w:w="2074"/>
+      </w:tblGrid>
+      <w:tr>
+        <w:tc>
+          <w:tcPr>
+            <w:tcW w:w="2074" w:type="dxa"/>
+          </w:tcPr>
+          <w:p>
+            <w:r>
+              <w:rPr>
+                <w:rFonts w:hint="eastAsia"/>
+              </w:rPr>
+              <w:t>3.4TUS</w:t>
+            </w:r>
+            <w:r>
+              <w:t>4.1</w:t>
+            </w:r>
+          </w:p>
+        </w:tc>
+        <w:tc>
+          <w:tcPr>
+            <w:tcW w:w="2074" w:type="dxa"/>
+          </w:tcPr>
+          <w:p>
+            <w:r>
+              <w:rPr>
+                <w:rFonts w:hint="eastAsia"/>
+              </w:rPr>
+              <w:t>系统已存在的车辆</w:t>
+            </w:r>
+          </w:p>
+        </w:tc>
+        <w:tc>
+          <w:tcPr>
+            <w:tcW w:w="2074" w:type="dxa"/>
+          </w:tcPr>
+          <w:p/>
+        </w:tc>
+        <w:tc>
+          <w:tcPr>
+            <w:tcW w:w="2074" w:type="dxa"/>
+          </w:tcPr>
+          <w:p>
+            <w:r>
+              <w:rPr>
+                <w:rFonts w:hint="eastAsia"/>
+              </w:rPr>
+              <w:t>系统显示车辆信息</w:t>
+            </w:r>
+          </w:p>
+        </w:tc>
+      </w:tr>
+      <w:tr>
+        <w:tc>
+          <w:tcPr>
+            <w:tcW w:w="2074" w:type="dxa"/>
+          </w:tcPr>
+          <w:p>
+            <w:r>
+              <w:rPr>
+                <w:rFonts w:hint="eastAsia"/>
+              </w:rPr>
+              <w:t>3.4TUS</w:t>
+            </w:r>
+            <w:r>
+              <w:t>4.2</w:t>
+            </w:r>
+          </w:p>
+        </w:tc>
+        <w:tc>
+          <w:tcPr>
+            <w:tcW w:w="2074" w:type="dxa"/>
+          </w:tcPr>
+          <w:p>
+            <w:r>
+              <w:rPr>
+                <w:rFonts w:hint="eastAsia"/>
+              </w:rPr>
+              <w:t>系统不存在的车辆</w:t>
+            </w:r>
+          </w:p>
+        </w:tc>
+        <w:tc>
+          <w:tcPr>
+            <w:tcW w:w="2074" w:type="dxa"/>
+          </w:tcPr>
+          <w:p/>
+        </w:tc>
+        <w:tc>
+          <w:tcPr>
+            <w:tcW w:w="2074" w:type="dxa"/>
+          </w:tcPr>
+          <w:p>
+            <w:r>
+              <w:rPr>
+                <w:rFonts w:hint="eastAsia"/>
+              </w:rPr>
+              <w:t>系统提示该车辆不存在，要求重新输入</w:t>
+            </w:r>
+          </w:p>
+        </w:tc>
+      </w:tr>
+      <w:tr>
+        <w:tc>
+          <w:tcPr>
+            <w:tcW w:w="2074" w:type="dxa"/>
+          </w:tcPr>
+          <w:p>
+            <w:r>
+              <w:rPr>
+                <w:rFonts w:hint="eastAsia"/>
+              </w:rPr>
+              <w:t>3.4TUS</w:t>
+            </w:r>
+            <w:r>
+              <w:t>4.3</w:t>
+            </w:r>
+          </w:p>
+        </w:tc>
+        <w:tc>
+          <w:tcPr>
+            <w:tcW w:w="2074" w:type="dxa"/>
+          </w:tcPr>
+          <w:p>
+            <w:r>
+              <w:rPr>
+                <w:rFonts w:hint="eastAsia"/>
+              </w:rPr>
+              <w:t>信息不符合格式的车辆编号</w:t>
+            </w:r>
+          </w:p>
+        </w:tc>
+        <w:tc>
+          <w:tcPr>
+            <w:tcW w:w="2074" w:type="dxa"/>
+          </w:tcPr>
+          <w:p/>
+        </w:tc>
+        <w:tc>
+          <w:tcPr>
+            <w:tcW w:w="2074" w:type="dxa"/>
+          </w:tcPr>
+          <w:p>
+            <w:r>
+              <w:rPr>
+                <w:rFonts w:hint="eastAsia"/>
+              </w:rPr>
+              <w:t>系统提示该车辆信息不符合格式</w:t>
+            </w:r>
+          </w:p>
+        </w:tc>
+      </w:tr>
+    </w:tbl>
+    <w:p/>
+    <w:p/>
+    <w:p/>
+    <w:tbl>
+      <w:tblPr>
+        <w:tblStyle w:val="a3"/>
+        <w:tblW w:w="0" w:type="auto"/>
+        <w:tblLook w:val="04A0" w:firstRow="1" w:lastRow="0" w:firstColumn="1" w:lastColumn="0" w:noHBand="0" w:noVBand="1"/>
+      </w:tblPr>
+      <w:tblGrid>
+        <w:gridCol w:w="4148"/>
+        <w:gridCol w:w="4148"/>
+      </w:tblGrid>
+      <w:tr>
+        <w:trPr>
+          <w:trHeight w:val="520"/>
+        </w:trPr>
+        <w:tc>
+          <w:tcPr>
+            <w:tcW w:w="4148" w:type="dxa"/>
+          </w:tcPr>
+          <w:p>
+            <w:r>
+              <w:rPr>
+                <w:rFonts w:hint="eastAsia"/>
+              </w:rPr>
+              <w:t>ID</w:t>
+            </w:r>
+          </w:p>
+        </w:tc>
+        <w:tc>
+          <w:tcPr>
+            <w:tcW w:w="4148" w:type="dxa"/>
+          </w:tcPr>
+          <w:p>
+            <w:pPr>
+              <w:ind w:firstLineChars="200" w:firstLine="420"/>
+            </w:pPr>
+            <w:r>
+              <w:rPr>
+                <w:rFonts w:hint="eastAsia"/>
+              </w:rPr>
+              <w:t>套件</w:t>
+            </w:r>
+          </w:p>
+        </w:tc>
+      </w:tr>
+      <w:tr>
+        <w:trPr>
+          <w:trHeight w:val="520"/>
+        </w:trPr>
+        <w:tc>
+          <w:tcPr>
+            <w:tcW w:w="4148" w:type="dxa"/>
+          </w:tcPr>
+          <w:p>
+            <w:r>
+              <w:rPr>
+                <w:rFonts w:hint="eastAsia"/>
+              </w:rPr>
+              <w:t>WarehouseKeeper</w:t>
+            </w:r>
+            <w:r>
+              <w:t>.Input</w:t>
+            </w:r>
+          </w:p>
+        </w:tc>
+        <w:tc>
+          <w:tcPr>
+            <w:tcW w:w="4148" w:type="dxa"/>
+          </w:tcPr>
+          <w:p>
+            <w:r>
+              <w:t>5.4TUS1</w:t>
+            </w:r>
+          </w:p>
+        </w:tc>
+      </w:tr>
+      <w:tr>
+        <w:trPr>
+          <w:trHeight w:val="520"/>
+        </w:trPr>
+        <w:tc>
+          <w:tcPr>
+            <w:tcW w:w="4148" w:type="dxa"/>
+          </w:tcPr>
+          <w:p>
+            <w:r>
+              <w:t>WarehouseKeeper.Input.setAlarm</w:t>
+            </w:r>
+          </w:p>
+          <w:p/>
+        </w:tc>
+        <w:tc>
+          <w:tcPr>
+            <w:tcW w:w="4148" w:type="dxa"/>
+          </w:tcPr>
+          <w:p>
+            <w:r>
+              <w:t>5.4TUS1</w:t>
+            </w:r>
+          </w:p>
+        </w:tc>
+      </w:tr>
+      <w:tr>
+        <w:trPr>
+          <w:trHeight w:val="520"/>
+        </w:trPr>
+        <w:tc>
+          <w:tcPr>
+            <w:tcW w:w="4148" w:type="dxa"/>
+          </w:tcPr>
+          <w:p>
+            <w:r>
+              <w:t>WarehouseKeeper.Input.alarm</w:t>
+            </w:r>
+          </w:p>
+          <w:p/>
+        </w:tc>
+        <w:tc>
+          <w:tcPr>
+            <w:tcW w:w="4148" w:type="dxa"/>
+          </w:tcPr>
+          <w:p>
+            <w:r>
+              <w:t>5.4TUS1</w:t>
+            </w:r>
+          </w:p>
+        </w:tc>
+      </w:tr>
+      <w:tr>
+        <w:trPr>
+          <w:trHeight w:val="520"/>
+        </w:trPr>
+        <w:tc>
+          <w:tcPr>
+            <w:tcW w:w="4148" w:type="dxa"/>
+          </w:tcPr>
+          <w:p>
+            <w:r>
+              <w:lastRenderedPageBreak/>
+              <w:t>WarehouseKeeper.clickAdjust</w:t>
+            </w:r>
+          </w:p>
+          <w:p/>
+          <w:p/>
+        </w:tc>
+        <w:tc>
+          <w:tcPr>
+            <w:tcW w:w="4148" w:type="dxa"/>
+          </w:tcPr>
+          <w:p>
+            <w:r>
+              <w:t>5.4TUS1</w:t>
+            </w:r>
+          </w:p>
+        </w:tc>
+      </w:tr>
+      <w:tr>
+        <w:trPr>
+          <w:trHeight w:val="520"/>
+        </w:trPr>
+        <w:tc>
+          <w:tcPr>
+            <w:tcW w:w="4148" w:type="dxa"/>
+          </w:tcPr>
+          <w:p>
+            <w:r>
+              <w:t>WarehouseKeeper.input.assign</w:t>
+            </w:r>
+          </w:p>
+        </w:tc>
+        <w:tc>
+          <w:tcPr>
+            <w:tcW w:w="4148" w:type="dxa"/>
+          </w:tcPr>
+          <w:p>
+            <w:r>
+              <w:t>5.4TUS1</w:t>
+            </w:r>
+          </w:p>
+        </w:tc>
+      </w:tr>
+      <w:tr>
+        <w:trPr>
+          <w:trHeight w:val="310"/>
+        </w:trPr>
+        <w:tc>
+          <w:tcPr>
+            <w:tcW w:w="4148" w:type="dxa"/>
+          </w:tcPr>
+          <w:p>
+            <w:r>
+              <w:t>WarehouseKeeper.setAlarm.Valid</w:t>
+            </w:r>
+          </w:p>
+        </w:tc>
+        <w:tc>
+          <w:tcPr>
+            <w:tcW w:w="4148" w:type="dxa"/>
+          </w:tcPr>
+          <w:p>
+            <w:r>
+              <w:t>5.4TUS1</w:t>
+            </w:r>
+          </w:p>
+        </w:tc>
+      </w:tr>
+      <w:tr>
+        <w:trPr>
+          <w:trHeight w:val="310"/>
+        </w:trPr>
+        <w:tc>
+          <w:tcPr>
+            <w:tcW w:w="4148" w:type="dxa"/>
+          </w:tcPr>
+          <w:p>
+            <w:r>
+              <w:t>WarehouseKeeper.setAlarm.InValid</w:t>
+            </w:r>
+          </w:p>
+        </w:tc>
+        <w:tc>
+          <w:tcPr>
+            <w:tcW w:w="4148" w:type="dxa"/>
+          </w:tcPr>
+          <w:p>
+            <w:r>
+              <w:t>5.4TUS1</w:t>
+            </w:r>
+          </w:p>
+        </w:tc>
+      </w:tr>
+      <w:tr>
+        <w:trPr>
+          <w:trHeight w:val="310"/>
+        </w:trPr>
+        <w:tc>
+          <w:tcPr>
+            <w:tcW w:w="4148" w:type="dxa"/>
+          </w:tcPr>
+          <w:p>
+            <w:r>
+              <w:t>WarehouseKeeper.setAlarm.Cancel</w:t>
+            </w:r>
+          </w:p>
+        </w:tc>
+        <w:tc>
+          <w:tcPr>
+            <w:tcW w:w="4148" w:type="dxa"/>
+          </w:tcPr>
+          <w:p>
+            <w:r>
+              <w:t>5.4TUS1</w:t>
+            </w:r>
+          </w:p>
+        </w:tc>
+      </w:tr>
+      <w:tr>
+        <w:trPr>
+          <w:trHeight w:val="520"/>
+        </w:trPr>
+        <w:tc>
+          <w:tcPr>
+            <w:tcW w:w="4148" w:type="dxa"/>
+          </w:tcPr>
+          <w:p>
+            <w:r>
+              <w:rPr>
+                <w:rFonts w:hint="eastAsia"/>
+              </w:rPr>
+              <w:t>WarehouseKeeper.assign.Valid</w:t>
+            </w:r>
+          </w:p>
+        </w:tc>
+        <w:tc>
+          <w:tcPr>
+            <w:tcW w:w="4148" w:type="dxa"/>
+          </w:tcPr>
+          <w:p>
+            <w:r>
+              <w:t>5.4TUS1</w:t>
+            </w:r>
+          </w:p>
+        </w:tc>
+      </w:tr>
+      <w:tr>
+        <w:trPr>
+          <w:trHeight w:val="520"/>
+        </w:trPr>
+        <w:tc>
+          <w:tcPr>
+            <w:tcW w:w="4148" w:type="dxa"/>
+          </w:tcPr>
+          <w:p>
+            <w:r>
+              <w:t>WarehouseKeeper.assign.notEnough</w:t>
+            </w:r>
+          </w:p>
+        </w:tc>
+        <w:tc>
+          <w:tcPr>
+            <w:tcW w:w="4148" w:type="dxa"/>
+          </w:tcPr>
+          <w:p>
+            <w:r>
+              <w:t>5.4TUS1</w:t>
+            </w:r>
+          </w:p>
+        </w:tc>
+      </w:tr>
+      <w:tr>
+        <w:trPr>
+          <w:trHeight w:val="520"/>
+        </w:trPr>
+        <w:tc>
+          <w:tcPr>
+            <w:tcW w:w="4148" w:type="dxa"/>
+          </w:tcPr>
+          <w:p>
+            <w:r>
+              <w:t>WarehouseKeeper.assign.Invalid</w:t>
+            </w:r>
+          </w:p>
+        </w:tc>
+        <w:tc>
+          <w:tcPr>
+            <w:tcW w:w="4148" w:type="dxa"/>
+          </w:tcPr>
+          <w:p>
+            <w:r>
+              <w:t>5.4TUS1</w:t>
+            </w:r>
+          </w:p>
+        </w:tc>
+      </w:tr>
+    </w:tbl>
+    <w:p/>
+    <w:tbl>
+      <w:tblPr>
+        <w:tblStyle w:val="a3"/>
+        <w:tblW w:w="0" w:type="auto"/>
+        <w:tblLook w:val="04A0" w:firstRow="1" w:lastRow="0" w:firstColumn="1" w:lastColumn="0" w:noHBand="0" w:noVBand="1"/>
+      </w:tblPr>
+      <w:tblGrid>
+        <w:gridCol w:w="2074"/>
+        <w:gridCol w:w="1037"/>
+        <w:gridCol w:w="1037"/>
+        <w:gridCol w:w="2074"/>
+        <w:gridCol w:w="2074"/>
+      </w:tblGrid>
+      <w:tr>
+        <w:trPr>
+          <w:trHeight w:val="158"/>
+        </w:trPr>
+        <w:tc>
+          <w:tcPr>
+            <w:tcW w:w="2074" w:type="dxa"/>
+            <w:vMerge w:val="restart"/>
+          </w:tcPr>
+          <w:p>
+            <w:r>
+              <w:rPr>
+                <w:rFonts w:hint="eastAsia"/>
+              </w:rPr>
+              <w:t>ID</w:t>
+            </w:r>
+          </w:p>
+        </w:tc>
+        <w:tc>
+          <w:tcPr>
+            <w:tcW w:w="2074" w:type="dxa"/>
+            <w:gridSpan w:val="2"/>
+          </w:tcPr>
+          <w:p>
+            <w:r>
+              <w:rPr>
+                <w:rFonts w:hint="eastAsia"/>
+              </w:rPr>
+              <w:t>输入</w:t>
+            </w:r>
+          </w:p>
+        </w:tc>
+        <w:tc>
+          <w:tcPr>
+            <w:tcW w:w="2074" w:type="dxa"/>
+            <w:vMerge w:val="restart"/>
+          </w:tcPr>
+          <w:p>
+            <w:r>
+              <w:rPr>
+                <w:rFonts w:hint="eastAsia"/>
+              </w:rPr>
+              <w:t>备注</w:t>
+            </w:r>
+          </w:p>
+        </w:tc>
+        <w:tc>
+          <w:tcPr>
+            <w:tcW w:w="2074" w:type="dxa"/>
+            <w:vMerge w:val="restart"/>
+          </w:tcPr>
+          <w:p>
+            <w:r>
+              <w:rPr>
+                <w:rFonts w:hint="eastAsia"/>
+              </w:rPr>
+              <w:t>输出信息</w:t>
+            </w:r>
+          </w:p>
+        </w:tc>
+      </w:tr>
+      <w:tr>
+        <w:trPr>
+          <w:trHeight w:val="157"/>
+        </w:trPr>
+        <w:tc>
+          <w:tcPr>
+            <w:tcW w:w="2074" w:type="dxa"/>
+            <w:vMerge/>
+          </w:tcPr>
+          <w:p/>
+        </w:tc>
+        <w:tc>
+          <w:tcPr>
+            <w:tcW w:w="1037" w:type="dxa"/>
+          </w:tcPr>
+          <w:p>
+            <w:r>
+              <w:rPr>
+                <w:rFonts w:hint="eastAsia"/>
+              </w:rPr>
+              <w:t>警戒比例</w:t>
+            </w:r>
+          </w:p>
+        </w:tc>
+        <w:tc>
+          <w:tcPr>
+            <w:tcW w:w="1037" w:type="dxa"/>
+          </w:tcPr>
+          <w:p>
+            <w:r>
+              <w:t>划出机动区百分比</w:t>
+            </w:r>
+          </w:p>
+        </w:tc>
+        <w:tc>
+          <w:tcPr>
+            <w:tcW w:w="2074" w:type="dxa"/>
+            <w:vMerge/>
+          </w:tcPr>
+          <w:p/>
+        </w:tc>
+        <w:tc>
+          <w:tcPr>
+            <w:tcW w:w="2074" w:type="dxa"/>
+            <w:vMerge/>
+          </w:tcPr>
+          <w:p/>
+        </w:tc>
+      </w:tr>
+      <w:tr>
+        <w:tc>
+          <w:tcPr>
+            <w:tcW w:w="2074" w:type="dxa"/>
+          </w:tcPr>
+          <w:p>
+            <w:r>
+              <w:t>5.4.</w:t>
+            </w:r>
+            <w:r>
+              <w:rPr>
+                <w:rFonts w:hint="eastAsia"/>
+              </w:rPr>
+              <w:t>TUS</w:t>
+            </w:r>
+            <w:r>
+              <w:t>1.1</w:t>
+            </w:r>
+          </w:p>
+        </w:tc>
+        <w:tc>
+          <w:tcPr>
+            <w:tcW w:w="1037" w:type="dxa"/>
+          </w:tcPr>
+          <w:p>
+            <w:r>
+              <w:rPr>
+                <w:rFonts w:hint="eastAsia"/>
+              </w:rPr>
+              <w:t>110%</w:t>
+            </w:r>
+          </w:p>
+        </w:tc>
+        <w:tc>
+          <w:tcPr>
+            <w:tcW w:w="1037" w:type="dxa"/>
+          </w:tcPr>
+          <w:p>
+            <w:r>
+              <w:rPr>
+                <w:rFonts w:hint="eastAsia"/>
+              </w:rPr>
+              <w:t>未超出可划出的百分比</w:t>
+            </w:r>
+          </w:p>
+        </w:tc>
+        <w:tc>
+          <w:tcPr>
+            <w:tcW w:w="2074" w:type="dxa"/>
+          </w:tcPr>
+          <w:p/>
+        </w:tc>
+        <w:tc>
+          <w:tcPr>
+            <w:tcW w:w="2074" w:type="dxa"/>
+          </w:tcPr>
+          <w:p>
+            <w:r>
+              <w:rPr>
+                <w:rFonts w:hint="eastAsia"/>
+              </w:rPr>
+              <w:t>系统输出警戒比例设置无意义，并要求重新输入警戒比例</w:t>
+            </w:r>
+          </w:p>
+        </w:tc>
+      </w:tr>
+      <w:tr>
+        <w:tc>
+          <w:tcPr>
+            <w:tcW w:w="2074" w:type="dxa"/>
+          </w:tcPr>
+          <w:p>
+            <w:r>
+              <w:t>5.4.</w:t>
+            </w:r>
+            <w:r>
+              <w:rPr>
+                <w:rFonts w:hint="eastAsia"/>
+              </w:rPr>
+              <w:t>TUS</w:t>
+            </w:r>
+            <w:r>
+              <w:t>1.2</w:t>
+            </w:r>
+          </w:p>
+        </w:tc>
+        <w:tc>
+          <w:tcPr>
+            <w:tcW w:w="1037" w:type="dxa"/>
+          </w:tcPr>
+          <w:p>
+            <w:r>
+              <w:rPr>
+                <w:rFonts w:hint="eastAsia"/>
+              </w:rPr>
+              <w:t>90%</w:t>
+            </w:r>
+          </w:p>
+        </w:tc>
+        <w:tc>
+          <w:tcPr>
+            <w:tcW w:w="1037" w:type="dxa"/>
+          </w:tcPr>
+          <w:p>
+            <w:r>
+              <w:rPr>
+                <w:rFonts w:hint="eastAsia"/>
+              </w:rPr>
+              <w:t>超出可划出的百分比</w:t>
+            </w:r>
+          </w:p>
+        </w:tc>
+        <w:tc>
+          <w:tcPr>
+            <w:tcW w:w="2074" w:type="dxa"/>
+          </w:tcPr>
+          <w:p/>
+        </w:tc>
+        <w:tc>
+          <w:tcPr>
+            <w:tcW w:w="2074" w:type="dxa"/>
+          </w:tcPr>
+          <w:p>
+            <w:r>
+              <w:rPr>
+                <w:rFonts w:hint="eastAsia"/>
+              </w:rPr>
+              <w:t>系统显示机动区不够划出，要求重新输入</w:t>
+            </w:r>
+          </w:p>
+        </w:tc>
+      </w:tr>
+      <w:tr>
+        <w:tc>
+          <w:tcPr>
+            <w:tcW w:w="2074" w:type="dxa"/>
+          </w:tcPr>
+          <w:p>
+            <w:r>
+              <w:t>5.4.</w:t>
+            </w:r>
+            <w:r>
+              <w:rPr>
+                <w:rFonts w:hint="eastAsia"/>
+              </w:rPr>
+              <w:t>TUS</w:t>
+            </w:r>
+            <w:r>
+              <w:t>1.3</w:t>
+            </w:r>
+          </w:p>
+        </w:tc>
+        <w:tc>
+          <w:tcPr>
+            <w:tcW w:w="1037" w:type="dxa"/>
+          </w:tcPr>
+          <w:p>
+            <w:r>
+              <w:rPr>
+                <w:rFonts w:hint="eastAsia"/>
+              </w:rPr>
+              <w:t>85%</w:t>
+            </w:r>
+          </w:p>
+        </w:tc>
+        <w:tc>
+          <w:tcPr>
+            <w:tcW w:w="1037" w:type="dxa"/>
+          </w:tcPr>
+          <w:p>
+            <w:r>
+              <w:rPr>
+                <w:rFonts w:hint="eastAsia"/>
+              </w:rPr>
+              <w:t>未超出可划分的百分比</w:t>
+            </w:r>
+          </w:p>
+        </w:tc>
+        <w:tc>
+          <w:tcPr>
+            <w:tcW w:w="2074" w:type="dxa"/>
+          </w:tcPr>
+          <w:p/>
+        </w:tc>
+        <w:tc>
+          <w:tcPr>
+            <w:tcW w:w="2074" w:type="dxa"/>
+          </w:tcPr>
+          <w:p>
+            <w:r>
+              <w:rPr>
+                <w:rFonts w:hint="eastAsia"/>
+              </w:rPr>
+              <w:t>无</w:t>
+            </w:r>
+          </w:p>
+        </w:tc>
+      </w:tr>
+    </w:tbl>
+    <w:p/>
+    <w:tbl>
+      <w:tblPr>
+        <w:tblStyle w:val="a3"/>
+        <w:tblW w:w="0" w:type="auto"/>
+        <w:tblLook w:val="04A0" w:firstRow="1" w:lastRow="0" w:firstColumn="1" w:lastColumn="0" w:noHBand="0" w:noVBand="1"/>
+      </w:tblPr>
+      <w:tblGrid>
+        <w:gridCol w:w="3786"/>
+        <w:gridCol w:w="2648"/>
+        <w:gridCol w:w="1044"/>
+        <w:gridCol w:w="1044"/>
+      </w:tblGrid>
+      <w:tr>
+        <w:trPr>
+          <w:trHeight w:val="1311"/>
+        </w:trPr>
+        <w:tc>
+          <w:tcPr>
+            <w:tcW w:w="3534" w:type="dxa"/>
+          </w:tcPr>
+          <w:p>
+            <w:r>
+              <w:t>编号</w:t>
+            </w:r>
+          </w:p>
+        </w:tc>
+        <w:tc>
+          <w:tcPr>
+            <w:tcW w:w="2672" w:type="dxa"/>
+          </w:tcPr>
+          <w:p>
+            <w:r>
+              <w:t>套件1</w:t>
+            </w:r>
+          </w:p>
+        </w:tc>
+        <w:tc>
+          <w:tcPr>
+            <w:tcW w:w="1045" w:type="dxa"/>
+          </w:tcPr>
+          <w:p>
+            <w:r>
+              <w:t>套件2</w:t>
+            </w:r>
+          </w:p>
+        </w:tc>
+        <w:tc>
+          <w:tcPr>
+            <w:tcW w:w="1045" w:type="dxa"/>
+          </w:tcPr>
+          <w:p>
+            <w:r>
+              <w:t>套件3</w:t>
+            </w:r>
+          </w:p>
+        </w:tc>
+      </w:tr>
+      <w:tr>
+        <w:trPr>
+          <w:trHeight w:val="1311"/>
+        </w:trPr>
+        <w:tc>
+          <w:tcPr>
+            <w:tcW w:w="3534" w:type="dxa"/>
+          </w:tcPr>
+          <w:p>
+            <w:r>
+              <w:t>A</w:t>
+            </w:r>
+            <w:r>
+              <w:rPr>
+                <w:rFonts w:hint="eastAsia"/>
+              </w:rPr>
+              <w:t>ccountant.</w:t>
+            </w:r>
+            <w:r>
+              <w:t>click.freightManagement</w:t>
+            </w:r>
+          </w:p>
+        </w:tc>
+        <w:tc>
+          <w:tcPr>
+            <w:tcW w:w="2672" w:type="dxa"/>
+          </w:tcPr>
+          <w:p>
+            <w:r>
+              <w:t>6.2TUS1</w:t>
+            </w:r>
+          </w:p>
+        </w:tc>
+        <w:tc>
+          <w:tcPr>
+            <w:tcW w:w="1045" w:type="dxa"/>
+          </w:tcPr>
+          <w:p/>
+        </w:tc>
+        <w:tc>
+          <w:tcPr>
+            <w:tcW w:w="1045" w:type="dxa"/>
+          </w:tcPr>
+          <w:p/>
+        </w:tc>
+      </w:tr>
+      <w:tr>
+        <w:trPr>
+          <w:trHeight w:val="1311"/>
+        </w:trPr>
+        <w:tc>
+          <w:tcPr>
+            <w:tcW w:w="3534" w:type="dxa"/>
+          </w:tcPr>
+          <w:p>
+            <w:r>
+              <w:t>Accountant</w:t>
+            </w:r>
+            <w:r>
+              <w:rPr>
+                <w:rFonts w:hint="eastAsia"/>
+              </w:rPr>
+              <w:t>.</w:t>
+            </w:r>
+            <w:r>
+              <w:t>click.salaryManagement</w:t>
+            </w:r>
+          </w:p>
+        </w:tc>
+        <w:tc>
+          <w:tcPr>
+            <w:tcW w:w="2672" w:type="dxa"/>
+          </w:tcPr>
+          <w:p/>
+        </w:tc>
+        <w:tc>
+          <w:tcPr>
+            <w:tcW w:w="1045" w:type="dxa"/>
+          </w:tcPr>
+          <w:p>
+            <w:r>
+              <w:t>6.2TUS2</w:t>
+            </w:r>
+          </w:p>
+        </w:tc>
+        <w:tc>
+          <w:tcPr>
+            <w:tcW w:w="1045" w:type="dxa"/>
+          </w:tcPr>
+          <w:p/>
+        </w:tc>
+      </w:tr>
+      <w:tr>
+        <w:trPr>
+          <w:trHeight w:val="1311"/>
+        </w:trPr>
+        <w:tc>
+          <w:tcPr>
+            <w:tcW w:w="3534" w:type="dxa"/>
+          </w:tcPr>
+          <w:p>
+            <w:r>
+              <w:rPr>
+                <w:rFonts w:hint="eastAsia"/>
+              </w:rPr>
+              <w:lastRenderedPageBreak/>
+              <w:t>Accountant.click.</w:t>
+            </w:r>
+            <w:r>
+              <w:t>rentManagement</w:t>
+            </w:r>
+          </w:p>
+        </w:tc>
+        <w:tc>
+          <w:tcPr>
+            <w:tcW w:w="2672" w:type="dxa"/>
+          </w:tcPr>
+          <w:p/>
+        </w:tc>
+        <w:tc>
+          <w:tcPr>
+            <w:tcW w:w="1045" w:type="dxa"/>
+          </w:tcPr>
+          <w:p/>
+        </w:tc>
+        <w:tc>
+          <w:tcPr>
+            <w:tcW w:w="1045" w:type="dxa"/>
+          </w:tcPr>
+          <w:p>
+            <w:r>
+              <w:t>6.2TUS3</w:t>
+            </w:r>
+          </w:p>
+        </w:tc>
+      </w:tr>
+      <w:tr>
+        <w:trPr>
+          <w:trHeight w:val="1311"/>
+        </w:trPr>
+        <w:tc>
+          <w:tcPr>
+            <w:tcW w:w="3534" w:type="dxa"/>
+          </w:tcPr>
+          <w:p>
+            <w:r>
+              <w:t>Accountant.click.choose</w:t>
+            </w:r>
+          </w:p>
+          <w:p/>
+        </w:tc>
+        <w:tc>
+          <w:tcPr>
+            <w:tcW w:w="2672" w:type="dxa"/>
+          </w:tcPr>
+          <w:p>
+            <w:r>
+              <w:t>6.2TUS1</w:t>
+            </w:r>
+          </w:p>
+        </w:tc>
+        <w:tc>
+          <w:tcPr>
+            <w:tcW w:w="1045" w:type="dxa"/>
+          </w:tcPr>
+          <w:p>
+            <w:r>
+              <w:t>6.2TUS2</w:t>
+            </w:r>
+          </w:p>
+        </w:tc>
+        <w:tc>
+          <w:tcPr>
+            <w:tcW w:w="1045" w:type="dxa"/>
+          </w:tcPr>
+          <w:p>
+            <w:r>
+              <w:t>6.2TUS3</w:t>
+            </w:r>
+          </w:p>
+        </w:tc>
+      </w:tr>
+      <w:tr>
+        <w:trPr>
+          <w:trHeight w:val="465"/>
+        </w:trPr>
+        <w:tc>
+          <w:tcPr>
+            <w:tcW w:w="3534" w:type="dxa"/>
+          </w:tcPr>
+          <w:p>
+            <w:r>
+              <w:t>Accountant.input.rentMoney.Valid</w:t>
+            </w:r>
+          </w:p>
+          <w:p/>
+        </w:tc>
+        <w:tc>
+          <w:tcPr>
+            <w:tcW w:w="2672" w:type="dxa"/>
+          </w:tcPr>
+          <w:p/>
+        </w:tc>
+        <w:tc>
+          <w:tcPr>
+            <w:tcW w:w="1045" w:type="dxa"/>
+          </w:tcPr>
+          <w:p/>
+        </w:tc>
+        <w:tc>
+          <w:tcPr>
+            <w:tcW w:w="1045" w:type="dxa"/>
+          </w:tcPr>
+          <w:p>
+            <w:r>
+              <w:t>6.2TUS3</w:t>
+            </w:r>
+          </w:p>
+        </w:tc>
+      </w:tr>
+      <w:tr>
+        <w:trPr>
+          <w:trHeight w:val="465"/>
+        </w:trPr>
+        <w:tc>
+          <w:tcPr>
+            <w:tcW w:w="3534" w:type="dxa"/>
+          </w:tcPr>
+          <w:p>
+            <w:r>
+              <w:t>Accountant.input.rentMoney.Invalid</w:t>
+            </w:r>
+          </w:p>
+        </w:tc>
+        <w:tc>
+          <w:tcPr>
+            <w:tcW w:w="2672" w:type="dxa"/>
+          </w:tcPr>
+          <w:p/>
+        </w:tc>
+        <w:tc>
+          <w:tcPr>
+            <w:tcW w:w="1045" w:type="dxa"/>
+          </w:tcPr>
+          <w:p/>
+        </w:tc>
+        <w:tc>
+          <w:tcPr>
+            <w:tcW w:w="1045" w:type="dxa"/>
+          </w:tcPr>
+          <w:p>
+            <w:r>
+              <w:t>6.2TUS3</w:t>
+            </w:r>
+          </w:p>
+        </w:tc>
+      </w:tr>
+    </w:tbl>
+    <w:p/>
+    <w:tbl>
+      <w:tblPr>
+        <w:tblStyle w:val="a3"/>
+        <w:tblW w:w="0" w:type="auto"/>
+        <w:tblLook w:val="04A0" w:firstRow="1" w:lastRow="0" w:firstColumn="1" w:lastColumn="0" w:noHBand="0" w:noVBand="1"/>
+      </w:tblPr>
+      <w:tblGrid>
+        <w:gridCol w:w="2074"/>
+        <w:gridCol w:w="2074"/>
+        <w:gridCol w:w="2074"/>
+        <w:gridCol w:w="2074"/>
+      </w:tblGrid>
+      <w:tr>
+        <w:trPr>
+          <w:trHeight w:val="158"/>
+        </w:trPr>
+        <w:tc>
+          <w:tcPr>
+            <w:tcW w:w="2074" w:type="dxa"/>
+            <w:vMerge w:val="restart"/>
+          </w:tcPr>
+          <w:p>
+            <w:r>
+              <w:rPr>
+                <w:rFonts w:hint="eastAsia"/>
+              </w:rPr>
+              <w:t>ID</w:t>
+            </w:r>
+          </w:p>
+        </w:tc>
+        <w:tc>
+          <w:tcPr>
+            <w:tcW w:w="2074" w:type="dxa"/>
+          </w:tcPr>
+          <w:p>
+            <w:r>
+              <w:rPr>
+                <w:rFonts w:hint="eastAsia"/>
+              </w:rPr>
+              <w:t>输入</w:t>
+            </w:r>
+          </w:p>
+        </w:tc>
+        <w:tc>
+          <w:tcPr>
+            <w:tcW w:w="2074" w:type="dxa"/>
+            <w:vMerge w:val="restart"/>
+          </w:tcPr>
+          <w:p>
+            <w:r>
+              <w:rPr>
+                <w:rFonts w:hint="eastAsia"/>
+              </w:rPr>
+              <w:t>备注</w:t>
+            </w:r>
+          </w:p>
+        </w:tc>
+        <w:tc>
+          <w:tcPr>
+            <w:tcW w:w="2074" w:type="dxa"/>
+            <w:vMerge w:val="restart"/>
+          </w:tcPr>
+          <w:p>
+            <w:r>
+              <w:rPr>
+                <w:rFonts w:hint="eastAsia"/>
+              </w:rPr>
+              <w:t>输出信息</w:t>
+            </w:r>
+          </w:p>
+        </w:tc>
+      </w:tr>
+      <w:tr>
+        <w:trPr>
+          <w:trHeight w:val="157"/>
+        </w:trPr>
+        <w:tc>
+          <w:tcPr>
+            <w:tcW w:w="2074" w:type="dxa"/>
+            <w:vMerge/>
+          </w:tcPr>
+          <w:p/>
+        </w:tc>
+        <w:tc>
+          <w:tcPr>
+            <w:tcW w:w="2074" w:type="dxa"/>
+          </w:tcPr>
+          <w:p>
+            <w:r>
+              <w:rPr>
+                <w:rFonts w:hint="eastAsia"/>
+              </w:rPr>
+              <w:t>下拉菜单选择</w:t>
+            </w:r>
+          </w:p>
+        </w:tc>
+        <w:tc>
+          <w:tcPr>
+            <w:tcW w:w="2074" w:type="dxa"/>
+            <w:vMerge/>
+          </w:tcPr>
+          <w:p/>
+        </w:tc>
+        <w:tc>
+          <w:tcPr>
+            <w:tcW w:w="2074" w:type="dxa"/>
+            <w:vMerge/>
+          </w:tcPr>
+          <w:p/>
+        </w:tc>
+      </w:tr>
+      <w:tr>
+        <w:tc>
+          <w:tcPr>
+            <w:tcW w:w="2074" w:type="dxa"/>
+          </w:tcPr>
+          <w:p>
+            <w:r>
+              <w:rPr>
+                <w:rFonts w:hint="eastAsia"/>
+              </w:rPr>
+              <w:t>6.2TUS</w:t>
+            </w:r>
+            <w:r>
+              <w:t>1.1</w:t>
+            </w:r>
+          </w:p>
+        </w:tc>
+        <w:tc>
+          <w:tcPr>
+            <w:tcW w:w="2074" w:type="dxa"/>
+          </w:tcPr>
+          <w:p>
+            <w:r>
+              <w:rPr>
+                <w:rFonts w:hint="eastAsia"/>
+              </w:rPr>
+              <w:t>选择菜单中的付款人和付款信息</w:t>
+            </w:r>
+          </w:p>
+        </w:tc>
+        <w:tc>
+          <w:tcPr>
+            <w:tcW w:w="2074" w:type="dxa"/>
+          </w:tcPr>
+          <w:p/>
+        </w:tc>
+        <w:tc>
+          <w:tcPr>
+            <w:tcW w:w="2074" w:type="dxa"/>
+          </w:tcPr>
+          <w:p>
+            <w:r>
+              <w:rPr>
+                <w:rFonts w:hint="eastAsia"/>
+              </w:rPr>
+              <w:t>系统更新文件并显示文件</w:t>
+            </w:r>
+          </w:p>
+        </w:tc>
+      </w:tr>
+    </w:tbl>
+    <w:p/>
+    <w:tbl>
+      <w:tblPr>
+        <w:tblStyle w:val="a3"/>
+        <w:tblW w:w="0" w:type="auto"/>
+        <w:tblLook w:val="04A0" w:firstRow="1" w:lastRow="0" w:firstColumn="1" w:lastColumn="0" w:noHBand="0" w:noVBand="1"/>
+      </w:tblPr>
+      <w:tblGrid>
+        <w:gridCol w:w="2074"/>
+        <w:gridCol w:w="2074"/>
+        <w:gridCol w:w="2074"/>
+        <w:gridCol w:w="2074"/>
+      </w:tblGrid>
+      <w:tr>
+        <w:trPr>
+          <w:trHeight w:val="158"/>
+        </w:trPr>
+        <w:tc>
+          <w:tcPr>
+            <w:tcW w:w="2074" w:type="dxa"/>
+            <w:vMerge w:val="restart"/>
+          </w:tcPr>
+          <w:p>
+            <w:r>
+              <w:rPr>
+                <w:rFonts w:hint="eastAsia"/>
+              </w:rPr>
+              <w:t>ID</w:t>
+            </w:r>
+          </w:p>
+        </w:tc>
+        <w:tc>
+          <w:tcPr>
+            <w:tcW w:w="2074" w:type="dxa"/>
+          </w:tcPr>
+          <w:p>
+            <w:r>
+              <w:rPr>
+                <w:rFonts w:hint="eastAsia"/>
+              </w:rPr>
+              <w:t>输入</w:t>
+            </w:r>
+          </w:p>
+        </w:tc>
+        <w:tc>
+          <w:tcPr>
+            <w:tcW w:w="2074" w:type="dxa"/>
+            <w:vMerge w:val="restart"/>
+          </w:tcPr>
+          <w:p>
+            <w:r>
+              <w:rPr>
+                <w:rFonts w:hint="eastAsia"/>
+              </w:rPr>
+              <w:t>备注</w:t>
+            </w:r>
+          </w:p>
+        </w:tc>
+        <w:tc>
+          <w:tcPr>
+            <w:tcW w:w="2074" w:type="dxa"/>
+            <w:vMerge w:val="restart"/>
+          </w:tcPr>
+          <w:p>
+            <w:r>
+              <w:rPr>
+                <w:rFonts w:hint="eastAsia"/>
+              </w:rPr>
+              <w:t>输出信息</w:t>
+            </w:r>
+          </w:p>
+        </w:tc>
+      </w:tr>
+      <w:tr>
+        <w:trPr>
+          <w:trHeight w:val="157"/>
+        </w:trPr>
+        <w:tc>
+          <w:tcPr>
+            <w:tcW w:w="2074" w:type="dxa"/>
+            <w:vMerge/>
+          </w:tcPr>
+          <w:p/>
+        </w:tc>
+        <w:tc>
+          <w:tcPr>
+            <w:tcW w:w="2074" w:type="dxa"/>
+          </w:tcPr>
+          <w:p>
+            <w:r>
+              <w:rPr>
+                <w:rFonts w:hint="eastAsia"/>
+              </w:rPr>
+              <w:t>下拉菜单选择</w:t>
+            </w:r>
+          </w:p>
+        </w:tc>
+        <w:tc>
+          <w:tcPr>
+            <w:tcW w:w="2074" w:type="dxa"/>
+            <w:vMerge/>
+          </w:tcPr>
+          <w:p/>
+        </w:tc>
+        <w:tc>
+          <w:tcPr>
+            <w:tcW w:w="2074" w:type="dxa"/>
+            <w:vMerge/>
+          </w:tcPr>
+          <w:p/>
+        </w:tc>
+      </w:tr>
+      <w:tr>
+        <w:tc>
+          <w:tcPr>
+            <w:tcW w:w="2074" w:type="dxa"/>
+          </w:tcPr>
+          <w:p>
+            <w:r>
+              <w:rPr>
+                <w:rFonts w:hint="eastAsia"/>
+              </w:rPr>
+              <w:t>6.2TUS</w:t>
+            </w:r>
+            <w:r>
+              <w:t>2.1</w:t>
+            </w:r>
+          </w:p>
+        </w:tc>
+        <w:tc>
+          <w:tcPr>
+            <w:tcW w:w="2074" w:type="dxa"/>
+          </w:tcPr>
+          <w:p>
+            <w:r>
+              <w:rPr>
+                <w:rFonts w:hint="eastAsia"/>
+              </w:rPr>
+              <w:t>选择菜单中的付款人和付款信息</w:t>
+            </w:r>
+          </w:p>
+        </w:tc>
+        <w:tc>
+          <w:tcPr>
+            <w:tcW w:w="2074" w:type="dxa"/>
+          </w:tcPr>
+          <w:p/>
+        </w:tc>
+        <w:tc>
+          <w:tcPr>
+            <w:tcW w:w="2074" w:type="dxa"/>
+          </w:tcPr>
+          <w:p>
+            <w:r>
+              <w:rPr>
+                <w:rFonts w:hint="eastAsia"/>
+              </w:rPr>
+              <w:t>系统更新文件并显示文件</w:t>
+            </w:r>
+          </w:p>
+        </w:tc>
+      </w:tr>
+    </w:tbl>
+    <w:p/>
+    <w:tbl>
+      <w:tblPr>
+        <w:tblStyle w:val="a3"/>
+        <w:tblW w:w="0" w:type="auto"/>
+        <w:tblLook w:val="04A0" w:firstRow="1" w:lastRow="0" w:firstColumn="1" w:lastColumn="0" w:noHBand="0" w:noVBand="1"/>
+      </w:tblPr>
+      <w:tblGrid>
+        <w:gridCol w:w="2074"/>
+        <w:gridCol w:w="1037"/>
+        <w:gridCol w:w="1037"/>
+        <w:gridCol w:w="2074"/>
+        <w:gridCol w:w="2074"/>
+      </w:tblGrid>
+      <w:tr>
+        <w:trPr>
+          <w:trHeight w:val="158"/>
+        </w:trPr>
+        <w:tc>
+          <w:tcPr>
+            <w:tcW w:w="2074" w:type="dxa"/>
+            <w:vMerge w:val="restart"/>
+          </w:tcPr>
+          <w:p>
+            <w:r>
+              <w:rPr>
+                <w:rFonts w:hint="eastAsia"/>
+              </w:rPr>
+              <w:t>I</w:t>
+            </w:r>
+            <w:r>
+              <w:t>D</w:t>
+            </w:r>
+          </w:p>
+        </w:tc>
+        <w:tc>
+          <w:tcPr>
+            <w:tcW w:w="2074" w:type="dxa"/>
+            <w:gridSpan w:val="2"/>
+          </w:tcPr>
+          <w:p>
+            <w:r>
+              <w:rPr>
+                <w:rFonts w:hint="eastAsia"/>
+              </w:rPr>
+              <w:t>输入</w:t>
+            </w:r>
+          </w:p>
+        </w:tc>
+        <w:tc>
+          <w:tcPr>
+            <w:tcW w:w="2074" w:type="dxa"/>
+            <w:vMerge w:val="restart"/>
+          </w:tcPr>
+          <w:p>
+            <w:r>
+              <w:rPr>
+                <w:rFonts w:hint="eastAsia"/>
+              </w:rPr>
+              <w:t>备注</w:t>
+            </w:r>
+          </w:p>
+        </w:tc>
+        <w:tc>
+          <w:tcPr>
+            <w:tcW w:w="2074" w:type="dxa"/>
+            <w:vMerge w:val="restart"/>
+          </w:tcPr>
+          <w:p>
+            <w:r>
+              <w:rPr>
+                <w:rFonts w:hint="eastAsia"/>
+              </w:rPr>
+              <w:t>输出信息</w:t>
+            </w:r>
+          </w:p>
+        </w:tc>
+      </w:tr>
+      <w:tr>
+        <w:trPr>
+          <w:trHeight w:val="157"/>
+        </w:trPr>
+        <w:tc>
+          <w:tcPr>
+            <w:tcW w:w="2074" w:type="dxa"/>
+            <w:vMerge/>
+          </w:tcPr>
+          <w:p/>
+        </w:tc>
+        <w:tc>
+          <w:tcPr>
+            <w:tcW w:w="1037" w:type="dxa"/>
+          </w:tcPr>
+          <w:p>
+            <w:r>
+              <w:rPr>
+                <w:rFonts w:hint="eastAsia"/>
+              </w:rPr>
+              <w:t>租金金额</w:t>
+            </w:r>
+          </w:p>
+        </w:tc>
+        <w:tc>
+          <w:tcPr>
+            <w:tcW w:w="1037" w:type="dxa"/>
+          </w:tcPr>
+          <w:p>
+            <w:r>
+              <w:rPr>
+                <w:rFonts w:hint="eastAsia"/>
+              </w:rPr>
+              <w:t>下拉菜单选择</w:t>
+            </w:r>
+          </w:p>
+        </w:tc>
+        <w:tc>
+          <w:tcPr>
+            <w:tcW w:w="2074" w:type="dxa"/>
+            <w:vMerge/>
+          </w:tcPr>
+          <w:p/>
+        </w:tc>
+        <w:tc>
+          <w:tcPr>
+            <w:tcW w:w="2074" w:type="dxa"/>
+            <w:vMerge/>
+          </w:tcPr>
+          <w:p/>
+        </w:tc>
+      </w:tr>
+      <w:tr>
+        <w:tc>
+          <w:tcPr>
+            <w:tcW w:w="2074" w:type="dxa"/>
+          </w:tcPr>
+          <w:p>
+            <w:r>
+              <w:rPr>
+                <w:rFonts w:hint="eastAsia"/>
+              </w:rPr>
+              <w:t>6.2TUS</w:t>
+            </w:r>
+            <w:r>
+              <w:t>3.1</w:t>
+            </w:r>
+          </w:p>
+        </w:tc>
+        <w:tc>
+          <w:tcPr>
+            <w:tcW w:w="2074" w:type="dxa"/>
+            <w:gridSpan w:val="2"/>
+          </w:tcPr>
+          <w:p>
+            <w:r>
+              <w:rPr>
+                <w:rFonts w:hint="eastAsia"/>
+              </w:rPr>
+              <w:t>符合规格的金额，下拉菜单选择付款人和付款日期</w:t>
+            </w:r>
+          </w:p>
+        </w:tc>
+        <w:tc>
+          <w:tcPr>
+            <w:tcW w:w="2074" w:type="dxa"/>
+          </w:tcPr>
+          <w:p/>
+        </w:tc>
+        <w:tc>
+          <w:tcPr>
+            <w:tcW w:w="2074" w:type="dxa"/>
+          </w:tcPr>
+          <w:p>
+            <w:r>
+              <w:rPr>
+                <w:rFonts w:hint="eastAsia"/>
+              </w:rPr>
+              <w:t>系统更新文件并显示文件</w:t>
+            </w:r>
+          </w:p>
+        </w:tc>
+      </w:tr>
+      <w:tr>
+        <w:tc>
+          <w:tcPr>
+            <w:tcW w:w="2074" w:type="dxa"/>
+          </w:tcPr>
+          <w:p>
+            <w:r>
+              <w:rPr>
+                <w:rFonts w:hint="eastAsia"/>
+              </w:rPr>
+              <w:t>6.2TUS</w:t>
+            </w:r>
+            <w:r>
+              <w:t>3.2</w:t>
+            </w:r>
+          </w:p>
+        </w:tc>
+        <w:tc>
+          <w:tcPr>
+            <w:tcW w:w="2074" w:type="dxa"/>
+            <w:gridSpan w:val="2"/>
+          </w:tcPr>
+          <w:p>
+            <w:r>
+              <w:rPr>
+                <w:rFonts w:hint="eastAsia"/>
+              </w:rPr>
+              <w:t>输入的金额不是数字，下拉菜单选择付款人和付款日期</w:t>
+            </w:r>
+          </w:p>
+        </w:tc>
+        <w:tc>
+          <w:tcPr>
+            <w:tcW w:w="2074" w:type="dxa"/>
+          </w:tcPr>
+          <w:p/>
+        </w:tc>
+        <w:tc>
+          <w:tcPr>
+            <w:tcW w:w="2074" w:type="dxa"/>
+          </w:tcPr>
+          <w:p>
+            <w:r>
+              <w:rPr>
+                <w:rFonts w:hint="eastAsia"/>
+              </w:rPr>
+              <w:t>系统提示金额必须是数字并要求重新输入</w:t>
+            </w:r>
+          </w:p>
+        </w:tc>
+      </w:tr>
+    </w:tbl>
+    <w:p/>
+    <w:p/>
+    <w:p/>
+    <w:p/>
+    <w:tbl>
+      <w:tblPr>
+        <w:tblStyle w:val="a3"/>
+        <w:tblW w:w="0" w:type="auto"/>
+        <w:tblLook w:val="04A0" w:firstRow="1" w:lastRow="0" w:firstColumn="1" w:lastColumn="0" w:noHBand="0" w:noVBand="1"/>
+      </w:tblPr>
+      <w:tblGrid>
+        <w:gridCol w:w="4148"/>
+        <w:gridCol w:w="4148"/>
+      </w:tblGrid>
+      <w:tr>
+        <w:trPr>
+          <w:trHeight w:val="624"/>
+        </w:trPr>
+        <w:tc>
+          <w:tcPr>
+            <w:tcW w:w="4148" w:type="dxa"/>
+          </w:tcPr>
+          <w:p>
+            <w:r>
+              <w:rPr>
+                <w:rFonts w:hint="eastAsia"/>
+              </w:rPr>
+              <w:t>编号</w:t>
+            </w:r>
+          </w:p>
+        </w:tc>
+        <w:tc>
+          <w:tcPr>
+            <w:tcW w:w="4148" w:type="dxa"/>
+          </w:tcPr>
+          <w:p>
+            <w:r>
+              <w:t>套件</w:t>
+            </w:r>
+          </w:p>
+        </w:tc>
+      </w:tr>
+      <w:tr>
+        <w:trPr>
+          <w:trHeight w:val="622"/>
+        </w:trPr>
+        <w:tc>
+          <w:tcPr>
+            <w:tcW w:w="4148" w:type="dxa"/>
+          </w:tcPr>
+          <w:p>
+            <w:r>
+              <w:rPr>
+                <w:rFonts w:hint="eastAsia"/>
+              </w:rPr>
+              <w:t>Manager</w:t>
+            </w:r>
+            <w:r>
+              <w:t>(accountant).Input.Valid</w:t>
+            </w:r>
+          </w:p>
+          <w:p/>
+        </w:tc>
+        <w:tc>
+          <w:tcPr>
+            <w:tcW w:w="4148" w:type="dxa"/>
+          </w:tcPr>
+          <w:p>
+            <w:r>
+              <w:rPr>
+                <w:rFonts w:hint="eastAsia"/>
+              </w:rPr>
+              <w:t>TUS</w:t>
+            </w:r>
+            <w:r>
+              <w:t>(6-7.2)1</w:t>
+            </w:r>
+          </w:p>
+        </w:tc>
+      </w:tr>
+      <w:tr>
+        <w:trPr>
+          <w:trHeight w:val="622"/>
+        </w:trPr>
+        <w:tc>
+          <w:tcPr>
+            <w:tcW w:w="4148" w:type="dxa"/>
+          </w:tcPr>
+          <w:p>
+            <w:r>
+              <w:rPr>
+                <w:rFonts w:hint="eastAsia"/>
+              </w:rPr>
+              <w:t>Manager</w:t>
+            </w:r>
+            <w:r>
+              <w:t>(accountant).Input.Invalid</w:t>
+            </w:r>
+          </w:p>
+          <w:p/>
+        </w:tc>
+        <w:tc>
+          <w:tcPr>
+            <w:tcW w:w="4148" w:type="dxa"/>
+          </w:tcPr>
+          <w:p>
+            <w:r>
+              <w:rPr>
+                <w:rFonts w:hint="eastAsia"/>
+              </w:rPr>
+              <w:t>TUS</w:t>
+            </w:r>
+            <w:r>
+              <w:t>(6-7.2)1</w:t>
+            </w:r>
+          </w:p>
+          <w:p/>
+        </w:tc>
+      </w:tr>
+      <w:tr>
+        <w:trPr>
+          <w:trHeight w:val="622"/>
+        </w:trPr>
+        <w:tc>
+          <w:tcPr>
+            <w:tcW w:w="4148" w:type="dxa"/>
+          </w:tcPr>
+          <w:p>
+            <w:r>
+              <w:rPr>
+                <w:rFonts w:hint="eastAsia"/>
+              </w:rPr>
+              <w:t>Manager</w:t>
+            </w:r>
+            <w:r>
+              <w:t>(accountant).Input.notFound</w:t>
+            </w:r>
+          </w:p>
+          <w:p/>
+        </w:tc>
+        <w:tc>
+          <w:tcPr>
+            <w:tcW w:w="4148" w:type="dxa"/>
+          </w:tcPr>
+          <w:p>
+            <w:r>
+              <w:rPr>
+                <w:rFonts w:hint="eastAsia"/>
+              </w:rPr>
+              <w:t>TUS</w:t>
+            </w:r>
+            <w:r>
+              <w:t>(6-7.2)1</w:t>
+            </w:r>
+          </w:p>
+        </w:tc>
+      </w:tr>
+    </w:tbl>
+    <w:p/>
+    <w:tbl>
+      <w:tblPr>
+        <w:tblStyle w:val="a3"/>
+        <w:tblW w:w="0" w:type="auto"/>
+        <w:tblLook w:val="04A0" w:firstRow="1" w:lastRow="0" w:firstColumn="1" w:lastColumn="0" w:noHBand="0" w:noVBand="1"/>
+      </w:tblPr>
+      <w:tblGrid>
+        <w:gridCol w:w="2074"/>
+        <w:gridCol w:w="2074"/>
+        <w:gridCol w:w="2074"/>
+        <w:gridCol w:w="2074"/>
+      </w:tblGrid>
+      <w:tr>
+        <w:trPr>
+          <w:trHeight w:val="158"/>
+        </w:trPr>
+        <w:tc>
+          <w:tcPr>
+            <w:tcW w:w="2074" w:type="dxa"/>
+            <w:vMerge w:val="restart"/>
+          </w:tcPr>
+          <w:p>
+            <w:r>
+              <w:rPr>
+                <w:rFonts w:hint="eastAsia"/>
+              </w:rPr>
+              <w:t>ID</w:t>
+            </w:r>
+          </w:p>
+        </w:tc>
+        <w:tc>
+          <w:tcPr>
+            <w:tcW w:w="2074" w:type="dxa"/>
+          </w:tcPr>
+          <w:p>
+            <w:r>
+              <w:rPr>
+                <w:rFonts w:hint="eastAsia"/>
+              </w:rPr>
+              <w:t>输入</w:t>
+            </w:r>
+          </w:p>
+        </w:tc>
+        <w:tc>
+          <w:tcPr>
+            <w:tcW w:w="2074" w:type="dxa"/>
+            <w:vMerge w:val="restart"/>
+          </w:tcPr>
+          <w:p>
+            <w:r>
+              <w:rPr>
+                <w:rFonts w:hint="eastAsia"/>
+              </w:rPr>
+              <w:t>备注</w:t>
+            </w:r>
+          </w:p>
+        </w:tc>
+        <w:tc>
+          <w:tcPr>
+            <w:tcW w:w="2074" w:type="dxa"/>
+            <w:vMerge w:val="restart"/>
+          </w:tcPr>
+          <w:p>
+            <w:r>
+              <w:rPr>
+                <w:rFonts w:hint="eastAsia"/>
+              </w:rPr>
+              <w:t>预期输出</w:t>
+            </w:r>
+          </w:p>
+        </w:tc>
+      </w:tr>
+      <w:tr>
+        <w:trPr>
+          <w:trHeight w:val="157"/>
+        </w:trPr>
+        <w:tc>
+          <w:tcPr>
+            <w:tcW w:w="2074" w:type="dxa"/>
+            <w:vMerge/>
+          </w:tcPr>
+          <w:p/>
+        </w:tc>
+        <w:tc>
+          <w:tcPr>
+            <w:tcW w:w="2074" w:type="dxa"/>
+          </w:tcPr>
+          <w:p>
+            <w:r>
+              <w:rPr>
+                <w:rFonts w:hint="eastAsia"/>
+              </w:rPr>
+              <w:t>开始日期，结束日期</w:t>
+            </w:r>
+          </w:p>
+        </w:tc>
+        <w:tc>
+          <w:tcPr>
+            <w:tcW w:w="2074" w:type="dxa"/>
+            <w:vMerge/>
+          </w:tcPr>
+          <w:p/>
+        </w:tc>
+        <w:tc>
+          <w:tcPr>
+            <w:tcW w:w="2074" w:type="dxa"/>
+            <w:vMerge/>
+          </w:tcPr>
+          <w:p/>
+        </w:tc>
+      </w:tr>
+      <w:tr>
+        <w:tc>
+          <w:tcPr>
+            <w:tcW w:w="2074" w:type="dxa"/>
+          </w:tcPr>
+          <w:p>
+            <w:r>
+              <w:rPr>
+                <w:rFonts w:hint="eastAsia"/>
+              </w:rPr>
+              <w:t>TUS</w:t>
+            </w:r>
+            <w:r>
+              <w:t>(6-7.2)1</w:t>
+            </w:r>
+            <w:r>
+              <w:rPr>
+                <w:rFonts w:hint="eastAsia"/>
+              </w:rPr>
+              <w:t>.</w:t>
+            </w:r>
+            <w:r>
+              <w:t>1</w:t>
+            </w:r>
+          </w:p>
+        </w:tc>
+        <w:tc>
+          <w:tcPr>
+            <w:tcW w:w="2074" w:type="dxa"/>
+          </w:tcPr>
+          <w:p>
+            <w:r>
+              <w:rPr>
+                <w:rFonts w:hint="eastAsia"/>
+              </w:rPr>
+              <w:t>输入有效的日期</w:t>
+            </w:r>
+          </w:p>
+        </w:tc>
+        <w:tc>
+          <w:tcPr>
+            <w:tcW w:w="2074" w:type="dxa"/>
+          </w:tcPr>
+          <w:p/>
+        </w:tc>
+        <w:tc>
+          <w:tcPr>
+            <w:tcW w:w="2074" w:type="dxa"/>
+          </w:tcPr>
+          <w:p>
+            <w:r>
+              <w:rPr>
+                <w:rFonts w:hint="eastAsia"/>
+              </w:rPr>
+              <w:t>显示系统日志</w:t>
+            </w:r>
+          </w:p>
+        </w:tc>
+      </w:tr>
+      <w:tr>
+        <w:tc>
+          <w:tcPr>
+            <w:tcW w:w="2074" w:type="dxa"/>
+          </w:tcPr>
+          <w:p>
+            <w:r>
+              <w:rPr>
+                <w:rFonts w:hint="eastAsia"/>
+              </w:rPr>
+              <w:t>TUS</w:t>
+            </w:r>
+            <w:r>
+              <w:t>(6-7.2)1</w:t>
+            </w:r>
+            <w:r>
+              <w:rPr>
+                <w:rFonts w:hint="eastAsia"/>
+              </w:rPr>
+              <w:t>.</w:t>
+            </w:r>
+            <w:r>
+              <w:t>2</w:t>
+            </w:r>
+          </w:p>
+        </w:tc>
+        <w:tc>
+          <w:tcPr>
+            <w:tcW w:w="2074" w:type="dxa"/>
+          </w:tcPr>
+          <w:p>
+            <w:r>
+              <w:rPr>
+                <w:rFonts w:hint="eastAsia"/>
+              </w:rPr>
+              <w:t>日期格式不符合要求</w:t>
+            </w:r>
+          </w:p>
+        </w:tc>
+        <w:tc>
+          <w:tcPr>
+            <w:tcW w:w="2074" w:type="dxa"/>
+          </w:tcPr>
+          <w:p/>
+        </w:tc>
+        <w:tc>
+          <w:tcPr>
+            <w:tcW w:w="2074" w:type="dxa"/>
+          </w:tcPr>
+          <w:p>
+            <w:r>
+              <w:rPr>
+                <w:rFonts w:hint="eastAsia"/>
+              </w:rPr>
+              <w:t>系统提示日期格式不符合要求，要求重新输入</w:t>
+            </w:r>
+          </w:p>
+        </w:tc>
+      </w:tr>
+      <w:tr>
+        <w:tc>
+          <w:tcPr>
+            <w:tcW w:w="2074" w:type="dxa"/>
+          </w:tcPr>
+          <w:p>
+            <w:r>
+              <w:rPr>
+                <w:rFonts w:hint="eastAsia"/>
+              </w:rPr>
+              <w:t>TUS</w:t>
+            </w:r>
+            <w:r>
+              <w:t>(6-7.2)1</w:t>
+            </w:r>
+            <w:r>
+              <w:rPr>
+                <w:rFonts w:hint="eastAsia"/>
+              </w:rPr>
+              <w:t>.</w:t>
+            </w:r>
+            <w:r>
+              <w:t>3</w:t>
+            </w:r>
+          </w:p>
+        </w:tc>
+        <w:tc>
+          <w:tcPr>
+            <w:tcW w:w="2074" w:type="dxa"/>
+          </w:tcPr>
+          <w:p>
+            <w:r>
+              <w:rPr>
+                <w:rFonts w:hint="eastAsia"/>
+              </w:rPr>
+              <w:t>日期不在系统的范围内</w:t>
+            </w:r>
+          </w:p>
+        </w:tc>
+        <w:tc>
+          <w:tcPr>
+            <w:tcW w:w="2074" w:type="dxa"/>
+          </w:tcPr>
+          <w:p/>
+        </w:tc>
+        <w:tc>
+          <w:tcPr>
+            <w:tcW w:w="2074" w:type="dxa"/>
+          </w:tcPr>
+          <w:p>
+            <w:r>
+              <w:rPr>
+                <w:rFonts w:hint="eastAsia"/>
+              </w:rPr>
+              <w:t>提示日期不在系统的范围内，要求重新输入</w:t>
+            </w:r>
+          </w:p>
+        </w:tc>
+      </w:tr>
+    </w:tbl>
+    <w:p/>
+    <w:p/>
+    <w:tbl>
+      <w:tblPr>
+        <w:tblStyle w:val="a3"/>
+        <w:tblW w:w="0" w:type="auto"/>
+        <w:tblLook w:val="04A0" w:firstRow="1" w:lastRow="0" w:firstColumn="1" w:lastColumn="0" w:noHBand="0" w:noVBand="1"/>
+      </w:tblPr>
+      <w:tblGrid>
+        <w:gridCol w:w="5151"/>
+        <w:gridCol w:w="3371"/>
+      </w:tblGrid>
+      <w:tr>
+        <w:trPr>
+          <w:trHeight w:val="623"/>
+        </w:trPr>
+        <w:tc>
+          <w:tcPr>
+            <w:tcW w:w="4841" w:type="dxa"/>
+          </w:tcPr>
+          <w:p>
+            <w:r>
+              <w:t>编号</w:t>
+            </w:r>
+          </w:p>
+        </w:tc>
+        <w:tc>
+          <w:tcPr>
+            <w:tcW w:w="3455" w:type="dxa"/>
+          </w:tcPr>
+          <w:p>
+            <w:r>
+              <w:t>套件</w:t>
+            </w:r>
+          </w:p>
+        </w:tc>
+      </w:tr>
+      <w:tr>
+        <w:trPr>
+          <w:trHeight w:val="622"/>
+        </w:trPr>
+        <w:tc>
+          <w:tcPr>
+            <w:tcW w:w="4841" w:type="dxa"/>
+          </w:tcPr>
+          <w:p>
+            <w:r>
+              <w:t>Controller.Input.workNumberAndPower</w:t>
+            </w:r>
+          </w:p>
+          <w:p/>
+        </w:tc>
+        <w:tc>
+          <w:tcPr>
+            <w:tcW w:w="3455" w:type="dxa"/>
+          </w:tcPr>
+          <w:p>
+            <w:r>
+              <w:rPr>
+                <w:rFonts w:hint="eastAsia"/>
+              </w:rPr>
+              <w:t>TUS</w:t>
+            </w:r>
+            <w:r>
+              <w:t>(8.1).1</w:t>
+            </w:r>
+          </w:p>
+        </w:tc>
+      </w:tr>
+      <w:tr>
+        <w:trPr>
+          <w:trHeight w:val="780"/>
+        </w:trPr>
+        <w:tc>
+          <w:tcPr>
+            <w:tcW w:w="4841" w:type="dxa"/>
+          </w:tcPr>
+          <w:p>
+            <w:r>
+              <w:rPr>
+                <w:rFonts w:hint="eastAsia"/>
+              </w:rPr>
+              <w:t>Controller</w:t>
+            </w:r>
+            <w:r>
+              <w:t>.wordNumberAndPower.Valid</w:t>
+            </w:r>
+          </w:p>
+          <w:p/>
+        </w:tc>
+        <w:tc>
+          <w:tcPr>
+            <w:tcW w:w="3455" w:type="dxa"/>
+          </w:tcPr>
+          <w:p>
+            <w:r>
+              <w:rPr>
+                <w:rFonts w:hint="eastAsia"/>
+              </w:rPr>
+              <w:t>TUS</w:t>
+            </w:r>
+            <w:r>
+              <w:t>(8.1).1</w:t>
+            </w:r>
+          </w:p>
+        </w:tc>
+      </w:tr>
+      <w:tr>
+        <w:trPr>
+          <w:trHeight w:val="780"/>
+        </w:trPr>
+        <w:tc>
+          <w:tcPr>
+            <w:tcW w:w="4841" w:type="dxa"/>
+          </w:tcPr>
+          <w:p>
+            <w:r>
+              <w:rPr>
+                <w:rFonts w:hint="eastAsia"/>
+              </w:rPr>
+              <w:t>Controller</w:t>
+            </w:r>
+            <w:r>
+              <w:t>.wordNumberAndPower.InvalidworkNumber</w:t>
+            </w:r>
+          </w:p>
+          <w:p/>
+        </w:tc>
+        <w:tc>
+          <w:tcPr>
+            <w:tcW w:w="3455" w:type="dxa"/>
+          </w:tcPr>
+          <w:p>
+            <w:r>
+              <w:rPr>
+                <w:rFonts w:hint="eastAsia"/>
+              </w:rPr>
+              <w:t>TUS</w:t>
+            </w:r>
+            <w:r>
+              <w:t>(8.1).1</w:t>
+            </w:r>
+          </w:p>
+        </w:tc>
+      </w:tr>
+      <w:tr>
+        <w:trPr>
+          <w:trHeight w:val="780"/>
+        </w:trPr>
+        <w:tc>
+          <w:tcPr>
+            <w:tcW w:w="4841" w:type="dxa"/>
+          </w:tcPr>
+          <w:p>
+            <w:r>
+              <w:rPr>
+                <w:rFonts w:hint="eastAsia"/>
+              </w:rPr>
+              <w:t>Controller</w:t>
+            </w:r>
+            <w:r>
+              <w:t>.wordNumberAndPower. workNumberNotFound</w:t>
+            </w:r>
+          </w:p>
+          <w:p/>
+        </w:tc>
+        <w:tc>
+          <w:tcPr>
+            <w:tcW w:w="3455" w:type="dxa"/>
+          </w:tcPr>
+          <w:p>
+            <w:r>
+              <w:rPr>
+                <w:rFonts w:hint="eastAsia"/>
+              </w:rPr>
+              <w:t>TUS</w:t>
+            </w:r>
+            <w:r>
+              <w:t>(8.1).1</w:t>
+            </w:r>
+          </w:p>
+        </w:tc>
+      </w:tr>
+      <w:tr>
+        <w:trPr>
+          <w:trHeight w:val="780"/>
+        </w:trPr>
+        <w:tc>
+          <w:tcPr>
+            <w:tcW w:w="4841" w:type="dxa"/>
+          </w:tcPr>
+          <w:p>
+            <w:r>
+              <w:rPr>
+                <w:rFonts w:hint="eastAsia"/>
+              </w:rPr>
+              <w:t>Controller</w:t>
+            </w:r>
+            <w:r>
+              <w:t>.wordNumberAndPower.InvalidPower</w:t>
+            </w:r>
+          </w:p>
+        </w:tc>
+        <w:tc>
+          <w:tcPr>
+            <w:tcW w:w="3455" w:type="dxa"/>
+          </w:tcPr>
+          <w:p>
+            <w:r>
+              <w:rPr>
+                <w:rFonts w:hint="eastAsia"/>
+              </w:rPr>
+              <w:t>TUS</w:t>
+            </w:r>
+            <w:r>
+              <w:t>(8.1).1</w:t>
+            </w:r>
+          </w:p>
+        </w:tc>
+      </w:tr>
+    </w:tbl>
+    <w:p/>
+    <w:tbl>
+      <w:tblPr>
+        <w:tblStyle w:val="a3"/>
+        <w:tblW w:w="0" w:type="auto"/>
+        <w:tblLook w:val="04A0" w:firstRow="1" w:lastRow="0" w:firstColumn="1" w:lastColumn="0" w:noHBand="0" w:noVBand="1"/>
+      </w:tblPr>
+      <w:tblGrid>
+        <w:gridCol w:w="2074"/>
+        <w:gridCol w:w="1037"/>
+        <w:gridCol w:w="1037"/>
+        <w:gridCol w:w="2074"/>
+        <w:gridCol w:w="2074"/>
+      </w:tblGrid>
+      <w:tr>
+        <w:trPr>
+          <w:trHeight w:val="158"/>
+        </w:trPr>
+        <w:tc>
+          <w:tcPr>
+            <w:tcW w:w="2074" w:type="dxa"/>
+            <w:vMerge w:val="restart"/>
+          </w:tcPr>
+          <w:p>
+            <w:r>
+              <w:rPr>
+                <w:rFonts w:hint="eastAsia"/>
+              </w:rPr>
+              <w:t>ID</w:t>
+            </w:r>
+          </w:p>
+        </w:tc>
+        <w:tc>
+          <w:tcPr>
+            <w:tcW w:w="2074" w:type="dxa"/>
+            <w:gridSpan w:val="2"/>
+          </w:tcPr>
+          <w:p>
+            <w:r>
+              <w:rPr>
+                <w:rFonts w:hint="eastAsia"/>
+              </w:rPr>
+              <w:t>输入</w:t>
+            </w:r>
+          </w:p>
+        </w:tc>
+        <w:tc>
+          <w:tcPr>
+            <w:tcW w:w="2074" w:type="dxa"/>
+            <w:vMerge w:val="restart"/>
+          </w:tcPr>
+          <w:p>
+            <w:r>
+              <w:rPr>
+                <w:rFonts w:hint="eastAsia"/>
+              </w:rPr>
+              <w:t>备注</w:t>
+            </w:r>
+          </w:p>
+        </w:tc>
+        <w:tc>
+          <w:tcPr>
+            <w:tcW w:w="2074" w:type="dxa"/>
+            <w:vMerge w:val="restart"/>
+          </w:tcPr>
+          <w:p>
+            <w:r>
+              <w:rPr>
+                <w:rFonts w:hint="eastAsia"/>
+              </w:rPr>
+              <w:t>预期输出</w:t>
+            </w:r>
+          </w:p>
+        </w:tc>
+      </w:tr>
+      <w:tr>
+        <w:trPr>
+          <w:trHeight w:val="157"/>
+        </w:trPr>
+        <w:tc>
+          <w:tcPr>
+            <w:tcW w:w="2074" w:type="dxa"/>
+            <w:vMerge/>
+          </w:tcPr>
+          <w:p/>
+        </w:tc>
+        <w:tc>
+          <w:tcPr>
+            <w:tcW w:w="1037" w:type="dxa"/>
+          </w:tcPr>
+          <w:p>
+            <w:r>
+              <w:rPr>
+                <w:rFonts w:hint="eastAsia"/>
+              </w:rPr>
+              <w:t>工号</w:t>
+            </w:r>
+          </w:p>
+        </w:tc>
+        <w:tc>
+          <w:tcPr>
+            <w:tcW w:w="1037" w:type="dxa"/>
+          </w:tcPr>
+          <w:p>
+            <w:r>
+              <w:rPr>
+                <w:rFonts w:hint="eastAsia"/>
+              </w:rPr>
+              <w:t>权限级别</w:t>
+            </w:r>
+          </w:p>
+        </w:tc>
+        <w:tc>
+          <w:tcPr>
+            <w:tcW w:w="2074" w:type="dxa"/>
+            <w:vMerge/>
+          </w:tcPr>
+          <w:p/>
+        </w:tc>
+        <w:tc>
+          <w:tcPr>
+            <w:tcW w:w="2074" w:type="dxa"/>
+            <w:vMerge/>
+          </w:tcPr>
+          <w:p/>
+        </w:tc>
+      </w:tr>
+      <w:tr>
+        <w:tc>
+          <w:tcPr>
+            <w:tcW w:w="2074" w:type="dxa"/>
+          </w:tcPr>
+          <w:p>
+            <w:r>
+              <w:rPr>
+                <w:rFonts w:hint="eastAsia"/>
+              </w:rPr>
+              <w:t>TUS</w:t>
+            </w:r>
+            <w:r>
+              <w:t>(8.1)1.1</w:t>
+            </w:r>
+          </w:p>
+        </w:tc>
+        <w:tc>
+          <w:tcPr>
+            <w:tcW w:w="1037" w:type="dxa"/>
+          </w:tcPr>
+          <w:p>
+            <w:r>
+              <w:rPr>
+                <w:rFonts w:hint="eastAsia"/>
+              </w:rPr>
+              <w:t>系统存在的工号</w:t>
+            </w:r>
+          </w:p>
+        </w:tc>
+        <w:tc>
+          <w:tcPr>
+            <w:tcW w:w="1037" w:type="dxa"/>
+          </w:tcPr>
+          <w:p>
+            <w:r>
+              <w:rPr>
+                <w:rFonts w:hint="eastAsia"/>
+              </w:rPr>
+              <w:t>在菜单中选择权限级别</w:t>
+            </w:r>
+          </w:p>
+        </w:tc>
+        <w:tc>
+          <w:tcPr>
+            <w:tcW w:w="2074" w:type="dxa"/>
+          </w:tcPr>
+          <w:p/>
+        </w:tc>
+        <w:tc>
+          <w:tcPr>
+            <w:tcW w:w="2074" w:type="dxa"/>
+          </w:tcPr>
+          <w:p>
+            <w:r>
+              <w:rPr>
+                <w:rFonts w:hint="eastAsia"/>
+              </w:rPr>
+              <w:t>系统更新该工号对应的权限级别并显示出来</w:t>
+            </w:r>
+          </w:p>
+        </w:tc>
+      </w:tr>
+      <w:tr>
+        <w:tc>
+          <w:tcPr>
+            <w:tcW w:w="2074" w:type="dxa"/>
+          </w:tcPr>
+          <w:p>
+            <w:r>
+              <w:rPr>
+                <w:rFonts w:hint="eastAsia"/>
+              </w:rPr>
+              <w:t>TUS</w:t>
+            </w:r>
+            <w:r>
+              <w:t>(8.1)1.2</w:t>
+            </w:r>
+          </w:p>
+        </w:tc>
+        <w:tc>
+          <w:tcPr>
+            <w:tcW w:w="1037" w:type="dxa"/>
+          </w:tcPr>
+          <w:p>
+            <w:r>
+              <w:rPr>
+                <w:rFonts w:hint="eastAsia"/>
+              </w:rPr>
+              <w:t>系统不存在的工号</w:t>
+            </w:r>
+          </w:p>
+        </w:tc>
+        <w:tc>
+          <w:tcPr>
+            <w:tcW w:w="1037" w:type="dxa"/>
+          </w:tcPr>
+          <w:p>
+            <w:r>
+              <w:rPr>
+                <w:rFonts w:hint="eastAsia"/>
+              </w:rPr>
+              <w:t>在菜单中选择权限级别</w:t>
+            </w:r>
+          </w:p>
+        </w:tc>
+        <w:tc>
+          <w:tcPr>
+            <w:tcW w:w="2074" w:type="dxa"/>
+          </w:tcPr>
+          <w:p/>
+        </w:tc>
+        <w:tc>
+          <w:tcPr>
+            <w:tcW w:w="2074" w:type="dxa"/>
+          </w:tcPr>
+          <w:p>
+            <w:r>
+              <w:rPr>
+                <w:rFonts w:hint="eastAsia"/>
+              </w:rPr>
+              <w:t>系统提示工号不存在并要求重新输入</w:t>
+            </w:r>
+          </w:p>
+        </w:tc>
+      </w:tr>
+      <w:tr>
+        <w:tc>
+          <w:tcPr>
+            <w:tcW w:w="2074" w:type="dxa"/>
+          </w:tcPr>
+          <w:p>
+            <w:r>
+              <w:rPr>
+                <w:rFonts w:hint="eastAsia"/>
+              </w:rPr>
+              <w:t>TUS</w:t>
+            </w:r>
+            <w:r>
+              <w:t>(8.1)1.3</w:t>
+            </w:r>
+          </w:p>
+        </w:tc>
+        <w:tc>
+          <w:tcPr>
+            <w:tcW w:w="1037" w:type="dxa"/>
+          </w:tcPr>
+          <w:p>
+            <w:r>
+              <w:rPr>
+                <w:rFonts w:hint="eastAsia"/>
+              </w:rPr>
+              <w:t>不符合格式的工号</w:t>
+            </w:r>
+          </w:p>
+        </w:tc>
+        <w:tc>
+          <w:tcPr>
+            <w:tcW w:w="1037" w:type="dxa"/>
+          </w:tcPr>
+          <w:p>
+            <w:r>
+              <w:rPr>
+                <w:rFonts w:hint="eastAsia"/>
+              </w:rPr>
+              <w:t>在菜单中选择权限级别</w:t>
+            </w:r>
+          </w:p>
+        </w:tc>
+        <w:tc>
+          <w:tcPr>
+            <w:tcW w:w="2074" w:type="dxa"/>
+          </w:tcPr>
+          <w:p/>
+        </w:tc>
+        <w:tc>
+          <w:tcPr>
+            <w:tcW w:w="2074" w:type="dxa"/>
+          </w:tcPr>
+          <w:p>
+            <w:r>
+              <w:rPr>
+                <w:rFonts w:hint="eastAsia"/>
+              </w:rPr>
+              <w:t>系统提示工号格式不正确并要求重新输入</w:t>
+            </w:r>
+          </w:p>
+        </w:tc>
+      </w:tr>
+    </w:tbl>
+    <w:p/>
+    <w:p/>
+    <w:p/>
+    <w:tbl>
+      <w:tblPr>
+        <w:tblStyle w:val="a3"/>
+        <w:tblW w:w="9638" w:type="dxa"/>
+        <w:tblLayout w:type="fixed"/>
+        <w:tblLook w:val="04A0" w:firstRow="1" w:lastRow="0" w:firstColumn="1" w:lastColumn="0" w:noHBand="0" w:noVBand="1"/>
+      </w:tblPr>
+      <w:tblGrid>
+        <w:gridCol w:w="4390"/>
+        <w:gridCol w:w="708"/>
+        <w:gridCol w:w="709"/>
+        <w:gridCol w:w="851"/>
+        <w:gridCol w:w="708"/>
+        <w:gridCol w:w="567"/>
+        <w:gridCol w:w="567"/>
+        <w:gridCol w:w="569"/>
+        <w:gridCol w:w="569"/>
+      </w:tblGrid>
+      <w:tr>
+        <w:trPr>
+          <w:trHeight w:val="312"/>
+        </w:trPr>
+        <w:tc>
+          <w:tcPr>
+            <w:tcW w:w="4390" w:type="dxa"/>
+          </w:tcPr>
+          <w:p>
+            <w:r>
+              <w:t>编号</w:t>
+            </w:r>
+          </w:p>
+        </w:tc>
+        <w:tc>
+          <w:tcPr>
+            <w:tcW w:w="708" w:type="dxa"/>
+          </w:tcPr>
+          <w:p>
+            <w:r>
+              <w:t>套件1</w:t>
+            </w:r>
+          </w:p>
+        </w:tc>
+        <w:tc>
+          <w:tcPr>
+            <w:tcW w:w="709" w:type="dxa"/>
+          </w:tcPr>
+          <w:p>
+            <w:r>
+              <w:t>套件2</w:t>
+            </w:r>
+          </w:p>
+        </w:tc>
+        <w:tc>
+          <w:tcPr>
+            <w:tcW w:w="851" w:type="dxa"/>
+          </w:tcPr>
+          <w:p>
+            <w:r>
+              <w:t>套件3</w:t>
+            </w:r>
+          </w:p>
+        </w:tc>
+        <w:tc>
+          <w:tcPr>
+            <w:tcW w:w="708" w:type="dxa"/>
+          </w:tcPr>
+          <w:p>
+            <w:r>
+              <w:t>套件4</w:t>
+            </w:r>
+          </w:p>
+        </w:tc>
+        <w:tc>
+          <w:tcPr>
+            <w:tcW w:w="567" w:type="dxa"/>
+          </w:tcPr>
+          <w:p>
+            <w:r>
+              <w:t>套件5</w:t>
+            </w:r>
+          </w:p>
+        </w:tc>
+        <w:tc>
+          <w:tcPr>
+            <w:tcW w:w="567" w:type="dxa"/>
+          </w:tcPr>
+          <w:p>
+            <w:r>
+              <w:t>套件6</w:t>
+            </w:r>
+          </w:p>
+        </w:tc>
+        <w:tc>
+          <w:tcPr>
+            <w:tcW w:w="569" w:type="dxa"/>
+          </w:tcPr>
+          <w:p>
+            <w:r>
+              <w:t>套件7</w:t>
+            </w:r>
+          </w:p>
+        </w:tc>
+        <w:tc>
+          <w:tcPr>
+            <w:tcW w:w="569" w:type="dxa"/>
+          </w:tcPr>
+          <w:p>
+            <w:r>
+              <w:rPr>
+                <w:rFonts w:hint="eastAsia"/>
+              </w:rPr>
+              <w:t>套件8</w:t>
+            </w:r>
+          </w:p>
+        </w:tc>
+      </w:tr>
+      <w:tr>
+        <w:trPr>
+          <w:trHeight w:val="311"/>
+        </w:trPr>
+        <w:tc>
+          <w:tcPr>
+            <w:tcW w:w="4390" w:type="dxa"/>
+          </w:tcPr>
+          <w:p>
+            <w:r>
+              <w:t>Manager.click</w:t>
+            </w:r>
+          </w:p>
+        </w:tc>
+        <w:tc>
+          <w:tcPr>
+            <w:tcW w:w="708" w:type="dxa"/>
+          </w:tcPr>
+          <w:p>
+            <w:r>
+              <w:rPr>
+                <w:rFonts w:hint="eastAsia"/>
+              </w:rPr>
+              <w:t>TUS</w:t>
+            </w:r>
+            <w:r>
+              <w:t>1</w:t>
+            </w:r>
+          </w:p>
+        </w:tc>
+        <w:tc>
+          <w:tcPr>
+            <w:tcW w:w="709" w:type="dxa"/>
+          </w:tcPr>
+          <w:p>
+            <w:r>
+              <w:rPr>
+                <w:rFonts w:hint="eastAsia"/>
+              </w:rPr>
+              <w:t>TUS</w:t>
+            </w:r>
+            <w:r>
+              <w:t>2</w:t>
+            </w:r>
+          </w:p>
+        </w:tc>
+        <w:tc>
+          <w:tcPr>
+            <w:tcW w:w="851" w:type="dxa"/>
+          </w:tcPr>
+          <w:p>
+            <w:r>
+              <w:rPr>
+                <w:rFonts w:hint="eastAsia"/>
+              </w:rPr>
+              <w:t>TUS</w:t>
+            </w:r>
+            <w:r>
+              <w:t>3</w:t>
+            </w:r>
+          </w:p>
+        </w:tc>
+        <w:tc>
+          <w:tcPr>
+            <w:tcW w:w="708" w:type="dxa"/>
+          </w:tcPr>
+          <w:p>
+            <w:r>
+              <w:rPr>
+                <w:rFonts w:hint="eastAsia"/>
+              </w:rPr>
+              <w:t>TUS</w:t>
+            </w:r>
+            <w:r>
+              <w:t>4</w:t>
+            </w:r>
+          </w:p>
+        </w:tc>
+        <w:tc>
+          <w:tcPr>
+            <w:tcW w:w="567" w:type="dxa"/>
+          </w:tcPr>
+          <w:p>
+            <w:r>
+              <w:rPr>
+                <w:rFonts w:hint="eastAsia"/>
+              </w:rPr>
+              <w:t>TUS5</w:t>
+            </w:r>
+          </w:p>
+        </w:tc>
+        <w:tc>
+          <w:tcPr>
+            <w:tcW w:w="567" w:type="dxa"/>
+          </w:tcPr>
+          <w:p>
+            <w:r>
+              <w:rPr>
+                <w:rFonts w:hint="eastAsia"/>
+              </w:rPr>
+              <w:t>TUS6</w:t>
+            </w:r>
+          </w:p>
+        </w:tc>
+        <w:tc>
+          <w:tcPr>
+            <w:tcW w:w="569" w:type="dxa"/>
+          </w:tcPr>
+          <w:p>
+            <w:r>
+              <w:rPr>
+                <w:rFonts w:hint="eastAsia"/>
+              </w:rPr>
+              <w:t>TUS7</w:t>
+            </w:r>
+          </w:p>
+        </w:tc>
+        <w:tc>
+          <w:tcPr>
+            <w:tcW w:w="569" w:type="dxa"/>
+          </w:tcPr>
+          <w:p>
+            <w:r>
+              <w:rPr>
+                <w:rFonts w:hint="eastAsia"/>
+              </w:rPr>
+              <w:t>TUS8</w:t>
+            </w:r>
+          </w:p>
+        </w:tc>
+      </w:tr>
+      <w:tr>
+        <w:trPr>
+          <w:trHeight w:val="311"/>
+        </w:trPr>
+        <w:tc>
+          <w:tcPr>
+            <w:tcW w:w="4390" w:type="dxa"/>
+          </w:tcPr>
+          <w:p>
+            <w:r>
+              <w:rPr>
+                <w:rFonts w:hint="eastAsia"/>
+              </w:rPr>
+              <w:t>Man</w:t>
+            </w:r>
+            <w:r>
+              <w:t>ager.click.staffManage</w:t>
+            </w:r>
+          </w:p>
+        </w:tc>
+        <w:tc>
+          <w:tcPr>
+            <w:tcW w:w="708" w:type="dxa"/>
+          </w:tcPr>
+          <w:p>
+            <w:r>
+              <w:rPr>
+                <w:rFonts w:hint="eastAsia"/>
+              </w:rPr>
+              <w:t>TUS</w:t>
+            </w:r>
+            <w:r>
+              <w:t>1</w:t>
+            </w:r>
+          </w:p>
+        </w:tc>
+        <w:tc>
+          <w:tcPr>
+            <w:tcW w:w="709" w:type="dxa"/>
+          </w:tcPr>
+          <w:p>
+            <w:r>
+              <w:rPr>
+                <w:rFonts w:hint="eastAsia"/>
+              </w:rPr>
+              <w:t>TUS</w:t>
+            </w:r>
+            <w:r>
+              <w:t>2</w:t>
+            </w:r>
+          </w:p>
+        </w:tc>
+        <w:tc>
+          <w:tcPr>
+            <w:tcW w:w="851" w:type="dxa"/>
+          </w:tcPr>
+          <w:p>
+            <w:r>
+              <w:rPr>
+                <w:rFonts w:hint="eastAsia"/>
+              </w:rPr>
+              <w:t>TUS</w:t>
+            </w:r>
+            <w:r>
+              <w:t>3</w:t>
+            </w:r>
+          </w:p>
+        </w:tc>
+        <w:tc>
+          <w:tcPr>
+            <w:tcW w:w="708" w:type="dxa"/>
+          </w:tcPr>
+          <w:p>
+            <w:r>
+              <w:rPr>
+                <w:rFonts w:hint="eastAsia"/>
+              </w:rPr>
+              <w:t>TUS</w:t>
+            </w:r>
+            <w:r>
+              <w:t>4</w:t>
+            </w:r>
+          </w:p>
+        </w:tc>
+        <w:tc>
+          <w:tcPr>
+            <w:tcW w:w="567" w:type="dxa"/>
+          </w:tcPr>
+          <w:p/>
+        </w:tc>
+        <w:tc>
+          <w:tcPr>
+            <w:tcW w:w="567" w:type="dxa"/>
+          </w:tcPr>
+          <w:p/>
+        </w:tc>
+        <w:tc>
+          <w:tcPr>
+            <w:tcW w:w="569" w:type="dxa"/>
+          </w:tcPr>
+          <w:p/>
+        </w:tc>
+        <w:tc>
+          <w:tcPr>
+            <w:tcW w:w="569" w:type="dxa"/>
+          </w:tcPr>
+          <w:p/>
+        </w:tc>
+      </w:tr>
+      <w:tr>
+        <w:trPr>
+          <w:trHeight w:val="311"/>
+        </w:trPr>
+        <w:tc>
+          <w:tcPr>
+            <w:tcW w:w="4390" w:type="dxa"/>
+          </w:tcPr>
+          <w:p>
+            <w:r>
+              <w:t>Manager.click.organizationManage</w:t>
+            </w:r>
+          </w:p>
+        </w:tc>
+        <w:tc>
+          <w:tcPr>
+            <w:tcW w:w="708" w:type="dxa"/>
+          </w:tcPr>
+          <w:p/>
+        </w:tc>
+        <w:tc>
+          <w:tcPr>
+            <w:tcW w:w="709" w:type="dxa"/>
+          </w:tcPr>
+          <w:p/>
+        </w:tc>
+        <w:tc>
+          <w:tcPr>
+            <w:tcW w:w="851" w:type="dxa"/>
+          </w:tcPr>
+          <w:p/>
+        </w:tc>
+        <w:tc>
+          <w:tcPr>
+            <w:tcW w:w="708" w:type="dxa"/>
+          </w:tcPr>
+          <w:p/>
+        </w:tc>
+        <w:tc>
+          <w:tcPr>
+            <w:tcW w:w="567" w:type="dxa"/>
+          </w:tcPr>
+          <w:p>
+            <w:r>
+              <w:rPr>
+                <w:rFonts w:hint="eastAsia"/>
+              </w:rPr>
+              <w:t>TUS</w:t>
+            </w:r>
+            <w:r>
+              <w:t>5</w:t>
+            </w:r>
+          </w:p>
+        </w:tc>
+        <w:tc>
+          <w:tcPr>
+            <w:tcW w:w="567" w:type="dxa"/>
+          </w:tcPr>
+          <w:p>
+            <w:r>
+              <w:rPr>
+                <w:rFonts w:hint="eastAsia"/>
+              </w:rPr>
+              <w:t>TUS</w:t>
+            </w:r>
+            <w:r>
+              <w:t>6</w:t>
+            </w:r>
+          </w:p>
+        </w:tc>
+        <w:tc>
+          <w:tcPr>
+            <w:tcW w:w="569" w:type="dxa"/>
+          </w:tcPr>
+          <w:p>
+            <w:r>
+              <w:rPr>
+                <w:rFonts w:hint="eastAsia"/>
+              </w:rPr>
+              <w:t>TUS</w:t>
+            </w:r>
+            <w:r>
+              <w:t>7</w:t>
+            </w:r>
+          </w:p>
+        </w:tc>
+        <w:tc>
+          <w:tcPr>
+            <w:tcW w:w="569" w:type="dxa"/>
+          </w:tcPr>
+          <w:p>
+            <w:r>
+              <w:rPr>
+                <w:rFonts w:hint="eastAsia"/>
+              </w:rPr>
+              <w:t>TUS</w:t>
+            </w:r>
+            <w:r>
+              <w:t>8</w:t>
+            </w:r>
+          </w:p>
+        </w:tc>
+      </w:tr>
+      <w:tr>
+        <w:trPr>
+          <w:trHeight w:val="549"/>
+        </w:trPr>
+        <w:tc>
+          <w:tcPr>
+            <w:tcW w:w="4390" w:type="dxa"/>
+          </w:tcPr>
+          <w:p>
+            <w:r>
+              <w:rPr>
+                <w:rFonts w:hint="eastAsia"/>
+              </w:rPr>
+              <w:t>Manager.staff</w:t>
+            </w:r>
+            <w:r>
+              <w:t>Manage.add</w:t>
+            </w:r>
+          </w:p>
+        </w:tc>
+        <w:tc>
+          <w:tcPr>
+            <w:tcW w:w="708" w:type="dxa"/>
+          </w:tcPr>
+          <w:p>
+            <w:r>
+              <w:rPr>
+                <w:rFonts w:hint="eastAsia"/>
+              </w:rPr>
+              <w:t>TUS</w:t>
+            </w:r>
+            <w:r>
+              <w:t>1</w:t>
+            </w:r>
+          </w:p>
+        </w:tc>
+        <w:tc>
+          <w:tcPr>
+            <w:tcW w:w="709" w:type="dxa"/>
+          </w:tcPr>
+          <w:p/>
+        </w:tc>
+        <w:tc>
+          <w:tcPr>
+            <w:tcW w:w="851" w:type="dxa"/>
+          </w:tcPr>
+          <w:p/>
+        </w:tc>
+        <w:tc>
+          <w:tcPr>
+            <w:tcW w:w="708" w:type="dxa"/>
+          </w:tcPr>
+          <w:p/>
+        </w:tc>
+        <w:tc>
+          <w:tcPr>
+            <w:tcW w:w="567" w:type="dxa"/>
+          </w:tcPr>
+          <w:p/>
+        </w:tc>
+        <w:tc>
+          <w:tcPr>
+            <w:tcW w:w="567" w:type="dxa"/>
+          </w:tcPr>
+          <w:p/>
+        </w:tc>
+        <w:tc>
+          <w:tcPr>
+            <w:tcW w:w="569" w:type="dxa"/>
+          </w:tcPr>
+          <w:p/>
+        </w:tc>
+        <w:tc>
+          <w:tcPr>
+            <w:tcW w:w="569" w:type="dxa"/>
+          </w:tcPr>
+          <w:p/>
+        </w:tc>
+      </w:tr>
+      <w:tr>
+        <w:trPr>
+          <w:trHeight w:val="547"/>
+        </w:trPr>
+        <w:tc>
+          <w:tcPr>
+            <w:tcW w:w="4390" w:type="dxa"/>
+          </w:tcPr>
+          <w:p>
+            <w:r>
+              <w:rPr>
+                <w:rFonts w:hint="eastAsia"/>
+              </w:rPr>
+              <w:t>Manager.staff</w:t>
+            </w:r>
+            <w:r>
+              <w:t>Manage.delete</w:t>
+            </w:r>
+          </w:p>
+          <w:p/>
+        </w:tc>
+        <w:tc>
+          <w:tcPr>
+            <w:tcW w:w="708" w:type="dxa"/>
+          </w:tcPr>
+          <w:p/>
+        </w:tc>
+        <w:tc>
+          <w:tcPr>
+            <w:tcW w:w="709" w:type="dxa"/>
+          </w:tcPr>
+          <w:p>
+            <w:r>
+              <w:rPr>
+                <w:rFonts w:hint="eastAsia"/>
+              </w:rPr>
+              <w:t>TUS</w:t>
+            </w:r>
+            <w:r>
+              <w:t>2</w:t>
+            </w:r>
+          </w:p>
+        </w:tc>
+        <w:tc>
+          <w:tcPr>
+            <w:tcW w:w="851" w:type="dxa"/>
+          </w:tcPr>
+          <w:p/>
+        </w:tc>
+        <w:tc>
+          <w:tcPr>
+            <w:tcW w:w="708" w:type="dxa"/>
+          </w:tcPr>
+          <w:p/>
+        </w:tc>
+        <w:tc>
+          <w:tcPr>
+            <w:tcW w:w="567" w:type="dxa"/>
+          </w:tcPr>
+          <w:p/>
+        </w:tc>
+        <w:tc>
+          <w:tcPr>
+            <w:tcW w:w="567" w:type="dxa"/>
+          </w:tcPr>
+          <w:p/>
+        </w:tc>
+        <w:tc>
+          <w:tcPr>
+            <w:tcW w:w="569" w:type="dxa"/>
+          </w:tcPr>
+          <w:p/>
+        </w:tc>
+        <w:tc>
+          <w:tcPr>
+            <w:tcW w:w="569" w:type="dxa"/>
+          </w:tcPr>
+          <w:p/>
+        </w:tc>
+      </w:tr>
+      <w:tr>
+        <w:trPr>
+          <w:trHeight w:val="547"/>
+        </w:trPr>
+        <w:tc>
+          <w:tcPr>
+            <w:tcW w:w="4390" w:type="dxa"/>
+          </w:tcPr>
+          <w:p>
+            <w:r>
+              <w:rPr>
+                <w:rFonts w:hint="eastAsia"/>
+              </w:rPr>
+              <w:t>Manager.staff</w:t>
+            </w:r>
+            <w:r>
+              <w:t>Manage.change</w:t>
+            </w:r>
+          </w:p>
+          <w:p/>
+        </w:tc>
+        <w:tc>
+          <w:tcPr>
+            <w:tcW w:w="708" w:type="dxa"/>
+          </w:tcPr>
+          <w:p/>
+        </w:tc>
+        <w:tc>
+          <w:tcPr>
+            <w:tcW w:w="709" w:type="dxa"/>
+          </w:tcPr>
+          <w:p/>
+        </w:tc>
+        <w:tc>
+          <w:tcPr>
+            <w:tcW w:w="851" w:type="dxa"/>
+          </w:tcPr>
+          <w:p>
+            <w:r>
+              <w:rPr>
+                <w:rFonts w:hint="eastAsia"/>
+              </w:rPr>
+              <w:t>TUS</w:t>
+            </w:r>
+            <w:r>
+              <w:t>3</w:t>
+            </w:r>
+          </w:p>
+        </w:tc>
+        <w:tc>
+          <w:tcPr>
+            <w:tcW w:w="708" w:type="dxa"/>
+          </w:tcPr>
+          <w:p/>
+        </w:tc>
+        <w:tc>
+          <w:tcPr>
+            <w:tcW w:w="567" w:type="dxa"/>
+          </w:tcPr>
+          <w:p/>
+        </w:tc>
+        <w:tc>
+          <w:tcPr>
+            <w:tcW w:w="567" w:type="dxa"/>
+          </w:tcPr>
+          <w:p/>
+        </w:tc>
+        <w:tc>
+          <w:tcPr>
+            <w:tcW w:w="569" w:type="dxa"/>
+          </w:tcPr>
+          <w:p/>
+        </w:tc>
+        <w:tc>
+          <w:tcPr>
+            <w:tcW w:w="569" w:type="dxa"/>
+          </w:tcPr>
+          <w:p/>
+        </w:tc>
+      </w:tr>
+      <w:tr>
+        <w:trPr>
+          <w:trHeight w:val="547"/>
+        </w:trPr>
+        <w:tc>
+          <w:tcPr>
+            <w:tcW w:w="4390" w:type="dxa"/>
+          </w:tcPr>
+          <w:p>
+            <w:r>
+              <w:rPr>
+                <w:rFonts w:hint="eastAsia"/>
+              </w:rPr>
+              <w:t>Manager.staff</w:t>
+            </w:r>
+            <w:r>
+              <w:t>Manage.check</w:t>
+            </w:r>
+          </w:p>
+        </w:tc>
+        <w:tc>
+          <w:tcPr>
+            <w:tcW w:w="708" w:type="dxa"/>
+          </w:tcPr>
+          <w:p/>
+        </w:tc>
+        <w:tc>
+          <w:tcPr>
+            <w:tcW w:w="709" w:type="dxa"/>
+          </w:tcPr>
+          <w:p/>
+        </w:tc>
+        <w:tc>
+          <w:tcPr>
+            <w:tcW w:w="851" w:type="dxa"/>
+          </w:tcPr>
+          <w:p/>
+        </w:tc>
+        <w:tc>
+          <w:tcPr>
+            <w:tcW w:w="708" w:type="dxa"/>
+          </w:tcPr>
+          <w:p>
+            <w:r>
+              <w:rPr>
+                <w:rFonts w:hint="eastAsia"/>
+              </w:rPr>
+              <w:t>TUS</w:t>
+            </w:r>
+            <w:r>
+              <w:t>4</w:t>
+            </w:r>
+          </w:p>
+        </w:tc>
+        <w:tc>
+          <w:tcPr>
+            <w:tcW w:w="567" w:type="dxa"/>
+          </w:tcPr>
+          <w:p/>
+        </w:tc>
+        <w:tc>
+          <w:tcPr>
+            <w:tcW w:w="567" w:type="dxa"/>
+          </w:tcPr>
+          <w:p/>
+        </w:tc>
+        <w:tc>
+          <w:tcPr>
+            <w:tcW w:w="569" w:type="dxa"/>
+          </w:tcPr>
+          <w:p/>
+        </w:tc>
+        <w:tc>
+          <w:tcPr>
+            <w:tcW w:w="569" w:type="dxa"/>
+          </w:tcPr>
+          <w:p/>
+        </w:tc>
+      </w:tr>
+      <w:tr>
+        <w:trPr>
+          <w:trHeight w:val="623"/>
+        </w:trPr>
+        <w:tc>
+          <w:tcPr>
+            <w:tcW w:w="4390" w:type="dxa"/>
+          </w:tcPr>
+          <w:p>
+            <w:r>
+              <w:rPr>
+                <w:rFonts w:hint="eastAsia"/>
+              </w:rPr>
+              <w:t>Manager.staff</w:t>
+            </w:r>
+            <w:r>
+              <w:t>Manage.add.staffInformation.Valid</w:t>
+            </w:r>
+          </w:p>
+        </w:tc>
+        <w:tc>
+          <w:tcPr>
+            <w:tcW w:w="708" w:type="dxa"/>
+          </w:tcPr>
+          <w:p>
+            <w:r>
+              <w:rPr>
+                <w:rFonts w:hint="eastAsia"/>
+              </w:rPr>
+              <w:t>TUS1</w:t>
+            </w:r>
+          </w:p>
+        </w:tc>
+        <w:tc>
+          <w:tcPr>
+            <w:tcW w:w="709" w:type="dxa"/>
+          </w:tcPr>
+          <w:p/>
+        </w:tc>
+        <w:tc>
+          <w:tcPr>
+            <w:tcW w:w="851" w:type="dxa"/>
+          </w:tcPr>
+          <w:p/>
+        </w:tc>
+        <w:tc>
+          <w:tcPr>
+            <w:tcW w:w="708" w:type="dxa"/>
+          </w:tcPr>
+          <w:p/>
+        </w:tc>
+        <w:tc>
+          <w:tcPr>
+            <w:tcW w:w="567" w:type="dxa"/>
+          </w:tcPr>
+          <w:p/>
+        </w:tc>
+        <w:tc>
+          <w:tcPr>
+            <w:tcW w:w="567" w:type="dxa"/>
+          </w:tcPr>
+          <w:p/>
+        </w:tc>
+        <w:tc>
+          <w:tcPr>
+            <w:tcW w:w="569" w:type="dxa"/>
+          </w:tcPr>
+          <w:p/>
+        </w:tc>
+        <w:tc>
+          <w:tcPr>
+            <w:tcW w:w="569" w:type="dxa"/>
+          </w:tcPr>
+          <w:p/>
+        </w:tc>
+      </w:tr>
+      <w:tr>
+        <w:trPr>
+          <w:trHeight w:val="622"/>
+        </w:trPr>
+        <w:tc>
+          <w:tcPr>
+            <w:tcW w:w="4390" w:type="dxa"/>
+          </w:tcPr>
+          <w:p>
+            <w:r>
+              <w:t>Manager</w:t>
+            </w:r>
+            <w:r>
+              <w:rPr>
+                <w:rFonts w:hint="eastAsia"/>
+              </w:rPr>
+              <w:t>.staffManage.add.</w:t>
+            </w:r>
+            <w:r>
+              <w:t>staffInformation.</w:t>
+            </w:r>
+            <w:r>
+              <w:rPr>
+                <w:rFonts w:hint="eastAsia"/>
+              </w:rPr>
+              <w:t>inValid</w:t>
+            </w:r>
+          </w:p>
+        </w:tc>
+        <w:tc>
+          <w:tcPr>
+            <w:tcW w:w="708" w:type="dxa"/>
+          </w:tcPr>
+          <w:p>
+            <w:r>
+              <w:rPr>
+                <w:rFonts w:hint="eastAsia"/>
+              </w:rPr>
+              <w:t>TUS1</w:t>
+            </w:r>
+          </w:p>
+        </w:tc>
+        <w:tc>
+          <w:tcPr>
+            <w:tcW w:w="709" w:type="dxa"/>
+          </w:tcPr>
+          <w:p/>
+        </w:tc>
+        <w:tc>
+          <w:tcPr>
+            <w:tcW w:w="851" w:type="dxa"/>
+          </w:tcPr>
+          <w:p/>
+        </w:tc>
+        <w:tc>
+          <w:tcPr>
+            <w:tcW w:w="708" w:type="dxa"/>
+          </w:tcPr>
+          <w:p/>
+        </w:tc>
+        <w:tc>
+          <w:tcPr>
+            <w:tcW w:w="567" w:type="dxa"/>
+          </w:tcPr>
+          <w:p/>
+        </w:tc>
+        <w:tc>
+          <w:tcPr>
+            <w:tcW w:w="567" w:type="dxa"/>
+          </w:tcPr>
+          <w:p/>
+        </w:tc>
+        <w:tc>
+          <w:tcPr>
+            <w:tcW w:w="569" w:type="dxa"/>
+          </w:tcPr>
+          <w:p/>
+        </w:tc>
+        <w:tc>
+          <w:tcPr>
+            <w:tcW w:w="569" w:type="dxa"/>
+          </w:tcPr>
+          <w:p/>
+        </w:tc>
+      </w:tr>
+      <w:tr>
+        <w:trPr>
+          <w:trHeight w:val="730"/>
+        </w:trPr>
+        <w:tc>
+          <w:tcPr>
+            <w:tcW w:w="4390" w:type="dxa"/>
+          </w:tcPr>
+          <w:p>
+            <w:r>
+              <w:t>Manager.staffManage.delete.staffNumber.Valid</w:t>
+            </w:r>
+          </w:p>
+          <w:p/>
+        </w:tc>
+        <w:tc>
+          <w:tcPr>
+            <w:tcW w:w="708" w:type="dxa"/>
+          </w:tcPr>
+          <w:p/>
+        </w:tc>
+        <w:tc>
+          <w:tcPr>
+            <w:tcW w:w="709" w:type="dxa"/>
+          </w:tcPr>
+          <w:p>
+            <w:r>
+              <w:rPr>
+                <w:rFonts w:hint="eastAsia"/>
+              </w:rPr>
+              <w:t>TUS2</w:t>
+            </w:r>
+          </w:p>
+        </w:tc>
+        <w:tc>
+          <w:tcPr>
+            <w:tcW w:w="851" w:type="dxa"/>
+          </w:tcPr>
+          <w:p/>
+        </w:tc>
+        <w:tc>
+          <w:tcPr>
+            <w:tcW w:w="708" w:type="dxa"/>
+          </w:tcPr>
+          <w:p/>
+        </w:tc>
+        <w:tc>
+          <w:tcPr>
+            <w:tcW w:w="567" w:type="dxa"/>
+          </w:tcPr>
+          <w:p/>
+        </w:tc>
+        <w:tc>
+          <w:tcPr>
+            <w:tcW w:w="567" w:type="dxa"/>
+          </w:tcPr>
+          <w:p/>
+        </w:tc>
+        <w:tc>
+          <w:tcPr>
+            <w:tcW w:w="569" w:type="dxa"/>
+          </w:tcPr>
+          <w:p/>
+        </w:tc>
+        <w:tc>
+          <w:tcPr>
+            <w:tcW w:w="569" w:type="dxa"/>
+          </w:tcPr>
+          <w:p/>
+        </w:tc>
+      </w:tr>
+      <w:tr>
+        <w:trPr>
+          <w:trHeight w:val="730"/>
+        </w:trPr>
+        <w:tc>
+          <w:tcPr>
+            <w:tcW w:w="4390" w:type="dxa"/>
+          </w:tcPr>
+          <w:p>
+            <w:r>
+              <w:t>Manager.staffManage.delete.staffNumber.inValid</w:t>
+            </w:r>
+          </w:p>
+          <w:p/>
+        </w:tc>
+        <w:tc>
+          <w:tcPr>
+            <w:tcW w:w="708" w:type="dxa"/>
+          </w:tcPr>
+          <w:p/>
+        </w:tc>
+        <w:tc>
+          <w:tcPr>
+            <w:tcW w:w="709" w:type="dxa"/>
+          </w:tcPr>
+          <w:p>
+            <w:r>
+              <w:rPr>
+                <w:rFonts w:hint="eastAsia"/>
+              </w:rPr>
+              <w:t>TUS2</w:t>
+            </w:r>
+          </w:p>
+        </w:tc>
+        <w:tc>
+          <w:tcPr>
+            <w:tcW w:w="851" w:type="dxa"/>
+          </w:tcPr>
+          <w:p/>
+        </w:tc>
+        <w:tc>
+          <w:tcPr>
+            <w:tcW w:w="708" w:type="dxa"/>
+          </w:tcPr>
+          <w:p/>
+        </w:tc>
+        <w:tc>
+          <w:tcPr>
+            <w:tcW w:w="567" w:type="dxa"/>
+          </w:tcPr>
+          <w:p/>
+        </w:tc>
+        <w:tc>
+          <w:tcPr>
+            <w:tcW w:w="567" w:type="dxa"/>
+          </w:tcPr>
+          <w:p/>
+        </w:tc>
+        <w:tc>
+          <w:tcPr>
+            <w:tcW w:w="569" w:type="dxa"/>
+          </w:tcPr>
+          <w:p/>
+        </w:tc>
+        <w:tc>
+          <w:tcPr>
+            <w:tcW w:w="569" w:type="dxa"/>
+          </w:tcPr>
+          <w:p/>
+        </w:tc>
+      </w:tr>
+      <w:tr>
+        <w:trPr>
+          <w:trHeight w:val="730"/>
+        </w:trPr>
+        <w:tc>
+          <w:tcPr>
+            <w:tcW w:w="4390" w:type="dxa"/>
+          </w:tcPr>
+          <w:p>
+            <w:r>
+              <w:t>Manager.staffManage.delete.staffNumber.notFound</w:t>
+            </w:r>
+          </w:p>
+        </w:tc>
+        <w:tc>
+          <w:tcPr>
+            <w:tcW w:w="708" w:type="dxa"/>
+          </w:tcPr>
+          <w:p/>
+        </w:tc>
+        <w:tc>
+          <w:tcPr>
+            <w:tcW w:w="709" w:type="dxa"/>
+          </w:tcPr>
+          <w:p>
+            <w:r>
+              <w:rPr>
+                <w:rFonts w:hint="eastAsia"/>
+              </w:rPr>
+              <w:t>TUS2</w:t>
+            </w:r>
+          </w:p>
+        </w:tc>
+        <w:tc>
+          <w:tcPr>
+            <w:tcW w:w="851" w:type="dxa"/>
+          </w:tcPr>
+          <w:p/>
+        </w:tc>
+        <w:tc>
+          <w:tcPr>
+            <w:tcW w:w="708" w:type="dxa"/>
+          </w:tcPr>
+          <w:p/>
+        </w:tc>
+        <w:tc>
+          <w:tcPr>
+            <w:tcW w:w="567" w:type="dxa"/>
+          </w:tcPr>
+          <w:p/>
+        </w:tc>
+        <w:tc>
+          <w:tcPr>
+            <w:tcW w:w="567" w:type="dxa"/>
+          </w:tcPr>
+          <w:p/>
+        </w:tc>
+        <w:tc>
+          <w:tcPr>
+            <w:tcW w:w="569" w:type="dxa"/>
+          </w:tcPr>
+          <w:p/>
+        </w:tc>
+        <w:tc>
+          <w:tcPr>
+            <w:tcW w:w="569" w:type="dxa"/>
+          </w:tcPr>
+          <w:p/>
+        </w:tc>
+      </w:tr>
+      <w:tr>
+        <w:trPr>
+          <w:trHeight w:val="830"/>
+        </w:trPr>
+        <w:tc>
+          <w:tcPr>
+            <w:tcW w:w="4390" w:type="dxa"/>
+          </w:tcPr>
+          <w:p>
+            <w:r>
+              <w:rPr>
+                <w:rFonts w:hint="eastAsia"/>
+              </w:rPr>
+              <w:t>Manager.staffManage.change.staff</w:t>
+            </w:r>
+            <w:r>
+              <w:t>INumber.Valid</w:t>
+            </w:r>
+          </w:p>
+        </w:tc>
+        <w:tc>
+          <w:tcPr>
+            <w:tcW w:w="708" w:type="dxa"/>
+          </w:tcPr>
+          <w:p/>
+        </w:tc>
+        <w:tc>
+          <w:tcPr>
+            <w:tcW w:w="709" w:type="dxa"/>
+          </w:tcPr>
+          <w:p/>
+        </w:tc>
+        <w:tc>
+          <w:tcPr>
+            <w:tcW w:w="851" w:type="dxa"/>
+          </w:tcPr>
+          <w:p>
+            <w:r>
+              <w:rPr>
+                <w:rFonts w:hint="eastAsia"/>
+              </w:rPr>
+              <w:t>TUS3</w:t>
+            </w:r>
+          </w:p>
+        </w:tc>
+        <w:tc>
+          <w:tcPr>
+            <w:tcW w:w="708" w:type="dxa"/>
+          </w:tcPr>
+          <w:p/>
+        </w:tc>
+        <w:tc>
+          <w:tcPr>
+            <w:tcW w:w="567" w:type="dxa"/>
+          </w:tcPr>
+          <w:p/>
+        </w:tc>
+        <w:tc>
+          <w:tcPr>
+            <w:tcW w:w="567" w:type="dxa"/>
+          </w:tcPr>
+          <w:p/>
+        </w:tc>
+        <w:tc>
+          <w:tcPr>
+            <w:tcW w:w="569" w:type="dxa"/>
+          </w:tcPr>
+          <w:p/>
+        </w:tc>
+        <w:tc>
+          <w:tcPr>
+            <w:tcW w:w="569" w:type="dxa"/>
+          </w:tcPr>
+          <w:p/>
+        </w:tc>
+      </w:tr>
+      <w:tr>
+        <w:trPr>
+          <w:trHeight w:val="830"/>
+        </w:trPr>
+        <w:tc>
+          <w:tcPr>
+            <w:tcW w:w="4390" w:type="dxa"/>
+          </w:tcPr>
+          <w:p>
+            <w:r>
+              <w:t>Manager.staffManage.change.staffINumber.Invalid</w:t>
+            </w:r>
+          </w:p>
+          <w:p/>
+        </w:tc>
+        <w:tc>
+          <w:tcPr>
+            <w:tcW w:w="708" w:type="dxa"/>
+          </w:tcPr>
+          <w:p/>
+        </w:tc>
+        <w:tc>
+          <w:tcPr>
+            <w:tcW w:w="709" w:type="dxa"/>
+          </w:tcPr>
+          <w:p/>
+        </w:tc>
+        <w:tc>
+          <w:tcPr>
+            <w:tcW w:w="851" w:type="dxa"/>
+          </w:tcPr>
+          <w:p>
+            <w:r>
+              <w:rPr>
+                <w:rFonts w:hint="eastAsia"/>
+              </w:rPr>
+              <w:t>TUS3</w:t>
+            </w:r>
+          </w:p>
+        </w:tc>
+        <w:tc>
+          <w:tcPr>
+            <w:tcW w:w="708" w:type="dxa"/>
+          </w:tcPr>
+          <w:p/>
+        </w:tc>
+        <w:tc>
+          <w:tcPr>
+            <w:tcW w:w="567" w:type="dxa"/>
+          </w:tcPr>
+          <w:p/>
+        </w:tc>
+        <w:tc>
+          <w:tcPr>
+            <w:tcW w:w="567" w:type="dxa"/>
+          </w:tcPr>
+          <w:p/>
+        </w:tc>
+        <w:tc>
+          <w:tcPr>
+            <w:tcW w:w="569" w:type="dxa"/>
+          </w:tcPr>
+          <w:p/>
+        </w:tc>
+        <w:tc>
+          <w:tcPr>
+            <w:tcW w:w="569" w:type="dxa"/>
+          </w:tcPr>
+          <w:p/>
+        </w:tc>
+      </w:tr>
+      <w:tr>
+        <w:trPr>
+          <w:trHeight w:val="830"/>
+        </w:trPr>
+        <w:tc>
+          <w:tcPr>
+            <w:tcW w:w="4390" w:type="dxa"/>
+          </w:tcPr>
+          <w:p>
+            <w:r>
+              <w:t>Manager.staffManage.change.staffNumber.notFound</w:t>
+            </w:r>
+          </w:p>
+        </w:tc>
+        <w:tc>
+          <w:tcPr>
+            <w:tcW w:w="708" w:type="dxa"/>
+          </w:tcPr>
+          <w:p/>
+        </w:tc>
+        <w:tc>
+          <w:tcPr>
+            <w:tcW w:w="709" w:type="dxa"/>
+          </w:tcPr>
+          <w:p/>
+        </w:tc>
+        <w:tc>
+          <w:tcPr>
+            <w:tcW w:w="851" w:type="dxa"/>
+          </w:tcPr>
+          <w:p>
+            <w:r>
+              <w:rPr>
+                <w:rFonts w:hint="eastAsia"/>
+              </w:rPr>
+              <w:t>TUS3</w:t>
+            </w:r>
+          </w:p>
+        </w:tc>
+        <w:tc>
+          <w:tcPr>
+            <w:tcW w:w="708" w:type="dxa"/>
+          </w:tcPr>
+          <w:p/>
+        </w:tc>
+        <w:tc>
+          <w:tcPr>
+            <w:tcW w:w="567" w:type="dxa"/>
+          </w:tcPr>
+          <w:p/>
+        </w:tc>
+        <w:tc>
+          <w:tcPr>
+            <w:tcW w:w="567" w:type="dxa"/>
+          </w:tcPr>
+          <w:p/>
+        </w:tc>
+        <w:tc>
+          <w:tcPr>
+            <w:tcW w:w="569" w:type="dxa"/>
+          </w:tcPr>
+          <w:p/>
+        </w:tc>
+        <w:tc>
+          <w:tcPr>
+            <w:tcW w:w="569" w:type="dxa"/>
+          </w:tcPr>
+          <w:p/>
+        </w:tc>
+      </w:tr>
+      <w:tr>
+        <w:trPr>
+          <w:trHeight w:val="520"/>
+        </w:trPr>
+        <w:tc>
+          <w:tcPr>
+            <w:tcW w:w="4390" w:type="dxa"/>
+          </w:tcPr>
+          <w:p>
+            <w:r>
+              <w:t>Manager.staffManage.check.staffNumber.Valid</w:t>
+            </w:r>
+          </w:p>
+          <w:p/>
+        </w:tc>
+        <w:tc>
+          <w:tcPr>
+            <w:tcW w:w="708" w:type="dxa"/>
+          </w:tcPr>
+          <w:p/>
+        </w:tc>
+        <w:tc>
+          <w:tcPr>
+            <w:tcW w:w="709" w:type="dxa"/>
+          </w:tcPr>
+          <w:p/>
+        </w:tc>
+        <w:tc>
+          <w:tcPr>
+            <w:tcW w:w="851" w:type="dxa"/>
+          </w:tcPr>
+          <w:p/>
+        </w:tc>
+        <w:tc>
+          <w:tcPr>
+            <w:tcW w:w="708" w:type="dxa"/>
+          </w:tcPr>
+          <w:p>
+            <w:r>
+              <w:rPr>
+                <w:rFonts w:hint="eastAsia"/>
+              </w:rPr>
+              <w:t>TUS4</w:t>
+            </w:r>
+          </w:p>
+        </w:tc>
+        <w:tc>
+          <w:tcPr>
+            <w:tcW w:w="567" w:type="dxa"/>
+          </w:tcPr>
+          <w:p/>
+        </w:tc>
+        <w:tc>
+          <w:tcPr>
+            <w:tcW w:w="567" w:type="dxa"/>
+          </w:tcPr>
+          <w:p/>
+        </w:tc>
+        <w:tc>
+          <w:tcPr>
+            <w:tcW w:w="569" w:type="dxa"/>
+          </w:tcPr>
+          <w:p/>
+        </w:tc>
+        <w:tc>
+          <w:tcPr>
+            <w:tcW w:w="569" w:type="dxa"/>
+          </w:tcPr>
+          <w:p/>
+        </w:tc>
+      </w:tr>
+      <w:tr>
+        <w:trPr>
+          <w:trHeight w:val="520"/>
+        </w:trPr>
+        <w:tc>
+          <w:tcPr>
+            <w:tcW w:w="4390" w:type="dxa"/>
+          </w:tcPr>
+          <w:p>
+            <w:r>
+              <w:t>Manager.staffManage.check.staffNumber.Invalid</w:t>
+            </w:r>
+          </w:p>
+          <w:p/>
+        </w:tc>
+        <w:tc>
+          <w:tcPr>
+            <w:tcW w:w="708" w:type="dxa"/>
+          </w:tcPr>
+          <w:p/>
+        </w:tc>
+        <w:tc>
+          <w:tcPr>
+            <w:tcW w:w="709" w:type="dxa"/>
+          </w:tcPr>
+          <w:p/>
+        </w:tc>
+        <w:tc>
+          <w:tcPr>
+            <w:tcW w:w="851" w:type="dxa"/>
+          </w:tcPr>
+          <w:p/>
+        </w:tc>
+        <w:tc>
+          <w:tcPr>
+            <w:tcW w:w="708" w:type="dxa"/>
+          </w:tcPr>
+          <w:p>
+            <w:r>
+              <w:rPr>
+                <w:rFonts w:hint="eastAsia"/>
+              </w:rPr>
+              <w:t>TUS4</w:t>
+            </w:r>
+          </w:p>
+        </w:tc>
+        <w:tc>
+          <w:tcPr>
+            <w:tcW w:w="567" w:type="dxa"/>
+          </w:tcPr>
+          <w:p/>
+        </w:tc>
+        <w:tc>
+          <w:tcPr>
+            <w:tcW w:w="567" w:type="dxa"/>
+          </w:tcPr>
+          <w:p/>
+        </w:tc>
+        <w:tc>
+          <w:tcPr>
+            <w:tcW w:w="569" w:type="dxa"/>
+          </w:tcPr>
+          <w:p/>
+        </w:tc>
+        <w:tc>
+          <w:tcPr>
+            <w:tcW w:w="569" w:type="dxa"/>
+          </w:tcPr>
+          <w:p/>
+        </w:tc>
+      </w:tr>
+      <w:tr>
+        <w:trPr>
+          <w:trHeight w:val="520"/>
+        </w:trPr>
+        <w:tc>
+          <w:tcPr>
+            <w:tcW w:w="4390" w:type="dxa"/>
+          </w:tcPr>
+          <w:p>
+            <w:r>
+              <w:lastRenderedPageBreak/>
+              <w:t>Manager.staffManage.check.staffNumber.notFound</w:t>
+            </w:r>
+          </w:p>
+        </w:tc>
+        <w:tc>
+          <w:tcPr>
+            <w:tcW w:w="708" w:type="dxa"/>
+          </w:tcPr>
+          <w:p/>
+        </w:tc>
+        <w:tc>
+          <w:tcPr>
+            <w:tcW w:w="709" w:type="dxa"/>
+          </w:tcPr>
+          <w:p/>
+        </w:tc>
+        <w:tc>
+          <w:tcPr>
+            <w:tcW w:w="851" w:type="dxa"/>
+          </w:tcPr>
+          <w:p/>
+        </w:tc>
+        <w:tc>
+          <w:tcPr>
+            <w:tcW w:w="708" w:type="dxa"/>
+          </w:tcPr>
+          <w:p>
+            <w:r>
+              <w:rPr>
+                <w:rFonts w:hint="eastAsia"/>
+              </w:rPr>
+              <w:t>TUS4</w:t>
+            </w:r>
+          </w:p>
+        </w:tc>
+        <w:tc>
+          <w:tcPr>
+            <w:tcW w:w="567" w:type="dxa"/>
+          </w:tcPr>
+          <w:p/>
+        </w:tc>
+        <w:tc>
+          <w:tcPr>
+            <w:tcW w:w="567" w:type="dxa"/>
+          </w:tcPr>
+          <w:p/>
+        </w:tc>
+        <w:tc>
+          <w:tcPr>
+            <w:tcW w:w="569" w:type="dxa"/>
+          </w:tcPr>
+          <w:p/>
+        </w:tc>
+        <w:tc>
+          <w:tcPr>
+            <w:tcW w:w="569" w:type="dxa"/>
+          </w:tcPr>
+          <w:p/>
+        </w:tc>
+      </w:tr>
+      <w:tr>
+        <w:trPr>
+          <w:trHeight w:val="780"/>
+        </w:trPr>
+        <w:tc>
+          <w:tcPr>
+            <w:tcW w:w="4390" w:type="dxa"/>
+          </w:tcPr>
+          <w:p>
+            <w:r>
+              <w:t>Manager.staffManage.change.staffNumber.Valid.changeStaffInformation.Valid</w:t>
+            </w:r>
+          </w:p>
+        </w:tc>
+        <w:tc>
+          <w:tcPr>
+            <w:tcW w:w="708" w:type="dxa"/>
+          </w:tcPr>
+          <w:p/>
+        </w:tc>
+        <w:tc>
+          <w:tcPr>
+            <w:tcW w:w="709" w:type="dxa"/>
+          </w:tcPr>
+          <w:p/>
+        </w:tc>
+        <w:tc>
+          <w:tcPr>
+            <w:tcW w:w="851" w:type="dxa"/>
+          </w:tcPr>
+          <w:p>
+            <w:r>
+              <w:rPr>
+                <w:rFonts w:hint="eastAsia"/>
+              </w:rPr>
+              <w:t>TUS3</w:t>
+            </w:r>
+          </w:p>
+        </w:tc>
+        <w:tc>
+          <w:tcPr>
+            <w:tcW w:w="708" w:type="dxa"/>
+          </w:tcPr>
+          <w:p/>
+        </w:tc>
+        <w:tc>
+          <w:tcPr>
+            <w:tcW w:w="567" w:type="dxa"/>
+          </w:tcPr>
+          <w:p/>
+        </w:tc>
+        <w:tc>
+          <w:tcPr>
+            <w:tcW w:w="567" w:type="dxa"/>
+          </w:tcPr>
+          <w:p/>
+        </w:tc>
+        <w:tc>
+          <w:tcPr>
+            <w:tcW w:w="569" w:type="dxa"/>
+          </w:tcPr>
+          <w:p/>
+        </w:tc>
+        <w:tc>
+          <w:tcPr>
+            <w:tcW w:w="569" w:type="dxa"/>
+          </w:tcPr>
+          <w:p/>
+        </w:tc>
+      </w:tr>
+      <w:tr>
+        <w:trPr>
+          <w:trHeight w:val="780"/>
+        </w:trPr>
+        <w:tc>
+          <w:tcPr>
+            <w:tcW w:w="4390" w:type="dxa"/>
+          </w:tcPr>
+          <w:p>
+            <w:r>
+              <w:rPr>
+                <w:b/>
+              </w:rPr>
+              <w:t>Manager.staffManage.change.staffNumb</w:t>
+            </w:r>
+            <w:r>
+              <w:t>er.Valid.changeStaffInformation.Valid</w:t>
+            </w:r>
+          </w:p>
+        </w:tc>
+        <w:tc>
+          <w:tcPr>
+            <w:tcW w:w="708" w:type="dxa"/>
+          </w:tcPr>
+          <w:p/>
+        </w:tc>
+        <w:tc>
+          <w:tcPr>
+            <w:tcW w:w="709" w:type="dxa"/>
+          </w:tcPr>
+          <w:p/>
+        </w:tc>
+        <w:tc>
+          <w:tcPr>
+            <w:tcW w:w="851" w:type="dxa"/>
+          </w:tcPr>
+          <w:p>
+            <w:r>
+              <w:rPr>
+                <w:rFonts w:hint="eastAsia"/>
+              </w:rPr>
+              <w:t>TUS3</w:t>
+            </w:r>
+          </w:p>
+        </w:tc>
+        <w:tc>
+          <w:tcPr>
+            <w:tcW w:w="708" w:type="dxa"/>
+          </w:tcPr>
+          <w:p/>
+        </w:tc>
+        <w:tc>
+          <w:tcPr>
+            <w:tcW w:w="567" w:type="dxa"/>
+          </w:tcPr>
+          <w:p/>
+        </w:tc>
+        <w:tc>
+          <w:tcPr>
+            <w:tcW w:w="567" w:type="dxa"/>
+          </w:tcPr>
+          <w:p/>
+        </w:tc>
+        <w:tc>
+          <w:tcPr>
+            <w:tcW w:w="569" w:type="dxa"/>
+          </w:tcPr>
+          <w:p/>
+        </w:tc>
+        <w:tc>
+          <w:tcPr>
+            <w:tcW w:w="569" w:type="dxa"/>
+          </w:tcPr>
+          <w:p/>
+        </w:tc>
+      </w:tr>
+      <w:tr>
+        <w:trPr>
+          <w:trHeight w:val="1170"/>
+        </w:trPr>
+        <w:tc>
+          <w:tcPr>
+            <w:tcW w:w="4390" w:type="dxa"/>
+          </w:tcPr>
+          <w:p>
+            <w:r>
+              <w:rPr>
+                <w:rFonts w:hint="eastAsia"/>
+              </w:rPr>
+              <w:t>Manager.organization</w:t>
+            </w:r>
+            <w:r>
+              <w:t>Manage.add</w:t>
+            </w:r>
+          </w:p>
+        </w:tc>
+        <w:tc>
+          <w:tcPr>
+            <w:tcW w:w="708" w:type="dxa"/>
+          </w:tcPr>
+          <w:p/>
+        </w:tc>
+        <w:tc>
+          <w:tcPr>
+            <w:tcW w:w="709" w:type="dxa"/>
+          </w:tcPr>
+          <w:p/>
+        </w:tc>
+        <w:tc>
+          <w:tcPr>
+            <w:tcW w:w="851" w:type="dxa"/>
+          </w:tcPr>
+          <w:p/>
+        </w:tc>
+        <w:tc>
+          <w:tcPr>
+            <w:tcW w:w="708" w:type="dxa"/>
+          </w:tcPr>
+          <w:p/>
+        </w:tc>
+        <w:tc>
+          <w:tcPr>
+            <w:tcW w:w="567" w:type="dxa"/>
+          </w:tcPr>
+          <w:p>
+            <w:r>
+              <w:rPr>
+                <w:rFonts w:hint="eastAsia"/>
+              </w:rPr>
+              <w:t>TUS5</w:t>
+            </w:r>
+          </w:p>
+        </w:tc>
+        <w:tc>
+          <w:tcPr>
+            <w:tcW w:w="567" w:type="dxa"/>
+          </w:tcPr>
+          <w:p/>
+        </w:tc>
+        <w:tc>
+          <w:tcPr>
+            <w:tcW w:w="569" w:type="dxa"/>
+          </w:tcPr>
+          <w:p/>
+        </w:tc>
+        <w:tc>
+          <w:tcPr>
+            <w:tcW w:w="569" w:type="dxa"/>
+          </w:tcPr>
+          <w:p/>
+        </w:tc>
+      </w:tr>
+      <w:tr>
+        <w:trPr>
+          <w:trHeight w:val="1170"/>
+        </w:trPr>
+        <w:tc>
+          <w:tcPr>
+            <w:tcW w:w="4390" w:type="dxa"/>
+          </w:tcPr>
+          <w:p>
+            <w:r>
+              <w:rPr>
+                <w:rFonts w:hint="eastAsia"/>
+              </w:rPr>
+              <w:t>Manager.organization</w:t>
+            </w:r>
+            <w:r>
+              <w:t>Manage.delete</w:t>
+            </w:r>
+          </w:p>
+          <w:p/>
+        </w:tc>
+        <w:tc>
+          <w:tcPr>
+            <w:tcW w:w="708" w:type="dxa"/>
+          </w:tcPr>
+          <w:p/>
+        </w:tc>
+        <w:tc>
+          <w:tcPr>
+            <w:tcW w:w="709" w:type="dxa"/>
+          </w:tcPr>
+          <w:p/>
+        </w:tc>
+        <w:tc>
+          <w:tcPr>
+            <w:tcW w:w="851" w:type="dxa"/>
+          </w:tcPr>
+          <w:p/>
+        </w:tc>
+        <w:tc>
+          <w:tcPr>
+            <w:tcW w:w="708" w:type="dxa"/>
+          </w:tcPr>
+          <w:p/>
+        </w:tc>
+        <w:tc>
+          <w:tcPr>
+            <w:tcW w:w="567" w:type="dxa"/>
+          </w:tcPr>
+          <w:p/>
+        </w:tc>
+        <w:tc>
+          <w:tcPr>
+            <w:tcW w:w="567" w:type="dxa"/>
+          </w:tcPr>
+          <w:p>
+            <w:r>
+              <w:rPr>
+                <w:rFonts w:hint="eastAsia"/>
+              </w:rPr>
+              <w:t>TUS6</w:t>
+            </w:r>
+          </w:p>
+        </w:tc>
+        <w:tc>
+          <w:tcPr>
+            <w:tcW w:w="569" w:type="dxa"/>
+          </w:tcPr>
+          <w:p/>
+        </w:tc>
+        <w:tc>
+          <w:tcPr>
+            <w:tcW w:w="569" w:type="dxa"/>
+          </w:tcPr>
+          <w:p/>
+        </w:tc>
+      </w:tr>
+      <w:tr>
+        <w:trPr>
+          <w:trHeight w:val="1170"/>
+        </w:trPr>
+        <w:tc>
+          <w:tcPr>
+            <w:tcW w:w="4390" w:type="dxa"/>
+          </w:tcPr>
+          <w:p>
+            <w:r>
+              <w:rPr>
+                <w:rFonts w:hint="eastAsia"/>
+              </w:rPr>
+              <w:t>Manager.organization</w:t>
+            </w:r>
+            <w:r>
+              <w:t>Manage.change</w:t>
+            </w:r>
+          </w:p>
+          <w:p/>
+        </w:tc>
+        <w:tc>
+          <w:tcPr>
+            <w:tcW w:w="708" w:type="dxa"/>
+          </w:tcPr>
+          <w:p/>
+        </w:tc>
+        <w:tc>
+          <w:tcPr>
+            <w:tcW w:w="709" w:type="dxa"/>
+          </w:tcPr>
+          <w:p/>
+        </w:tc>
+        <w:tc>
+          <w:tcPr>
+            <w:tcW w:w="851" w:type="dxa"/>
+          </w:tcPr>
+          <w:p/>
+        </w:tc>
+        <w:tc>
+          <w:tcPr>
+            <w:tcW w:w="708" w:type="dxa"/>
+          </w:tcPr>
+          <w:p/>
+        </w:tc>
+        <w:tc>
+          <w:tcPr>
+            <w:tcW w:w="567" w:type="dxa"/>
+          </w:tcPr>
+          <w:p/>
+        </w:tc>
+        <w:tc>
+          <w:tcPr>
+            <w:tcW w:w="567" w:type="dxa"/>
+          </w:tcPr>
+          <w:p/>
+        </w:tc>
+        <w:tc>
+          <w:tcPr>
+            <w:tcW w:w="569" w:type="dxa"/>
+          </w:tcPr>
+          <w:p>
+            <w:r>
+              <w:rPr>
+                <w:rFonts w:hint="eastAsia"/>
+              </w:rPr>
+              <w:t>TUS7</w:t>
+            </w:r>
+          </w:p>
+        </w:tc>
+        <w:tc>
+          <w:tcPr>
+            <w:tcW w:w="569" w:type="dxa"/>
+          </w:tcPr>
+          <w:p/>
+        </w:tc>
+      </w:tr>
+      <w:tr>
+        <w:trPr>
+          <w:trHeight w:val="1170"/>
+        </w:trPr>
+        <w:tc>
+          <w:tcPr>
+            <w:tcW w:w="4390" w:type="dxa"/>
+          </w:tcPr>
+          <w:p>
+            <w:r>
+              <w:rPr>
+                <w:rFonts w:hint="eastAsia"/>
+              </w:rPr>
+              <w:t>Manager.organization</w:t>
+            </w:r>
+            <w:r>
+              <w:t>Manage.check</w:t>
+            </w:r>
+          </w:p>
+        </w:tc>
+        <w:tc>
+          <w:tcPr>
+            <w:tcW w:w="708" w:type="dxa"/>
+          </w:tcPr>
+          <w:p/>
+        </w:tc>
+        <w:tc>
+          <w:tcPr>
+            <w:tcW w:w="709" w:type="dxa"/>
+          </w:tcPr>
+          <w:p/>
+        </w:tc>
+        <w:tc>
+          <w:tcPr>
+            <w:tcW w:w="851" w:type="dxa"/>
+          </w:tcPr>
+          <w:p/>
+        </w:tc>
+        <w:tc>
+          <w:tcPr>
+            <w:tcW w:w="708" w:type="dxa"/>
+          </w:tcPr>
+          <w:p/>
+        </w:tc>
+        <w:tc>
+          <w:tcPr>
+            <w:tcW w:w="567" w:type="dxa"/>
+          </w:tcPr>
+          <w:p/>
+        </w:tc>
+        <w:tc>
+          <w:tcPr>
+            <w:tcW w:w="567" w:type="dxa"/>
+          </w:tcPr>
+          <w:p/>
+        </w:tc>
+        <w:tc>
+          <w:tcPr>
+            <w:tcW w:w="569" w:type="dxa"/>
+          </w:tcPr>
+          <w:p/>
+        </w:tc>
+        <w:tc>
+          <w:tcPr>
+            <w:tcW w:w="569" w:type="dxa"/>
+          </w:tcPr>
+          <w:p>
+            <w:r>
+              <w:rPr>
+                <w:rFonts w:hint="eastAsia"/>
+              </w:rPr>
+              <w:t>TUS8</w:t>
+            </w:r>
+          </w:p>
+        </w:tc>
+      </w:tr>
+      <w:tr>
+        <w:trPr>
+          <w:trHeight w:val="623"/>
+        </w:trPr>
+        <w:tc>
+          <w:tcPr>
+            <w:tcW w:w="4390" w:type="dxa"/>
+          </w:tcPr>
+          <w:p>
+            <w:r>
+              <w:rPr>
+                <w:rFonts w:hint="eastAsia"/>
+              </w:rPr>
+              <w:t>Manager.organization</w:t>
+            </w:r>
+            <w:r>
+              <w:t>Manage.add.</w:t>
+            </w:r>
+          </w:p>
+          <w:p>
+            <w:r>
+              <w:t>o</w:t>
+            </w:r>
+            <w:r>
+              <w:rPr>
+                <w:rFonts w:hint="eastAsia"/>
+              </w:rPr>
+              <w:t>rganization</w:t>
+            </w:r>
+            <w:r>
+              <w:t>Information</w:t>
+            </w:r>
+            <w:r>
+              <w:rPr>
+                <w:rFonts w:hint="eastAsia"/>
+              </w:rPr>
+              <w:t>.choose</w:t>
+            </w:r>
+          </w:p>
+          <w:p/>
+        </w:tc>
+        <w:tc>
+          <w:tcPr>
+            <w:tcW w:w="708" w:type="dxa"/>
+          </w:tcPr>
+          <w:p/>
+        </w:tc>
+        <w:tc>
+          <w:tcPr>
+            <w:tcW w:w="709" w:type="dxa"/>
+          </w:tcPr>
+          <w:p/>
+        </w:tc>
+        <w:tc>
+          <w:tcPr>
+            <w:tcW w:w="851" w:type="dxa"/>
+          </w:tcPr>
+          <w:p/>
+        </w:tc>
+        <w:tc>
+          <w:tcPr>
+            <w:tcW w:w="708" w:type="dxa"/>
+          </w:tcPr>
+          <w:p/>
+        </w:tc>
+        <w:tc>
+          <w:tcPr>
+            <w:tcW w:w="567" w:type="dxa"/>
+          </w:tcPr>
+          <w:p>
+            <w:r>
+              <w:t>TUS5</w:t>
+            </w:r>
+          </w:p>
+        </w:tc>
+        <w:tc>
+          <w:tcPr>
+            <w:tcW w:w="567" w:type="dxa"/>
+          </w:tcPr>
+          <w:p/>
+        </w:tc>
+        <w:tc>
+          <w:tcPr>
+            <w:tcW w:w="569" w:type="dxa"/>
+          </w:tcPr>
+          <w:p/>
+        </w:tc>
+        <w:tc>
+          <w:tcPr>
+            <w:tcW w:w="569" w:type="dxa"/>
+          </w:tcPr>
+          <w:p/>
+        </w:tc>
+      </w:tr>
+    </w:tbl>
+    <w:p/>
+    <w:p/>
+    <w:tbl>
+      <w:tblPr>
+        <w:tblStyle w:val="a3"/>
+        <w:tblW w:w="0" w:type="auto"/>
+        <w:tblLook w:val="04A0" w:firstRow="1" w:lastRow="0" w:firstColumn="1" w:lastColumn="0" w:noHBand="0" w:noVBand="1"/>
+      </w:tblPr>
+      <w:tblGrid>
+        <w:gridCol w:w="1795"/>
+        <w:gridCol w:w="1626"/>
+        <w:gridCol w:w="1626"/>
+        <w:gridCol w:w="1679"/>
+      </w:tblGrid>
+      <w:tr>
+        <w:trPr>
+          <w:trHeight w:val="158"/>
+        </w:trPr>
+        <w:tc>
+          <w:tcPr>
+            <w:tcW w:w="1795" w:type="dxa"/>
+            <w:vMerge w:val="restart"/>
+          </w:tcPr>
+          <w:p>
+            <w:r>
+              <w:rPr>
+                <w:rFonts w:hint="eastAsia"/>
+              </w:rPr>
+              <w:t>ID</w:t>
+            </w:r>
+          </w:p>
+        </w:tc>
+        <w:tc>
+          <w:tcPr>
+            <w:tcW w:w="1626" w:type="dxa"/>
+          </w:tcPr>
+          <w:p>
+            <w:r>
+              <w:rPr>
+                <w:rFonts w:hint="eastAsia"/>
+              </w:rPr>
+              <w:t>输入</w:t>
+            </w:r>
+          </w:p>
+        </w:tc>
+        <w:tc>
+          <w:tcPr>
+            <w:tcW w:w="1626" w:type="dxa"/>
+            <w:vMerge w:val="restart"/>
+          </w:tcPr>
+          <w:p>
+            <w:r>
+              <w:rPr>
+                <w:rFonts w:hint="eastAsia"/>
+              </w:rPr>
+              <w:t>备注</w:t>
+            </w:r>
+          </w:p>
+        </w:tc>
+        <w:tc>
+          <w:tcPr>
+            <w:tcW w:w="1679" w:type="dxa"/>
+            <w:vMerge w:val="restart"/>
+          </w:tcPr>
+          <w:p>
+            <w:r>
+              <w:rPr>
+                <w:rFonts w:hint="eastAsia"/>
+              </w:rPr>
+              <w:t>预期输出</w:t>
+            </w:r>
+          </w:p>
+        </w:tc>
+      </w:tr>
+      <w:tr>
+        <w:trPr>
+          <w:trHeight w:val="157"/>
+        </w:trPr>
+        <w:tc>
+          <w:tcPr>
+            <w:tcW w:w="1795" w:type="dxa"/>
+            <w:vMerge/>
+          </w:tcPr>
+          <w:p/>
+        </w:tc>
+        <w:tc>
+          <w:tcPr>
+            <w:tcW w:w="1626" w:type="dxa"/>
+          </w:tcPr>
+          <w:p>
+            <w:r>
+              <w:rPr>
+                <w:rFonts w:hint="eastAsia"/>
+              </w:rPr>
+              <w:t>人员信息或机构信息</w:t>
+            </w:r>
+          </w:p>
+        </w:tc>
+        <w:tc>
+          <w:tcPr>
+            <w:tcW w:w="1626" w:type="dxa"/>
+            <w:vMerge/>
+          </w:tcPr>
+          <w:p/>
+        </w:tc>
+        <w:tc>
+          <w:tcPr>
+            <w:tcW w:w="1679" w:type="dxa"/>
+            <w:vMerge/>
+          </w:tcPr>
+          <w:p/>
+        </w:tc>
+      </w:tr>
+      <w:tr>
+        <w:tc>
+          <w:tcPr>
+            <w:tcW w:w="1795" w:type="dxa"/>
+          </w:tcPr>
+          <w:p>
+            <w:r>
+              <w:rPr>
+                <w:rFonts w:hint="eastAsia"/>
+              </w:rPr>
+              <w:t>TUS</w:t>
+            </w:r>
+            <w:r>
+              <w:t>(7.2)1</w:t>
+            </w:r>
+          </w:p>
+        </w:tc>
+        <w:tc>
+          <w:tcPr>
+            <w:tcW w:w="1626" w:type="dxa"/>
+          </w:tcPr>
+          <w:p>
+            <w:r>
+              <w:t>系统存在的人员信息</w:t>
+            </w:r>
+          </w:p>
+        </w:tc>
+        <w:tc>
+          <w:tcPr>
+            <w:tcW w:w="1626" w:type="dxa"/>
+          </w:tcPr>
+          <w:p/>
+        </w:tc>
+        <w:tc>
+          <w:tcPr>
+            <w:tcW w:w="1679" w:type="dxa"/>
+          </w:tcPr>
+          <w:p>
+            <w:r>
+              <w:t>系统添加该人员并在界面上显示该人员信息</w:t>
+            </w:r>
+          </w:p>
+        </w:tc>
+      </w:tr>
+      <w:tr>
+        <w:trPr>
+          <w:trHeight w:val="138"/>
+        </w:trPr>
+        <w:tc>
+          <w:tcPr>
+            <w:tcW w:w="1795" w:type="dxa"/>
+          </w:tcPr>
+          <w:p>
+            <w:r>
+              <w:rPr>
+                <w:rFonts w:hint="eastAsia"/>
+              </w:rPr>
+              <w:t>TUS</w:t>
+            </w:r>
+            <w:r>
+              <w:t>(7.2)2</w:t>
+            </w:r>
+          </w:p>
+        </w:tc>
+        <w:tc>
+          <w:tcPr>
+            <w:tcW w:w="1626" w:type="dxa"/>
+          </w:tcPr>
+          <w:p>
+            <w:r>
+              <w:t>系统不存在的人员信息</w:t>
+            </w:r>
+          </w:p>
+        </w:tc>
+        <w:tc>
+          <w:tcPr>
+            <w:tcW w:w="1626" w:type="dxa"/>
+          </w:tcPr>
+          <w:p/>
+        </w:tc>
+        <w:tc>
+          <w:tcPr>
+            <w:tcW w:w="1679" w:type="dxa"/>
+          </w:tcPr>
+          <w:p>
+            <w:r>
+              <w:t>系统提示人员不存在并要求重新输入</w:t>
+            </w:r>
+          </w:p>
+        </w:tc>
+      </w:tr>
+      <w:tr>
+        <w:trPr>
+          <w:trHeight w:val="132"/>
+        </w:trPr>
+        <w:tc>
+          <w:tcPr>
+            <w:tcW w:w="1795" w:type="dxa"/>
+          </w:tcPr>
+          <w:p>
+            <w:r>
+              <w:rPr>
+                <w:rFonts w:hint="eastAsia"/>
+              </w:rPr>
+              <w:t>TUS</w:t>
+            </w:r>
+            <w:r>
+              <w:t>(7.2)3</w:t>
+            </w:r>
+          </w:p>
+        </w:tc>
+        <w:tc>
+          <w:tcPr>
+            <w:tcW w:w="1626" w:type="dxa"/>
+          </w:tcPr>
+          <w:p>
+            <w:r>
+              <w:t>系统存在的人员信息</w:t>
+            </w:r>
+          </w:p>
+        </w:tc>
+        <w:tc>
+          <w:tcPr>
+            <w:tcW w:w="1626" w:type="dxa"/>
+          </w:tcPr>
+          <w:p/>
+        </w:tc>
+        <w:tc>
+          <w:tcPr>
+            <w:tcW w:w="1679" w:type="dxa"/>
+          </w:tcPr>
+          <w:p>
+            <w:r>
+              <w:t>系统添加该人员并在界面上显示该人员信息</w:t>
+            </w:r>
+          </w:p>
+        </w:tc>
+      </w:tr>
+      <w:tr>
+        <w:trPr>
+          <w:trHeight w:val="132"/>
+        </w:trPr>
+        <w:tc>
+          <w:tcPr>
+            <w:tcW w:w="1795" w:type="dxa"/>
+          </w:tcPr>
+          <w:p>
+            <w:r>
+              <w:rPr>
+                <w:rFonts w:hint="eastAsia"/>
+              </w:rPr>
+              <w:t>TUS</w:t>
+            </w:r>
+            <w:r>
+              <w:t>(7.2)4</w:t>
+            </w:r>
+          </w:p>
+        </w:tc>
+        <w:tc>
+          <w:tcPr>
+            <w:tcW w:w="1626" w:type="dxa"/>
+          </w:tcPr>
+          <w:p>
+            <w:r>
+              <w:t>系统不存在的人员信息</w:t>
+            </w:r>
+          </w:p>
+        </w:tc>
+        <w:tc>
+          <w:tcPr>
+            <w:tcW w:w="1626" w:type="dxa"/>
+          </w:tcPr>
+          <w:p/>
+        </w:tc>
+        <w:tc>
+          <w:tcPr>
+            <w:tcW w:w="1679" w:type="dxa"/>
+          </w:tcPr>
+          <w:p>
+            <w:r>
+              <w:t>系统提示人员不存在并要求重新输入</w:t>
+            </w:r>
+          </w:p>
+        </w:tc>
+      </w:tr>
+      <w:tr>
+        <w:trPr>
+          <w:trHeight w:val="132"/>
+        </w:trPr>
+        <w:tc>
+          <w:tcPr>
+            <w:tcW w:w="1795" w:type="dxa"/>
+          </w:tcPr>
+          <w:p>
+            <w:r>
+              <w:rPr>
+                <w:rFonts w:hint="eastAsia"/>
+              </w:rPr>
+              <w:lastRenderedPageBreak/>
+              <w:t>TUS</w:t>
+            </w:r>
+            <w:r>
+              <w:t>(7.2)5</w:t>
+            </w:r>
+          </w:p>
+        </w:tc>
+        <w:tc>
+          <w:tcPr>
+            <w:tcW w:w="1626" w:type="dxa"/>
+          </w:tcPr>
+          <w:p>
+            <w:r>
+              <w:t>系统存在的机构信息</w:t>
+            </w:r>
+          </w:p>
+        </w:tc>
+        <w:tc>
+          <w:tcPr>
+            <w:tcW w:w="1626" w:type="dxa"/>
+          </w:tcPr>
+          <w:p/>
+        </w:tc>
+        <w:tc>
+          <w:tcPr>
+            <w:tcW w:w="1679" w:type="dxa"/>
+          </w:tcPr>
+          <w:p>
+            <w:r>
+              <w:t>系统添加该机构并在界面上显示该机构信息</w:t>
+            </w:r>
+          </w:p>
+        </w:tc>
+      </w:tr>
+      <w:tr>
+        <w:trPr>
+          <w:trHeight w:val="132"/>
+        </w:trPr>
+        <w:tc>
+          <w:tcPr>
+            <w:tcW w:w="1795" w:type="dxa"/>
+          </w:tcPr>
+          <w:p>
+            <w:r>
+              <w:rPr>
+                <w:rFonts w:hint="eastAsia"/>
+              </w:rPr>
+              <w:t>TUS</w:t>
+            </w:r>
+            <w:r>
+              <w:t>(7.2)6</w:t>
+            </w:r>
+          </w:p>
+        </w:tc>
+        <w:tc>
+          <w:tcPr>
+            <w:tcW w:w="1626" w:type="dxa"/>
+          </w:tcPr>
+          <w:p>
+            <w:r>
+              <w:t>系统不存在的机构信息</w:t>
+            </w:r>
+          </w:p>
+        </w:tc>
+        <w:tc>
+          <w:tcPr>
+            <w:tcW w:w="1626" w:type="dxa"/>
+          </w:tcPr>
+          <w:p/>
+        </w:tc>
+        <w:tc>
+          <w:tcPr>
+            <w:tcW w:w="1679" w:type="dxa"/>
+          </w:tcPr>
+          <w:p>
+            <w:r>
+              <w:t>系统提示机构不存在并要求重新输入</w:t>
+            </w:r>
+          </w:p>
+        </w:tc>
+      </w:tr>
+      <w:tr>
+        <w:trPr>
+          <w:trHeight w:val="132"/>
+        </w:trPr>
+        <w:tc>
+          <w:tcPr>
+            <w:tcW w:w="1795" w:type="dxa"/>
+          </w:tcPr>
+          <w:p>
+            <w:r>
+              <w:rPr>
+                <w:rFonts w:hint="eastAsia"/>
+              </w:rPr>
+              <w:t>TUS</w:t>
+            </w:r>
+            <w:r>
+              <w:t>(7.2)7</w:t>
+            </w:r>
+          </w:p>
+        </w:tc>
+        <w:tc>
+          <w:tcPr>
+            <w:tcW w:w="1626" w:type="dxa"/>
+          </w:tcPr>
+          <w:p>
+            <w:r>
+              <w:t>系统存在的机构信息</w:t>
+            </w:r>
+          </w:p>
+        </w:tc>
+        <w:tc>
+          <w:tcPr>
+            <w:tcW w:w="1626" w:type="dxa"/>
+          </w:tcPr>
+          <w:p/>
+        </w:tc>
+        <w:tc>
+          <w:tcPr>
+            <w:tcW w:w="1679" w:type="dxa"/>
+          </w:tcPr>
+          <w:p>
+            <w:r>
+              <w:t>系统修改该机构并在界面上显示该人员信息</w:t>
+            </w:r>
+          </w:p>
+        </w:tc>
+      </w:tr>
+      <w:tr>
+        <w:trPr>
+          <w:trHeight w:val="132"/>
+        </w:trPr>
+        <w:tc>
+          <w:tcPr>
+            <w:tcW w:w="1795" w:type="dxa"/>
+          </w:tcPr>
+          <w:p>
+            <w:r>
+              <w:rPr>
+                <w:rFonts w:hint="eastAsia"/>
+              </w:rPr>
+              <w:t>TUS</w:t>
+            </w:r>
+            <w:r>
+              <w:t>(7.2)8</w:t>
+            </w:r>
+          </w:p>
+        </w:tc>
+        <w:tc>
+          <w:tcPr>
+            <w:tcW w:w="1626" w:type="dxa"/>
+          </w:tcPr>
+          <w:p>
+            <w:r>
+              <w:t>系统不存在的机构信息</w:t>
+            </w:r>
+          </w:p>
+        </w:tc>
+        <w:tc>
+          <w:tcPr>
+            <w:tcW w:w="1626" w:type="dxa"/>
+          </w:tcPr>
+          <w:p/>
+        </w:tc>
+        <w:tc>
+          <w:tcPr>
+            <w:tcW w:w="1679" w:type="dxa"/>
+          </w:tcPr>
+          <w:p>
+            <w:r>
+              <w:t>系统提示机构不存在并要求重新输入</w:t>
             </w:r>
           </w:p>
         </w:tc>
@@ -23530,7 +30827,7 @@
     <w:lsdException w:name="Table Web 2" w:semiHidden="1" w:unhideWhenUsed="1"/>
     <w:lsdException w:name="Table Web 3" w:semiHidden="1" w:unhideWhenUsed="1"/>
     <w:lsdException w:name="Balloon Text" w:semiHidden="1" w:unhideWhenUsed="1"/>
-    <w:lsdException w:name="Table Grid" w:semiHidden="1" w:uiPriority="59" w:unhideWhenUsed="1"/>
+    <w:lsdException w:name="Table Grid" w:uiPriority="39"/>
     <w:lsdException w:name="Table Theme" w:semiHidden="1" w:unhideWhenUsed="1"/>
     <w:lsdException w:name="Placeholder Text" w:semiHidden="1" w:uiPriority="99"/>
     <w:lsdException w:name="No Spacing" w:uiPriority="99"/>
@@ -23815,7 +31112,7 @@
   <w:style w:type="table" w:styleId="a3">
     <w:name w:val="Table Grid"/>
     <w:basedOn w:val="a1"/>
-    <w:uiPriority w:val="59"/>
+    <w:uiPriority w:val="39"/>
     <w:tblPr>
       <w:tblBorders>
         <w:top w:val="single" w:sz="4" w:space="0" w:color="auto"/>
